--- a/doc/doc.docx
+++ b/doc/doc.docx
@@ -1,6 +1,6 @@
 
 <file path=word/document.xml><?xml version="1.0" encoding="utf-8"?>
-<w:document xmlns:wpc="http://schemas.microsoft.com/office/word/2010/wordprocessingCanvas" xmlns:cx="http://schemas.microsoft.com/office/drawing/2014/chartex" xmlns:cx1="http://schemas.microsoft.com/office/drawing/2015/9/8/chartex" xmlns:cx2="http://schemas.microsoft.com/office/drawing/2015/10/21/chartex" xmlns:cx3="http://schemas.microsoft.com/office/drawing/2016/5/9/chartex" xmlns:cx4="http://schemas.microsoft.com/office/drawing/2016/5/10/chartex" xmlns:cx5="http://schemas.microsoft.com/office/drawing/2016/5/11/chartex" xmlns:cx6="http://schemas.microsoft.com/office/drawing/2016/5/12/chartex" xmlns:cx7="http://schemas.microsoft.com/office/drawing/2016/5/13/chartex" xmlns:cx8="http://schemas.microsoft.com/office/drawing/2016/5/14/chartex" xmlns:mc="http://schemas.openxmlformats.org/markup-compatibility/2006" xmlns:aink="http://schemas.microsoft.com/office/drawing/2016/ink" xmlns:am3d="http://schemas.microsoft.com/office/drawing/2017/model3d" xmlns:o="urn:schemas-microsoft-com:office:office" xmlns:oel="http://schemas.microsoft.com/office/2019/extlst" xmlns:r="http://schemas.openxmlformats.org/officeDocument/2006/relationships" xmlns:m="http://schemas.openxmlformats.org/officeDocument/2006/math" xmlns:v="urn:schemas-microsoft-com:vml" xmlns:wp14="http://schemas.microsoft.com/office/word/2010/wordprocessingDrawing" xmlns:wp="http://schemas.openxmlformats.org/drawingml/2006/wordprocessingDrawing" xmlns:w10="urn:schemas-microsoft-com:office:word" xmlns:w="http://schemas.openxmlformats.org/wordprocessingml/2006/main" xmlns:w14="http://schemas.microsoft.com/office/word/2010/wordml" xmlns:w15="http://schemas.microsoft.com/office/word/2012/wordml" xmlns:w16cex="http://schemas.microsoft.com/office/word/2018/wordml/cex" xmlns:w16cid="http://schemas.microsoft.com/office/word/2016/wordml/cid" xmlns:w16="http://schemas.microsoft.com/office/word/2018/wordml" xmlns:w16du="http://schemas.microsoft.com/office/word/2023/wordml/word16du" xmlns:w16sdtdh="http://schemas.microsoft.com/office/word/2020/wordml/sdtdatahash" xmlns:w16se="http://schemas.microsoft.com/office/word/2015/wordml/symex" xmlns:wpg="http://schemas.microsoft.com/office/word/2010/wordprocessingGroup" xmlns:wpi="http://schemas.microsoft.com/office/word/2010/wordprocessingInk" xmlns:wne="http://schemas.microsoft.com/office/word/2006/wordml" xmlns:wps="http://schemas.microsoft.com/office/word/2010/wordprocessingShape" mc:Ignorable="w14 w15 w16se w16cid w16 w16cex w16sdtdh w16du wp14">
+<w:document xmlns:wpc="http://schemas.microsoft.com/office/word/2010/wordprocessingCanvas" xmlns:cx="http://schemas.microsoft.com/office/drawing/2014/chartex" xmlns:cx1="http://schemas.microsoft.com/office/drawing/2015/9/8/chartex" xmlns:cx2="http://schemas.microsoft.com/office/drawing/2015/10/21/chartex" xmlns:cx3="http://schemas.microsoft.com/office/drawing/2016/5/9/chartex" xmlns:cx4="http://schemas.microsoft.com/office/drawing/2016/5/10/chartex" xmlns:cx5="http://schemas.microsoft.com/office/drawing/2016/5/11/chartex" xmlns:cx6="http://schemas.microsoft.com/office/drawing/2016/5/12/chartex" xmlns:cx7="http://schemas.microsoft.com/office/drawing/2016/5/13/chartex" xmlns:cx8="http://schemas.microsoft.com/office/drawing/2016/5/14/chartex" xmlns:mc="http://schemas.openxmlformats.org/markup-compatibility/2006" xmlns:aink="http://schemas.microsoft.com/office/drawing/2016/ink" xmlns:am3d="http://schemas.microsoft.com/office/drawing/2017/model3d" xmlns:o="urn:schemas-microsoft-com:office:office" xmlns:r="http://schemas.openxmlformats.org/officeDocument/2006/relationships" xmlns:m="http://schemas.openxmlformats.org/officeDocument/2006/math" xmlns:v="urn:schemas-microsoft-com:vml" xmlns:wp14="http://schemas.microsoft.com/office/word/2010/wordprocessingDrawing" xmlns:wp="http://schemas.openxmlformats.org/drawingml/2006/wordprocessingDrawing" xmlns:w10="urn:schemas-microsoft-com:office:word" xmlns:w="http://schemas.openxmlformats.org/wordprocessingml/2006/main" xmlns:w14="http://schemas.microsoft.com/office/word/2010/wordml" xmlns:w15="http://schemas.microsoft.com/office/word/2012/wordml" xmlns:w16cex="http://schemas.microsoft.com/office/word/2018/wordml/cex" xmlns:w16cid="http://schemas.microsoft.com/office/word/2016/wordml/cid" xmlns:w16="http://schemas.microsoft.com/office/word/2018/wordml" xmlns:w16sdtdh="http://schemas.microsoft.com/office/word/2020/wordml/sdtdatahash" xmlns:w16se="http://schemas.microsoft.com/office/word/2015/wordml/symex" xmlns:wpg="http://schemas.microsoft.com/office/word/2010/wordprocessingGroup" xmlns:wpi="http://schemas.microsoft.com/office/word/2010/wordprocessingInk" xmlns:wne="http://schemas.microsoft.com/office/word/2006/wordml" xmlns:wps="http://schemas.microsoft.com/office/word/2010/wordprocessingShape" mc:Ignorable="w14 w15 w16se w16cid w16 w16cex w16sdtdh wp14">
   <w:body>
     <w:sdt>
       <w:sdtPr>
@@ -49,7 +49,7 @@
               </w:tcPr>
               <w:p>
                 <w:pPr>
-                  <w:pStyle w:val="NoSpacing"/>
+                  <w:pStyle w:val="KeinLeerraum"/>
                 </w:pPr>
               </w:p>
             </w:tc>
@@ -60,7 +60,7 @@
               </w:tcPr>
               <w:p>
                 <w:pPr>
-                  <w:pStyle w:val="NoSpacing"/>
+                  <w:pStyle w:val="KeinLeerraum"/>
                 </w:pPr>
                 <w:sdt>
                   <w:sdtPr>
@@ -81,6 +81,7 @@
                       <w:calendar w:val="gregorian"/>
                     </w:date>
                   </w:sdtPr>
+                  <w:sdtEndPr/>
                   <w:sdtContent>
                     <w:r>
                       <w:rPr>
@@ -102,7 +103,7 @@
               </w:tcPr>
               <w:p>
                 <w:pPr>
-                  <w:pStyle w:val="NoSpacing"/>
+                  <w:pStyle w:val="KeinLeerraum"/>
                 </w:pPr>
               </w:p>
             </w:tc>
@@ -137,7 +138,7 @@
                     </w:tcPr>
                     <w:p>
                       <w:pPr>
-                        <w:pStyle w:val="NoSpacing"/>
+                        <w:pStyle w:val="KeinLeerraum"/>
                         <w:framePr w:hSpace="187" w:wrap="around" w:hAnchor="text" w:yAlign="bottom"/>
                         <w:suppressOverlap/>
                       </w:pPr>
@@ -153,7 +154,7 @@
                     </w:tcPr>
                     <w:p>
                       <w:pPr>
-                        <w:pStyle w:val="NoSpacing"/>
+                        <w:pStyle w:val="KeinLeerraum"/>
                         <w:framePr w:hSpace="187" w:wrap="around" w:hAnchor="text" w:yAlign="bottom"/>
                         <w:suppressOverlap/>
                       </w:pPr>
@@ -173,7 +174,7 @@
                     </w:tcPr>
                     <w:p>
                       <w:pPr>
-                        <w:pStyle w:val="NoSpacing"/>
+                        <w:pStyle w:val="KeinLeerraum"/>
                         <w:framePr w:hSpace="187" w:wrap="around" w:hAnchor="text" w:yAlign="bottom"/>
                         <w:suppressOverlap/>
                       </w:pPr>
@@ -189,7 +190,7 @@
                     </w:tcPr>
                     <w:p>
                       <w:pPr>
-                        <w:pStyle w:val="NoSpacing"/>
+                        <w:pStyle w:val="KeinLeerraum"/>
                         <w:framePr w:hSpace="187" w:wrap="around" w:hAnchor="text" w:yAlign="bottom"/>
                         <w:suppressOverlap/>
                       </w:pPr>
@@ -210,7 +211,7 @@
                     </w:tcPr>
                     <w:p>
                       <w:pPr>
-                        <w:pStyle w:val="NoSpacing"/>
+                        <w:pStyle w:val="KeinLeerraum"/>
                         <w:framePr w:hSpace="187" w:wrap="around" w:hAnchor="text" w:yAlign="bottom"/>
                         <w:suppressOverlap/>
                       </w:pPr>
@@ -226,7 +227,7 @@
                     </w:tcPr>
                     <w:p>
                       <w:pPr>
-                        <w:pStyle w:val="NoSpacing"/>
+                        <w:pStyle w:val="KeinLeerraum"/>
                         <w:framePr w:hSpace="187" w:wrap="around" w:hAnchor="text" w:yAlign="bottom"/>
                         <w:suppressOverlap/>
                       </w:pPr>
@@ -246,7 +247,7 @@
                     </w:tcPr>
                     <w:p>
                       <w:pPr>
-                        <w:pStyle w:val="NoSpacing"/>
+                        <w:pStyle w:val="KeinLeerraum"/>
                         <w:framePr w:hSpace="187" w:wrap="around" w:hAnchor="text" w:yAlign="bottom"/>
                         <w:suppressOverlap/>
                       </w:pPr>
@@ -262,7 +263,7 @@
                     </w:tcPr>
                     <w:p>
                       <w:pPr>
-                        <w:pStyle w:val="NoSpacing"/>
+                        <w:pStyle w:val="KeinLeerraum"/>
                         <w:framePr w:hSpace="187" w:wrap="around" w:hAnchor="text" w:yAlign="bottom"/>
                         <w:suppressOverlap/>
                       </w:pPr>
@@ -272,7 +273,7 @@
               </w:tbl>
               <w:p>
                 <w:pPr>
-                  <w:pStyle w:val="NoSpacing"/>
+                  <w:pStyle w:val="KeinLeerraum"/>
                 </w:pPr>
               </w:p>
             </w:tc>
@@ -284,7 +285,7 @@
               </w:tcPr>
               <w:p>
                 <w:pPr>
-                  <w:pStyle w:val="NoSpacing"/>
+                  <w:pStyle w:val="KeinLeerraum"/>
                 </w:pPr>
               </w:p>
             </w:tc>
@@ -307,7 +308,7 @@
               </w:tcPr>
               <w:p>
                 <w:pPr>
-                  <w:pStyle w:val="NoSpacing"/>
+                  <w:pStyle w:val="KeinLeerraum"/>
                   <w:rPr>
                     <w:rFonts w:asciiTheme="majorHAnsi" w:eastAsiaTheme="majorEastAsia" w:hAnsiTheme="majorHAnsi" w:cstheme="majorBidi"/>
                     <w:color w:val="53548A" w:themeColor="accent1"/>
@@ -331,6 +332,7 @@
                     <w:dataBinding w:prefixMappings="xmlns:ns0='http://schemas.openxmlformats.org/package/2006/metadata/core-properties' xmlns:ns1='http://purl.org/dc/elements/1.1/'" w:xpath="/ns0:coreProperties[1]/ns1:title[1]" w:storeItemID="{6C3C8BC8-F283-45AE-878A-BAB7291924A1}"/>
                     <w:text/>
                   </w:sdtPr>
+                  <w:sdtEndPr/>
                   <w:sdtContent>
                     <w:r>
                       <w:rPr>
@@ -366,7 +368,7 @@
               </w:p>
               <w:p>
                 <w:pPr>
-                  <w:pStyle w:val="NoSpacing"/>
+                  <w:pStyle w:val="KeinLeerraum"/>
                 </w:pPr>
               </w:p>
             </w:tc>
@@ -379,7 +381,7 @@
               </w:tcPr>
               <w:p>
                 <w:pPr>
-                  <w:pStyle w:val="NoSpacing"/>
+                  <w:pStyle w:val="KeinLeerraum"/>
                 </w:pPr>
               </w:p>
             </w:tc>
@@ -391,7 +393,7 @@
               </w:tcPr>
               <w:p>
                 <w:pPr>
-                  <w:pStyle w:val="NoSpacing"/>
+                  <w:pStyle w:val="KeinLeerraum"/>
                 </w:pPr>
               </w:p>
             </w:tc>
@@ -423,7 +425,7 @@
                     </w:tcPr>
                     <w:p>
                       <w:pPr>
-                        <w:pStyle w:val="NoSpacing"/>
+                        <w:pStyle w:val="KeinLeerraum"/>
                         <w:framePr w:hSpace="187" w:wrap="around" w:hAnchor="text" w:yAlign="bottom"/>
                         <w:suppressOverlap/>
                         <w:rPr>
@@ -442,7 +444,7 @@
                     </w:tcPr>
                     <w:p>
                       <w:pPr>
-                        <w:pStyle w:val="NoSpacing"/>
+                        <w:pStyle w:val="KeinLeerraum"/>
                         <w:framePr w:hSpace="187" w:wrap="around" w:hAnchor="text" w:yAlign="bottom"/>
                         <w:suppressOverlap/>
                         <w:rPr>
@@ -461,7 +463,7 @@
                     </w:tcPr>
                     <w:p>
                       <w:pPr>
-                        <w:pStyle w:val="NoSpacing"/>
+                        <w:pStyle w:val="KeinLeerraum"/>
                         <w:framePr w:hSpace="187" w:wrap="around" w:hAnchor="text" w:yAlign="bottom"/>
                         <w:suppressOverlap/>
                         <w:rPr>
@@ -481,7 +483,7 @@
                     </w:tcPr>
                     <w:p>
                       <w:pPr>
-                        <w:pStyle w:val="NoSpacing"/>
+                        <w:pStyle w:val="KeinLeerraum"/>
                         <w:framePr w:hSpace="187" w:wrap="around" w:hAnchor="text" w:yAlign="bottom"/>
                         <w:suppressOverlap/>
                         <w:rPr>
@@ -500,7 +502,7 @@
                     </w:tcPr>
                     <w:p>
                       <w:pPr>
-                        <w:pStyle w:val="NoSpacing"/>
+                        <w:pStyle w:val="KeinLeerraum"/>
                         <w:framePr w:hSpace="187" w:wrap="around" w:hAnchor="text" w:yAlign="bottom"/>
                         <w:suppressOverlap/>
                         <w:rPr>
@@ -519,7 +521,7 @@
                     </w:tcPr>
                     <w:p>
                       <w:pPr>
-                        <w:pStyle w:val="NoSpacing"/>
+                        <w:pStyle w:val="KeinLeerraum"/>
                         <w:framePr w:hSpace="187" w:wrap="around" w:hAnchor="text" w:yAlign="bottom"/>
                         <w:suppressOverlap/>
                         <w:rPr>
@@ -542,7 +544,7 @@
                     </w:tcPr>
                     <w:p>
                       <w:pPr>
-                        <w:pStyle w:val="NoSpacing"/>
+                        <w:pStyle w:val="KeinLeerraum"/>
                         <w:framePr w:hSpace="187" w:wrap="around" w:hAnchor="text" w:yAlign="bottom"/>
                         <w:suppressOverlap/>
                         <w:rPr>
@@ -561,7 +563,7 @@
                     </w:tcPr>
                     <w:p>
                       <w:pPr>
-                        <w:pStyle w:val="NoSpacing"/>
+                        <w:pStyle w:val="KeinLeerraum"/>
                         <w:framePr w:hSpace="187" w:wrap="around" w:hAnchor="text" w:yAlign="bottom"/>
                         <w:suppressOverlap/>
                         <w:rPr>
@@ -580,7 +582,7 @@
                     </w:tcPr>
                     <w:p>
                       <w:pPr>
-                        <w:pStyle w:val="NoSpacing"/>
+                        <w:pStyle w:val="KeinLeerraum"/>
                         <w:framePr w:hSpace="187" w:wrap="around" w:hAnchor="text" w:yAlign="bottom"/>
                         <w:suppressOverlap/>
                         <w:rPr>
@@ -604,7 +606,7 @@
                     </w:tcPr>
                     <w:p>
                       <w:pPr>
-                        <w:pStyle w:val="NoSpacing"/>
+                        <w:pStyle w:val="KeinLeerraum"/>
                         <w:framePr w:hSpace="187" w:wrap="around" w:hAnchor="text" w:yAlign="bottom"/>
                         <w:suppressOverlap/>
                         <w:rPr>
@@ -623,7 +625,7 @@
                     </w:tcPr>
                     <w:p>
                       <w:pPr>
-                        <w:pStyle w:val="NoSpacing"/>
+                        <w:pStyle w:val="KeinLeerraum"/>
                         <w:framePr w:hSpace="187" w:wrap="around" w:hAnchor="text" w:yAlign="bottom"/>
                         <w:suppressOverlap/>
                         <w:rPr>
@@ -641,7 +643,7 @@
                     </w:tcPr>
                     <w:p>
                       <w:pPr>
-                        <w:pStyle w:val="NoSpacing"/>
+                        <w:pStyle w:val="KeinLeerraum"/>
                         <w:framePr w:hSpace="187" w:wrap="around" w:hAnchor="text" w:yAlign="bottom"/>
                         <w:suppressOverlap/>
                         <w:rPr>
@@ -665,7 +667,7 @@
                     </w:tcPr>
                     <w:p>
                       <w:pPr>
-                        <w:pStyle w:val="NoSpacing"/>
+                        <w:pStyle w:val="KeinLeerraum"/>
                         <w:framePr w:hSpace="187" w:wrap="around" w:hAnchor="text" w:yAlign="bottom"/>
                         <w:suppressOverlap/>
                         <w:rPr>
@@ -684,7 +686,7 @@
                     </w:tcPr>
                     <w:p>
                       <w:pPr>
-                        <w:pStyle w:val="NoSpacing"/>
+                        <w:pStyle w:val="KeinLeerraum"/>
                         <w:framePr w:hSpace="187" w:wrap="around" w:hAnchor="text" w:yAlign="bottom"/>
                         <w:suppressOverlap/>
                         <w:rPr>
@@ -702,7 +704,7 @@
                     </w:tcPr>
                     <w:p>
                       <w:pPr>
-                        <w:pStyle w:val="NoSpacing"/>
+                        <w:pStyle w:val="KeinLeerraum"/>
                         <w:framePr w:hSpace="187" w:wrap="around" w:hAnchor="text" w:yAlign="bottom"/>
                         <w:suppressOverlap/>
                         <w:rPr>
@@ -725,7 +727,7 @@
                     </w:tcPr>
                     <w:p>
                       <w:pPr>
-                        <w:pStyle w:val="NoSpacing"/>
+                        <w:pStyle w:val="KeinLeerraum"/>
                         <w:framePr w:hSpace="187" w:wrap="around" w:hAnchor="text" w:yAlign="bottom"/>
                         <w:suppressOverlap/>
                         <w:rPr>
@@ -744,7 +746,7 @@
                     </w:tcPr>
                     <w:p>
                       <w:pPr>
-                        <w:pStyle w:val="NoSpacing"/>
+                        <w:pStyle w:val="KeinLeerraum"/>
                         <w:framePr w:hSpace="187" w:wrap="around" w:hAnchor="text" w:yAlign="bottom"/>
                         <w:suppressOverlap/>
                         <w:rPr>
@@ -763,7 +765,7 @@
                     </w:tcPr>
                     <w:p>
                       <w:pPr>
-                        <w:pStyle w:val="NoSpacing"/>
+                        <w:pStyle w:val="KeinLeerraum"/>
                         <w:framePr w:hSpace="187" w:wrap="around" w:hAnchor="text" w:yAlign="bottom"/>
                         <w:suppressOverlap/>
                         <w:rPr>
@@ -776,7 +778,7 @@
               </w:tbl>
               <w:p>
                 <w:pPr>
-                  <w:pStyle w:val="NoSpacing"/>
+                  <w:pStyle w:val="KeinLeerraum"/>
                 </w:pPr>
               </w:p>
             </w:tc>
@@ -789,7 +791,7 @@
               </w:tcPr>
               <w:p>
                 <w:pPr>
-                  <w:pStyle w:val="NoSpacing"/>
+                  <w:pStyle w:val="KeinLeerraum"/>
                 </w:pPr>
               </w:p>
             </w:tc>
@@ -801,7 +803,7 @@
               </w:tcPr>
               <w:p>
                 <w:pPr>
-                  <w:pStyle w:val="NoSpacing"/>
+                  <w:pStyle w:val="KeinLeerraum"/>
                 </w:pPr>
               </w:p>
             </w:tc>
@@ -812,7 +814,7 @@
               </w:tcPr>
               <w:p>
                 <w:pPr>
-                  <w:pStyle w:val="NoSpacing"/>
+                  <w:pStyle w:val="KeinLeerraum"/>
                   <w:rPr>
                     <w:lang w:val="en-US"/>
                   </w:rPr>
@@ -832,6 +834,7 @@
                     <w:dataBinding w:prefixMappings="xmlns:ns0='http://schemas.openxmlformats.org/package/2006/metadata/core-properties' xmlns:ns1='http://purl.org/dc/elements/1.1/'" w:xpath="/ns0:coreProperties[1]/ns1:creator[1]" w:storeItemID="{6C3C8BC8-F283-45AE-878A-BAB7291924A1}"/>
                     <w:text/>
                   </w:sdtPr>
+                  <w:sdtEndPr/>
                   <w:sdtContent>
                     <w:r>
                       <w:rPr>
@@ -863,7 +866,25 @@
                         <w:szCs w:val="22"/>
                         <w:lang w:val="en-US"/>
                       </w:rPr>
-                      <w:t xml:space="preserve">, Cem </w:t>
+                      <w:t xml:space="preserve">, </w:t>
+                    </w:r>
+                    <w:proofErr w:type="spellStart"/>
+                    <w:r>
+                      <w:rPr>
+                        <w:color w:val="424456" w:themeColor="text2"/>
+                        <w:szCs w:val="22"/>
+                        <w:lang w:val="en-US"/>
+                      </w:rPr>
+                      <w:t>Cem</w:t>
+                    </w:r>
+                    <w:proofErr w:type="spellEnd"/>
+                    <w:r>
+                      <w:rPr>
+                        <w:color w:val="424456" w:themeColor="text2"/>
+                        <w:szCs w:val="22"/>
+                        <w:lang w:val="en-US"/>
+                      </w:rPr>
+                      <w:t xml:space="preserve"> </w:t>
                     </w:r>
                     <w:proofErr w:type="spellStart"/>
                     <w:proofErr w:type="gramStart"/>
@@ -909,7 +930,7 @@
         </w:tbl>
         <w:p>
           <w:pPr>
-            <w:pStyle w:val="Title"/>
+            <w:pStyle w:val="Titel"/>
             <w:rPr>
               <w:rFonts w:eastAsiaTheme="majorEastAsia" w:cstheme="majorBidi"/>
               <w:szCs w:val="20"/>
@@ -992,7 +1013,7 @@
     </w:sdt>
     <w:p>
       <w:pPr>
-        <w:pStyle w:val="Heading1"/>
+        <w:pStyle w:val="berschrift1"/>
         <w:rPr>
           <w:lang w:val="en-US"/>
         </w:rPr>
@@ -1036,7 +1057,7 @@
     </w:p>
     <w:p>
       <w:pPr>
-        <w:pStyle w:val="Heading2"/>
+        <w:pStyle w:val="berschrift2"/>
         <w:rPr>
           <w:lang w:val="en-US"/>
         </w:rPr>
@@ -1056,7 +1077,7 @@
     </w:p>
     <w:p>
       <w:pPr>
-        <w:pStyle w:val="Heading3"/>
+        <w:pStyle w:val="berschrift3"/>
       </w:pPr>
       <w:r>
         <w:t>Actors</w:t>
@@ -1077,7 +1098,7 @@
       </w:pPr>
       <w:r>
         <w:rPr>
-          <w:rStyle w:val="Heading4Char"/>
+          <w:rStyle w:val="berschrift4Zchn"/>
         </w:rPr>
         <w:t>Primary</w:t>
       </w:r>
@@ -1124,7 +1145,7 @@
       </w:pPr>
       <w:r>
         <w:rPr>
-          <w:rStyle w:val="Heading4Char"/>
+          <w:rStyle w:val="berschrift4Zchn"/>
           <w:lang w:val="en-US"/>
         </w:rPr>
         <w:t>System</w:t>
@@ -1161,12 +1182,12 @@
     </w:p>
     <w:p>
       <w:pPr>
-        <w:pStyle w:val="Heading4"/>
+        <w:pStyle w:val="berschrift4"/>
       </w:pPr>
       <w:proofErr w:type="spellStart"/>
       <w:r>
         <w:rPr>
-          <w:rStyle w:val="Heading3Char"/>
+          <w:rStyle w:val="berschrift3Zchn"/>
         </w:rPr>
         <w:t>Preconditions</w:t>
       </w:r>
@@ -1242,7 +1263,7 @@
     </w:p>
     <w:p>
       <w:pPr>
-        <w:pStyle w:val="Heading3"/>
+        <w:pStyle w:val="berschrift3"/>
       </w:pPr>
       <w:proofErr w:type="spellStart"/>
       <w:r>
@@ -1266,7 +1287,7 @@
       </w:pPr>
       <w:r>
         <w:rPr>
-          <w:rStyle w:val="Heading4Char"/>
+          <w:rStyle w:val="berschrift4Zchn"/>
           <w:lang w:val="en-US"/>
         </w:rPr>
         <w:t>Starting and Stopping the Music</w:t>
@@ -1396,28 +1417,28 @@
       <w:proofErr w:type="spellStart"/>
       <w:r>
         <w:rPr>
-          <w:rStyle w:val="Heading4Char"/>
+          <w:rStyle w:val="berschrift4Zchn"/>
         </w:rPr>
         <w:t>Changing</w:t>
       </w:r>
       <w:proofErr w:type="spellEnd"/>
       <w:r>
         <w:rPr>
-          <w:rStyle w:val="Heading4Char"/>
+          <w:rStyle w:val="berschrift4Zchn"/>
         </w:rPr>
         <w:t xml:space="preserve"> </w:t>
       </w:r>
       <w:proofErr w:type="spellStart"/>
       <w:r>
         <w:rPr>
-          <w:rStyle w:val="Heading4Char"/>
+          <w:rStyle w:val="berschrift4Zchn"/>
         </w:rPr>
         <w:t>the</w:t>
       </w:r>
       <w:proofErr w:type="spellEnd"/>
       <w:r>
         <w:rPr>
-          <w:rStyle w:val="Heading4Char"/>
+          <w:rStyle w:val="berschrift4Zchn"/>
         </w:rPr>
         <w:t xml:space="preserve"> Song</w:t>
       </w:r>
@@ -1558,28 +1579,28 @@
       <w:proofErr w:type="spellStart"/>
       <w:r>
         <w:rPr>
-          <w:rStyle w:val="Heading4Char"/>
+          <w:rStyle w:val="berschrift4Zchn"/>
         </w:rPr>
         <w:t>Adjusting</w:t>
       </w:r>
       <w:proofErr w:type="spellEnd"/>
       <w:r>
         <w:rPr>
-          <w:rStyle w:val="Heading4Char"/>
+          <w:rStyle w:val="berschrift4Zchn"/>
         </w:rPr>
         <w:t xml:space="preserve"> </w:t>
       </w:r>
       <w:proofErr w:type="spellStart"/>
       <w:r>
         <w:rPr>
-          <w:rStyle w:val="Heading4Char"/>
+          <w:rStyle w:val="berschrift4Zchn"/>
         </w:rPr>
         <w:t>the</w:t>
       </w:r>
       <w:proofErr w:type="spellEnd"/>
       <w:r>
         <w:rPr>
-          <w:rStyle w:val="Heading4Char"/>
+          <w:rStyle w:val="berschrift4Zchn"/>
         </w:rPr>
         <w:t xml:space="preserve"> Volume</w:t>
       </w:r>
@@ -1733,7 +1754,7 @@
     </w:p>
     <w:p>
       <w:pPr>
-        <w:pStyle w:val="Heading3"/>
+        <w:pStyle w:val="berschrift3"/>
       </w:pPr>
       <w:proofErr w:type="spellStart"/>
       <w:r>
@@ -1791,7 +1812,7 @@
     </w:p>
     <w:p>
       <w:pPr>
-        <w:pStyle w:val="Heading3"/>
+        <w:pStyle w:val="berschrift3"/>
       </w:pPr>
       <w:r>
         <w:t>Key Benefits:</w:t>
@@ -1847,7 +1868,41 @@
     </w:p>
     <w:p>
       <w:pPr>
-        <w:pStyle w:val="Heading1"/>
+        <w:pStyle w:val="Listenabsatz"/>
+        <w:numPr>
+          <w:ilvl w:val="0"/>
+          <w:numId w:val="44"/>
+        </w:numPr>
+        <w:spacing w:before="100" w:beforeAutospacing="1" w:after="100" w:afterAutospacing="1" w:line="240" w:lineRule="auto"/>
+        <w:rPr>
+          <w:rFonts w:ascii="Times New Roman" w:eastAsia="Times New Roman" w:hAnsi="Times New Roman" w:cs="Times New Roman"/>
+          <w:sz w:val="24"/>
+          <w:szCs w:val="24"/>
+          <w:lang w:val="en-US"/>
+        </w:rPr>
+      </w:pPr>
+      <w:r>
+        <w:rPr>
+          <w:rFonts w:ascii="Times New Roman" w:eastAsia="Times New Roman" w:hAnsi="Times New Roman" w:cs="Times New Roman"/>
+          <w:sz w:val="24"/>
+          <w:szCs w:val="24"/>
+          <w:lang w:val="en-US"/>
+        </w:rPr>
+        <w:t>Progress Cycle for User feedback</w:t>
+      </w:r>
+      <w:r>
+        <w:rPr>
+          <w:rFonts w:ascii="Times New Roman" w:eastAsia="Times New Roman" w:hAnsi="Times New Roman" w:cs="Times New Roman"/>
+          <w:sz w:val="24"/>
+          <w:szCs w:val="24"/>
+          <w:lang w:val="en-US"/>
+        </w:rPr>
+        <w:t xml:space="preserve"> and avoid accidental actions</w:t>
+      </w:r>
+    </w:p>
+    <w:p>
+      <w:pPr>
+        <w:pStyle w:val="berschrift1"/>
         <w:rPr>
           <w:lang w:val="en-US"/>
         </w:rPr>
@@ -1864,7 +1919,7 @@
       <w:pPr>
         <w:spacing w:after="0" w:line="240" w:lineRule="auto"/>
         <w:rPr>
-          <w:rStyle w:val="Heading3Char"/>
+          <w:rStyle w:val="berschrift3Zchn"/>
           <w:lang w:val="en-US"/>
         </w:rPr>
       </w:pPr>
@@ -1881,7 +1936,7 @@
       </w:pPr>
       <w:r>
         <w:rPr>
-          <w:rStyle w:val="Heading3Char"/>
+          <w:rStyle w:val="berschrift3Zchn"/>
           <w:lang w:val="en-US"/>
         </w:rPr>
         <w:t>App</w:t>
@@ -1976,7 +2031,7 @@
       <w:proofErr w:type="spellStart"/>
       <w:r>
         <w:rPr>
-          <w:rStyle w:val="Heading3Char"/>
+          <w:rStyle w:val="berschrift3Zchn"/>
           <w:lang w:val="en-US"/>
         </w:rPr>
         <w:t>GestureSection</w:t>
@@ -2054,7 +2109,7 @@
       <w:proofErr w:type="spellStart"/>
       <w:r>
         <w:rPr>
-          <w:rStyle w:val="Heading3Char"/>
+          <w:rStyle w:val="berschrift3Zchn"/>
           <w:lang w:val="en-US"/>
         </w:rPr>
         <w:t>HandGestureMusicPlayer</w:t>
@@ -2114,7 +2169,7 @@
       <w:proofErr w:type="spellStart"/>
       <w:r>
         <w:rPr>
-          <w:rStyle w:val="Heading3Char"/>
+          <w:rStyle w:val="berschrift3Zchn"/>
           <w:lang w:val="en-US"/>
         </w:rPr>
         <w:t>AudioPlayer</w:t>
@@ -2170,7 +2225,7 @@
       <w:proofErr w:type="spellStart"/>
       <w:r>
         <w:rPr>
-          <w:rStyle w:val="Heading3Char"/>
+          <w:rStyle w:val="berschrift3Zchn"/>
           <w:lang w:val="en-US"/>
         </w:rPr>
         <w:t>CameraHandler</w:t>
@@ -2277,7 +2332,7 @@
     </w:p>
     <w:p>
       <w:pPr>
-        <w:pStyle w:val="Heading1"/>
+        <w:pStyle w:val="berschrift1"/>
         <w:rPr>
           <w:lang w:val="en-US"/>
         </w:rPr>
@@ -2310,7 +2365,7 @@
     </w:p>
     <w:p>
       <w:pPr>
-        <w:pStyle w:val="Heading3"/>
+        <w:pStyle w:val="berschrift3"/>
         <w:rPr>
           <w:lang w:val="en-US"/>
         </w:rPr>
@@ -2332,7 +2387,7 @@
     </w:p>
     <w:p>
       <w:pPr>
-        <w:pStyle w:val="NormalWeb"/>
+        <w:pStyle w:val="StandardWeb"/>
         <w:rPr>
           <w:lang w:val="en-US"/>
         </w:rPr>
@@ -2340,7 +2395,7 @@
       <w:proofErr w:type="spellStart"/>
       <w:r>
         <w:rPr>
-          <w:rStyle w:val="Strong"/>
+          <w:rStyle w:val="Fett"/>
           <w:b w:val="0"/>
           <w:bCs w:val="0"/>
           <w:lang w:val="en-US"/>
@@ -2349,7 +2404,7 @@
       </w:r>
       <w:r>
         <w:rPr>
-          <w:rStyle w:val="Strong"/>
+          <w:rStyle w:val="Fett"/>
           <w:b w:val="0"/>
           <w:bCs w:val="0"/>
           <w:lang w:val="en-US"/>
@@ -2394,7 +2449,7 @@
     </w:p>
     <w:p>
       <w:pPr>
-        <w:pStyle w:val="Heading1"/>
+        <w:pStyle w:val="berschrift1"/>
         <w:rPr>
           <w:lang w:val="en-US"/>
         </w:rPr>
@@ -2421,7 +2476,7 @@
     </w:p>
     <w:p>
       <w:pPr>
-        <w:pStyle w:val="Heading3"/>
+        <w:pStyle w:val="berschrift3"/>
         <w:rPr>
           <w:lang w:val="en-US"/>
         </w:rPr>
@@ -2435,14 +2490,14 @@
     </w:p>
     <w:p>
       <w:pPr>
-        <w:pStyle w:val="NormalWeb"/>
-        <w:rPr>
-          <w:lang w:val="en-US"/>
-        </w:rPr>
-      </w:pPr>
-      <w:r>
-        <w:rPr>
-          <w:rStyle w:val="Strong"/>
+        <w:pStyle w:val="StandardWeb"/>
+        <w:rPr>
+          <w:lang w:val="en-US"/>
+        </w:rPr>
+      </w:pPr>
+      <w:r>
+        <w:rPr>
+          <w:rStyle w:val="Fett"/>
           <w:lang w:val="en-US"/>
         </w:rPr>
         <w:t>React</w:t>
@@ -2456,7 +2511,7 @@
     </w:p>
     <w:p>
       <w:pPr>
-        <w:pStyle w:val="Heading3"/>
+        <w:pStyle w:val="berschrift3"/>
         <w:rPr>
           <w:lang w:val="en-US"/>
         </w:rPr>
@@ -2470,14 +2525,14 @@
     </w:p>
     <w:p>
       <w:pPr>
-        <w:pStyle w:val="NormalWeb"/>
-        <w:rPr>
-          <w:lang w:val="en-US"/>
-        </w:rPr>
-      </w:pPr>
-      <w:r>
-        <w:rPr>
-          <w:rStyle w:val="Strong"/>
+        <w:pStyle w:val="StandardWeb"/>
+        <w:rPr>
+          <w:lang w:val="en-US"/>
+        </w:rPr>
+      </w:pPr>
+      <w:r>
+        <w:rPr>
+          <w:rStyle w:val="Fett"/>
           <w:b w:val="0"/>
           <w:bCs w:val="0"/>
           <w:lang w:val="en-US"/>
@@ -2505,7 +2560,7 @@
     </w:p>
     <w:p>
       <w:pPr>
-        <w:pStyle w:val="Heading3"/>
+        <w:pStyle w:val="berschrift3"/>
         <w:rPr>
           <w:lang w:val="en-US"/>
         </w:rPr>
@@ -2527,9 +2582,9 @@
     </w:p>
     <w:p>
       <w:pPr>
-        <w:pStyle w:val="NormalWeb"/>
-        <w:rPr>
-          <w:rStyle w:val="Strong"/>
+        <w:pStyle w:val="StandardWeb"/>
+        <w:rPr>
+          <w:rStyle w:val="Fett"/>
           <w:b w:val="0"/>
           <w:bCs w:val="0"/>
           <w:lang w:val="en-US"/>
@@ -2537,7 +2592,7 @@
       </w:pPr>
       <w:r>
         <w:rPr>
-          <w:rStyle w:val="Strong"/>
+          <w:rStyle w:val="Fett"/>
           <w:b w:val="0"/>
           <w:bCs w:val="0"/>
           <w:lang w:val="en-US"/>
@@ -2547,7 +2602,7 @@
       <w:proofErr w:type="spellStart"/>
       <w:r>
         <w:rPr>
-          <w:rStyle w:val="Strong"/>
+          <w:rStyle w:val="Fett"/>
           <w:b w:val="0"/>
           <w:bCs w:val="0"/>
           <w:lang w:val="en-US"/>
@@ -2557,7 +2612,7 @@
       <w:proofErr w:type="spellEnd"/>
       <w:r>
         <w:rPr>
-          <w:rStyle w:val="Strong"/>
+          <w:rStyle w:val="Fett"/>
           <w:b w:val="0"/>
           <w:bCs w:val="0"/>
           <w:lang w:val="en-US"/>
@@ -2568,7 +2623,7 @@
       <w:proofErr w:type="gramStart"/>
       <w:r>
         <w:rPr>
-          <w:rStyle w:val="Strong"/>
+          <w:rStyle w:val="Fett"/>
           <w:b w:val="0"/>
           <w:bCs w:val="0"/>
           <w:lang w:val="en-US"/>
@@ -2579,7 +2634,7 @@
       <w:proofErr w:type="gramEnd"/>
       <w:r>
         <w:rPr>
-          <w:rStyle w:val="Strong"/>
+          <w:rStyle w:val="Fett"/>
           <w:b w:val="0"/>
           <w:bCs w:val="0"/>
           <w:lang w:val="en-US"/>
@@ -2590,7 +2645,7 @@
       <w:proofErr w:type="gramStart"/>
       <w:r>
         <w:rPr>
-          <w:rStyle w:val="Strong"/>
+          <w:rStyle w:val="Fett"/>
           <w:b w:val="0"/>
           <w:bCs w:val="0"/>
           <w:lang w:val="en-US"/>
@@ -2600,7 +2655,7 @@
       <w:proofErr w:type="spellEnd"/>
       <w:r>
         <w:rPr>
-          <w:rStyle w:val="Strong"/>
+          <w:rStyle w:val="Fett"/>
           <w:b w:val="0"/>
           <w:bCs w:val="0"/>
           <w:lang w:val="en-US"/>
@@ -2610,7 +2665,7 @@
       <w:proofErr w:type="gramEnd"/>
       <w:r>
         <w:rPr>
-          <w:rStyle w:val="Strong"/>
+          <w:rStyle w:val="Fett"/>
           <w:b w:val="0"/>
           <w:bCs w:val="0"/>
           <w:lang w:val="en-US"/>
@@ -2620,7 +2675,7 @@
     </w:p>
     <w:p>
       <w:pPr>
-        <w:pStyle w:val="NormalWeb"/>
+        <w:pStyle w:val="StandardWeb"/>
         <w:rPr>
           <w:lang w:val="en-US"/>
         </w:rPr>
@@ -2650,7 +2705,7 @@
 </file>
 
 <file path=word/endnotes.xml><?xml version="1.0" encoding="utf-8"?>
-<w:endnotes xmlns:wpc="http://schemas.microsoft.com/office/word/2010/wordprocessingCanvas" xmlns:cx="http://schemas.microsoft.com/office/drawing/2014/chartex" xmlns:cx1="http://schemas.microsoft.com/office/drawing/2015/9/8/chartex" xmlns:cx2="http://schemas.microsoft.com/office/drawing/2015/10/21/chartex" xmlns:cx3="http://schemas.microsoft.com/office/drawing/2016/5/9/chartex" xmlns:cx4="http://schemas.microsoft.com/office/drawing/2016/5/10/chartex" xmlns:cx5="http://schemas.microsoft.com/office/drawing/2016/5/11/chartex" xmlns:cx6="http://schemas.microsoft.com/office/drawing/2016/5/12/chartex" xmlns:cx7="http://schemas.microsoft.com/office/drawing/2016/5/13/chartex" xmlns:cx8="http://schemas.microsoft.com/office/drawing/2016/5/14/chartex" xmlns:mc="http://schemas.openxmlformats.org/markup-compatibility/2006" xmlns:aink="http://schemas.microsoft.com/office/drawing/2016/ink" xmlns:am3d="http://schemas.microsoft.com/office/drawing/2017/model3d" xmlns:o="urn:schemas-microsoft-com:office:office" xmlns:oel="http://schemas.microsoft.com/office/2019/extlst" xmlns:r="http://schemas.openxmlformats.org/officeDocument/2006/relationships" xmlns:m="http://schemas.openxmlformats.org/officeDocument/2006/math" xmlns:v="urn:schemas-microsoft-com:vml" xmlns:wp14="http://schemas.microsoft.com/office/word/2010/wordprocessingDrawing" xmlns:wp="http://schemas.openxmlformats.org/drawingml/2006/wordprocessingDrawing" xmlns:w10="urn:schemas-microsoft-com:office:word" xmlns:w="http://schemas.openxmlformats.org/wordprocessingml/2006/main" xmlns:w14="http://schemas.microsoft.com/office/word/2010/wordml" xmlns:w15="http://schemas.microsoft.com/office/word/2012/wordml" xmlns:w16cex="http://schemas.microsoft.com/office/word/2018/wordml/cex" xmlns:w16cid="http://schemas.microsoft.com/office/word/2016/wordml/cid" xmlns:w16="http://schemas.microsoft.com/office/word/2018/wordml" xmlns:w16du="http://schemas.microsoft.com/office/word/2023/wordml/word16du" xmlns:w16sdtdh="http://schemas.microsoft.com/office/word/2020/wordml/sdtdatahash" xmlns:w16se="http://schemas.microsoft.com/office/word/2015/wordml/symex" xmlns:wpg="http://schemas.microsoft.com/office/word/2010/wordprocessingGroup" xmlns:wpi="http://schemas.microsoft.com/office/word/2010/wordprocessingInk" xmlns:wne="http://schemas.microsoft.com/office/word/2006/wordml" xmlns:wps="http://schemas.microsoft.com/office/word/2010/wordprocessingShape" mc:Ignorable="w14 w15 w16se w16cid w16 w16cex w16sdtdh w16du wp14">
+<w:endnotes xmlns:wpc="http://schemas.microsoft.com/office/word/2010/wordprocessingCanvas" xmlns:cx="http://schemas.microsoft.com/office/drawing/2014/chartex" xmlns:cx1="http://schemas.microsoft.com/office/drawing/2015/9/8/chartex" xmlns:cx2="http://schemas.microsoft.com/office/drawing/2015/10/21/chartex" xmlns:cx3="http://schemas.microsoft.com/office/drawing/2016/5/9/chartex" xmlns:cx4="http://schemas.microsoft.com/office/drawing/2016/5/10/chartex" xmlns:cx5="http://schemas.microsoft.com/office/drawing/2016/5/11/chartex" xmlns:cx6="http://schemas.microsoft.com/office/drawing/2016/5/12/chartex" xmlns:cx7="http://schemas.microsoft.com/office/drawing/2016/5/13/chartex" xmlns:cx8="http://schemas.microsoft.com/office/drawing/2016/5/14/chartex" xmlns:mc="http://schemas.openxmlformats.org/markup-compatibility/2006" xmlns:aink="http://schemas.microsoft.com/office/drawing/2016/ink" xmlns:am3d="http://schemas.microsoft.com/office/drawing/2017/model3d" xmlns:o="urn:schemas-microsoft-com:office:office" xmlns:r="http://schemas.openxmlformats.org/officeDocument/2006/relationships" xmlns:m="http://schemas.openxmlformats.org/officeDocument/2006/math" xmlns:v="urn:schemas-microsoft-com:vml" xmlns:wp14="http://schemas.microsoft.com/office/word/2010/wordprocessingDrawing" xmlns:wp="http://schemas.openxmlformats.org/drawingml/2006/wordprocessingDrawing" xmlns:w10="urn:schemas-microsoft-com:office:word" xmlns:w="http://schemas.openxmlformats.org/wordprocessingml/2006/main" xmlns:w14="http://schemas.microsoft.com/office/word/2010/wordml" xmlns:w15="http://schemas.microsoft.com/office/word/2012/wordml" xmlns:w16cex="http://schemas.microsoft.com/office/word/2018/wordml/cex" xmlns:w16cid="http://schemas.microsoft.com/office/word/2016/wordml/cid" xmlns:w16="http://schemas.microsoft.com/office/word/2018/wordml" xmlns:w16sdtdh="http://schemas.microsoft.com/office/word/2020/wordml/sdtdatahash" xmlns:w16se="http://schemas.microsoft.com/office/word/2015/wordml/symex" xmlns:wpg="http://schemas.microsoft.com/office/word/2010/wordprocessingGroup" xmlns:wpi="http://schemas.microsoft.com/office/word/2010/wordprocessingInk" xmlns:wne="http://schemas.microsoft.com/office/word/2006/wordml" xmlns:wps="http://schemas.microsoft.com/office/word/2010/wordprocessingShape" mc:Ignorable="w14 w15 w16se w16cid w16 w16cex w16sdtdh wp14">
   <w:endnote w:type="separator" w:id="-1">
     <w:p>
       <w:pPr>
@@ -2675,7 +2730,7 @@
 </file>
 
 <file path=word/footer1.xml><?xml version="1.0" encoding="utf-8"?>
-<w:ftr xmlns:wpc="http://schemas.microsoft.com/office/word/2010/wordprocessingCanvas" xmlns:cx="http://schemas.microsoft.com/office/drawing/2014/chartex" xmlns:cx1="http://schemas.microsoft.com/office/drawing/2015/9/8/chartex" xmlns:cx2="http://schemas.microsoft.com/office/drawing/2015/10/21/chartex" xmlns:cx3="http://schemas.microsoft.com/office/drawing/2016/5/9/chartex" xmlns:cx4="http://schemas.microsoft.com/office/drawing/2016/5/10/chartex" xmlns:cx5="http://schemas.microsoft.com/office/drawing/2016/5/11/chartex" xmlns:cx6="http://schemas.microsoft.com/office/drawing/2016/5/12/chartex" xmlns:cx7="http://schemas.microsoft.com/office/drawing/2016/5/13/chartex" xmlns:cx8="http://schemas.microsoft.com/office/drawing/2016/5/14/chartex" xmlns:mc="http://schemas.openxmlformats.org/markup-compatibility/2006" xmlns:aink="http://schemas.microsoft.com/office/drawing/2016/ink" xmlns:am3d="http://schemas.microsoft.com/office/drawing/2017/model3d" xmlns:o="urn:schemas-microsoft-com:office:office" xmlns:oel="http://schemas.microsoft.com/office/2019/extlst" xmlns:r="http://schemas.openxmlformats.org/officeDocument/2006/relationships" xmlns:m="http://schemas.openxmlformats.org/officeDocument/2006/math" xmlns:v="urn:schemas-microsoft-com:vml" xmlns:wp14="http://schemas.microsoft.com/office/word/2010/wordprocessingDrawing" xmlns:wp="http://schemas.openxmlformats.org/drawingml/2006/wordprocessingDrawing" xmlns:w10="urn:schemas-microsoft-com:office:word" xmlns:w="http://schemas.openxmlformats.org/wordprocessingml/2006/main" xmlns:w14="http://schemas.microsoft.com/office/word/2010/wordml" xmlns:w15="http://schemas.microsoft.com/office/word/2012/wordml" xmlns:w16cex="http://schemas.microsoft.com/office/word/2018/wordml/cex" xmlns:w16cid="http://schemas.microsoft.com/office/word/2016/wordml/cid" xmlns:w16="http://schemas.microsoft.com/office/word/2018/wordml" xmlns:w16du="http://schemas.microsoft.com/office/word/2023/wordml/word16du" xmlns:w16sdtdh="http://schemas.microsoft.com/office/word/2020/wordml/sdtdatahash" xmlns:w16se="http://schemas.microsoft.com/office/word/2015/wordml/symex" xmlns:wpg="http://schemas.microsoft.com/office/word/2010/wordprocessingGroup" xmlns:wpi="http://schemas.microsoft.com/office/word/2010/wordprocessingInk" xmlns:wne="http://schemas.microsoft.com/office/word/2006/wordml" xmlns:wps="http://schemas.microsoft.com/office/word/2010/wordprocessingShape" mc:Ignorable="w14 w15 w16se w16cid w16 w16cex w16sdtdh w16du wp14">
+<w:ftr xmlns:wpc="http://schemas.microsoft.com/office/word/2010/wordprocessingCanvas" xmlns:cx="http://schemas.microsoft.com/office/drawing/2014/chartex" xmlns:cx1="http://schemas.microsoft.com/office/drawing/2015/9/8/chartex" xmlns:cx2="http://schemas.microsoft.com/office/drawing/2015/10/21/chartex" xmlns:cx3="http://schemas.microsoft.com/office/drawing/2016/5/9/chartex" xmlns:cx4="http://schemas.microsoft.com/office/drawing/2016/5/10/chartex" xmlns:cx5="http://schemas.microsoft.com/office/drawing/2016/5/11/chartex" xmlns:cx6="http://schemas.microsoft.com/office/drawing/2016/5/12/chartex" xmlns:cx7="http://schemas.microsoft.com/office/drawing/2016/5/13/chartex" xmlns:cx8="http://schemas.microsoft.com/office/drawing/2016/5/14/chartex" xmlns:mc="http://schemas.openxmlformats.org/markup-compatibility/2006" xmlns:aink="http://schemas.microsoft.com/office/drawing/2016/ink" xmlns:am3d="http://schemas.microsoft.com/office/drawing/2017/model3d" xmlns:o="urn:schemas-microsoft-com:office:office" xmlns:r="http://schemas.openxmlformats.org/officeDocument/2006/relationships" xmlns:m="http://schemas.openxmlformats.org/officeDocument/2006/math" xmlns:v="urn:schemas-microsoft-com:vml" xmlns:wp14="http://schemas.microsoft.com/office/word/2010/wordprocessingDrawing" xmlns:wp="http://schemas.openxmlformats.org/drawingml/2006/wordprocessingDrawing" xmlns:w10="urn:schemas-microsoft-com:office:word" xmlns:w="http://schemas.openxmlformats.org/wordprocessingml/2006/main" xmlns:w14="http://schemas.microsoft.com/office/word/2010/wordml" xmlns:w15="http://schemas.microsoft.com/office/word/2012/wordml" xmlns:w16cex="http://schemas.microsoft.com/office/word/2018/wordml/cex" xmlns:w16cid="http://schemas.microsoft.com/office/word/2016/wordml/cid" xmlns:w16="http://schemas.microsoft.com/office/word/2018/wordml" xmlns:w16sdtdh="http://schemas.microsoft.com/office/word/2020/wordml/sdtdatahash" xmlns:w16se="http://schemas.microsoft.com/office/word/2015/wordml/symex" xmlns:wpg="http://schemas.microsoft.com/office/word/2010/wordprocessingGroup" xmlns:wpi="http://schemas.microsoft.com/office/word/2010/wordprocessingInk" xmlns:wne="http://schemas.microsoft.com/office/word/2006/wordml" xmlns:wps="http://schemas.microsoft.com/office/word/2010/wordprocessingShape" mc:Ignorable="w14 w15 w16se w16cid w16 w16cex w16sdtdh wp14">
   <w:p>
     <w:r>
       <w:fldChar w:fldCharType="begin"/>
@@ -2734,7 +2789,7 @@
         </w:tcPr>
         <w:p>
           <w:pPr>
-            <w:pStyle w:val="NoSpacing"/>
+            <w:pStyle w:val="KeinLeerraum"/>
           </w:pPr>
         </w:p>
       </w:tc>
@@ -2747,7 +2802,7 @@
         </w:tcPr>
         <w:p>
           <w:pPr>
-            <w:pStyle w:val="NoSpacing"/>
+            <w:pStyle w:val="KeinLeerraum"/>
           </w:pPr>
         </w:p>
       </w:tc>
@@ -2755,14 +2810,14 @@
   </w:tbl>
   <w:p>
     <w:pPr>
-      <w:pStyle w:val="Footer"/>
+      <w:pStyle w:val="Fuzeile"/>
     </w:pPr>
   </w:p>
 </w:ftr>
 </file>
 
 <file path=word/footer2.xml><?xml version="1.0" encoding="utf-8"?>
-<w:ftr xmlns:wpc="http://schemas.microsoft.com/office/word/2010/wordprocessingCanvas" xmlns:cx="http://schemas.microsoft.com/office/drawing/2014/chartex" xmlns:cx1="http://schemas.microsoft.com/office/drawing/2015/9/8/chartex" xmlns:cx2="http://schemas.microsoft.com/office/drawing/2015/10/21/chartex" xmlns:cx3="http://schemas.microsoft.com/office/drawing/2016/5/9/chartex" xmlns:cx4="http://schemas.microsoft.com/office/drawing/2016/5/10/chartex" xmlns:cx5="http://schemas.microsoft.com/office/drawing/2016/5/11/chartex" xmlns:cx6="http://schemas.microsoft.com/office/drawing/2016/5/12/chartex" xmlns:cx7="http://schemas.microsoft.com/office/drawing/2016/5/13/chartex" xmlns:cx8="http://schemas.microsoft.com/office/drawing/2016/5/14/chartex" xmlns:mc="http://schemas.openxmlformats.org/markup-compatibility/2006" xmlns:aink="http://schemas.microsoft.com/office/drawing/2016/ink" xmlns:am3d="http://schemas.microsoft.com/office/drawing/2017/model3d" xmlns:o="urn:schemas-microsoft-com:office:office" xmlns:oel="http://schemas.microsoft.com/office/2019/extlst" xmlns:r="http://schemas.openxmlformats.org/officeDocument/2006/relationships" xmlns:m="http://schemas.openxmlformats.org/officeDocument/2006/math" xmlns:v="urn:schemas-microsoft-com:vml" xmlns:wp14="http://schemas.microsoft.com/office/word/2010/wordprocessingDrawing" xmlns:wp="http://schemas.openxmlformats.org/drawingml/2006/wordprocessingDrawing" xmlns:w10="urn:schemas-microsoft-com:office:word" xmlns:w="http://schemas.openxmlformats.org/wordprocessingml/2006/main" xmlns:w14="http://schemas.microsoft.com/office/word/2010/wordml" xmlns:w15="http://schemas.microsoft.com/office/word/2012/wordml" xmlns:w16cex="http://schemas.microsoft.com/office/word/2018/wordml/cex" xmlns:w16cid="http://schemas.microsoft.com/office/word/2016/wordml/cid" xmlns:w16="http://schemas.microsoft.com/office/word/2018/wordml" xmlns:w16du="http://schemas.microsoft.com/office/word/2023/wordml/word16du" xmlns:w16sdtdh="http://schemas.microsoft.com/office/word/2020/wordml/sdtdatahash" xmlns:w16se="http://schemas.microsoft.com/office/word/2015/wordml/symex" xmlns:wpg="http://schemas.microsoft.com/office/word/2010/wordprocessingGroup" xmlns:wpi="http://schemas.microsoft.com/office/word/2010/wordprocessingInk" xmlns:wne="http://schemas.microsoft.com/office/word/2006/wordml" xmlns:wps="http://schemas.microsoft.com/office/word/2010/wordprocessingShape" mc:Ignorable="w14 w15 w16se w16cid w16 w16cex w16sdtdh w16du wp14">
+<w:ftr xmlns:wpc="http://schemas.microsoft.com/office/word/2010/wordprocessingCanvas" xmlns:cx="http://schemas.microsoft.com/office/drawing/2014/chartex" xmlns:cx1="http://schemas.microsoft.com/office/drawing/2015/9/8/chartex" xmlns:cx2="http://schemas.microsoft.com/office/drawing/2015/10/21/chartex" xmlns:cx3="http://schemas.microsoft.com/office/drawing/2016/5/9/chartex" xmlns:cx4="http://schemas.microsoft.com/office/drawing/2016/5/10/chartex" xmlns:cx5="http://schemas.microsoft.com/office/drawing/2016/5/11/chartex" xmlns:cx6="http://schemas.microsoft.com/office/drawing/2016/5/12/chartex" xmlns:cx7="http://schemas.microsoft.com/office/drawing/2016/5/13/chartex" xmlns:cx8="http://schemas.microsoft.com/office/drawing/2016/5/14/chartex" xmlns:mc="http://schemas.openxmlformats.org/markup-compatibility/2006" xmlns:aink="http://schemas.microsoft.com/office/drawing/2016/ink" xmlns:am3d="http://schemas.microsoft.com/office/drawing/2017/model3d" xmlns:o="urn:schemas-microsoft-com:office:office" xmlns:r="http://schemas.openxmlformats.org/officeDocument/2006/relationships" xmlns:m="http://schemas.openxmlformats.org/officeDocument/2006/math" xmlns:v="urn:schemas-microsoft-com:vml" xmlns:wp14="http://schemas.microsoft.com/office/word/2010/wordprocessingDrawing" xmlns:wp="http://schemas.openxmlformats.org/drawingml/2006/wordprocessingDrawing" xmlns:w10="urn:schemas-microsoft-com:office:word" xmlns:w="http://schemas.openxmlformats.org/wordprocessingml/2006/main" xmlns:w14="http://schemas.microsoft.com/office/word/2010/wordml" xmlns:w15="http://schemas.microsoft.com/office/word/2012/wordml" xmlns:w16cex="http://schemas.microsoft.com/office/word/2018/wordml/cex" xmlns:w16cid="http://schemas.microsoft.com/office/word/2016/wordml/cid" xmlns:w16="http://schemas.microsoft.com/office/word/2018/wordml" xmlns:w16sdtdh="http://schemas.microsoft.com/office/word/2020/wordml/sdtdatahash" xmlns:w16se="http://schemas.microsoft.com/office/word/2015/wordml/symex" xmlns:wpg="http://schemas.microsoft.com/office/word/2010/wordprocessingGroup" xmlns:wpi="http://schemas.microsoft.com/office/word/2010/wordprocessingInk" xmlns:wne="http://schemas.microsoft.com/office/word/2006/wordml" xmlns:wps="http://schemas.microsoft.com/office/word/2010/wordprocessingShape" mc:Ignorable="w14 w15 w16se w16cid w16 w16cex w16sdtdh wp14">
   <w:p>
     <w:pPr>
       <w:jc w:val="right"/>
@@ -2825,7 +2880,7 @@
         </w:tcPr>
         <w:p>
           <w:pPr>
-            <w:pStyle w:val="NoSpacing"/>
+            <w:pStyle w:val="KeinLeerraum"/>
           </w:pPr>
         </w:p>
       </w:tc>
@@ -2839,7 +2894,7 @@
         </w:tcPr>
         <w:p>
           <w:pPr>
-            <w:pStyle w:val="NoSpacing"/>
+            <w:pStyle w:val="KeinLeerraum"/>
           </w:pPr>
         </w:p>
       </w:tc>
@@ -2847,14 +2902,14 @@
   </w:tbl>
   <w:p>
     <w:pPr>
-      <w:pStyle w:val="Footer"/>
+      <w:pStyle w:val="Fuzeile"/>
     </w:pPr>
   </w:p>
 </w:ftr>
 </file>
 
 <file path=word/footnotes.xml><?xml version="1.0" encoding="utf-8"?>
-<w:footnotes xmlns:wpc="http://schemas.microsoft.com/office/word/2010/wordprocessingCanvas" xmlns:cx="http://schemas.microsoft.com/office/drawing/2014/chartex" xmlns:cx1="http://schemas.microsoft.com/office/drawing/2015/9/8/chartex" xmlns:cx2="http://schemas.microsoft.com/office/drawing/2015/10/21/chartex" xmlns:cx3="http://schemas.microsoft.com/office/drawing/2016/5/9/chartex" xmlns:cx4="http://schemas.microsoft.com/office/drawing/2016/5/10/chartex" xmlns:cx5="http://schemas.microsoft.com/office/drawing/2016/5/11/chartex" xmlns:cx6="http://schemas.microsoft.com/office/drawing/2016/5/12/chartex" xmlns:cx7="http://schemas.microsoft.com/office/drawing/2016/5/13/chartex" xmlns:cx8="http://schemas.microsoft.com/office/drawing/2016/5/14/chartex" xmlns:mc="http://schemas.openxmlformats.org/markup-compatibility/2006" xmlns:aink="http://schemas.microsoft.com/office/drawing/2016/ink" xmlns:am3d="http://schemas.microsoft.com/office/drawing/2017/model3d" xmlns:o="urn:schemas-microsoft-com:office:office" xmlns:oel="http://schemas.microsoft.com/office/2019/extlst" xmlns:r="http://schemas.openxmlformats.org/officeDocument/2006/relationships" xmlns:m="http://schemas.openxmlformats.org/officeDocument/2006/math" xmlns:v="urn:schemas-microsoft-com:vml" xmlns:wp14="http://schemas.microsoft.com/office/word/2010/wordprocessingDrawing" xmlns:wp="http://schemas.openxmlformats.org/drawingml/2006/wordprocessingDrawing" xmlns:w10="urn:schemas-microsoft-com:office:word" xmlns:w="http://schemas.openxmlformats.org/wordprocessingml/2006/main" xmlns:w14="http://schemas.microsoft.com/office/word/2010/wordml" xmlns:w15="http://schemas.microsoft.com/office/word/2012/wordml" xmlns:w16cex="http://schemas.microsoft.com/office/word/2018/wordml/cex" xmlns:w16cid="http://schemas.microsoft.com/office/word/2016/wordml/cid" xmlns:w16="http://schemas.microsoft.com/office/word/2018/wordml" xmlns:w16du="http://schemas.microsoft.com/office/word/2023/wordml/word16du" xmlns:w16sdtdh="http://schemas.microsoft.com/office/word/2020/wordml/sdtdatahash" xmlns:w16se="http://schemas.microsoft.com/office/word/2015/wordml/symex" xmlns:wpg="http://schemas.microsoft.com/office/word/2010/wordprocessingGroup" xmlns:wpi="http://schemas.microsoft.com/office/word/2010/wordprocessingInk" xmlns:wne="http://schemas.microsoft.com/office/word/2006/wordml" xmlns:wps="http://schemas.microsoft.com/office/word/2010/wordprocessingShape" mc:Ignorable="w14 w15 w16se w16cid w16 w16cex w16sdtdh w16du wp14">
+<w:footnotes xmlns:wpc="http://schemas.microsoft.com/office/word/2010/wordprocessingCanvas" xmlns:cx="http://schemas.microsoft.com/office/drawing/2014/chartex" xmlns:cx1="http://schemas.microsoft.com/office/drawing/2015/9/8/chartex" xmlns:cx2="http://schemas.microsoft.com/office/drawing/2015/10/21/chartex" xmlns:cx3="http://schemas.microsoft.com/office/drawing/2016/5/9/chartex" xmlns:cx4="http://schemas.microsoft.com/office/drawing/2016/5/10/chartex" xmlns:cx5="http://schemas.microsoft.com/office/drawing/2016/5/11/chartex" xmlns:cx6="http://schemas.microsoft.com/office/drawing/2016/5/12/chartex" xmlns:cx7="http://schemas.microsoft.com/office/drawing/2016/5/13/chartex" xmlns:cx8="http://schemas.microsoft.com/office/drawing/2016/5/14/chartex" xmlns:mc="http://schemas.openxmlformats.org/markup-compatibility/2006" xmlns:aink="http://schemas.microsoft.com/office/drawing/2016/ink" xmlns:am3d="http://schemas.microsoft.com/office/drawing/2017/model3d" xmlns:o="urn:schemas-microsoft-com:office:office" xmlns:r="http://schemas.openxmlformats.org/officeDocument/2006/relationships" xmlns:m="http://schemas.openxmlformats.org/officeDocument/2006/math" xmlns:v="urn:schemas-microsoft-com:vml" xmlns:wp14="http://schemas.microsoft.com/office/word/2010/wordprocessingDrawing" xmlns:wp="http://schemas.openxmlformats.org/drawingml/2006/wordprocessingDrawing" xmlns:w10="urn:schemas-microsoft-com:office:word" xmlns:w="http://schemas.openxmlformats.org/wordprocessingml/2006/main" xmlns:w14="http://schemas.microsoft.com/office/word/2010/wordml" xmlns:w15="http://schemas.microsoft.com/office/word/2012/wordml" xmlns:w16cex="http://schemas.microsoft.com/office/word/2018/wordml/cex" xmlns:w16cid="http://schemas.microsoft.com/office/word/2016/wordml/cid" xmlns:w16="http://schemas.microsoft.com/office/word/2018/wordml" xmlns:w16sdtdh="http://schemas.microsoft.com/office/word/2020/wordml/sdtdatahash" xmlns:w16se="http://schemas.microsoft.com/office/word/2015/wordml/symex" xmlns:wpg="http://schemas.microsoft.com/office/word/2010/wordprocessingGroup" xmlns:wpi="http://schemas.microsoft.com/office/word/2010/wordprocessingInk" xmlns:wne="http://schemas.microsoft.com/office/word/2006/wordml" xmlns:wps="http://schemas.microsoft.com/office/word/2010/wordprocessingShape" mc:Ignorable="w14 w15 w16se w16cid w16 w16cex w16sdtdh wp14">
   <w:footnote w:type="separator" w:id="-1">
     <w:p>
       <w:pPr>
@@ -2879,42 +2934,48 @@
 </file>
 
 <file path=word/header1.xml><?xml version="1.0" encoding="utf-8"?>
-<w:hdr xmlns:wpc="http://schemas.microsoft.com/office/word/2010/wordprocessingCanvas" xmlns:cx="http://schemas.microsoft.com/office/drawing/2014/chartex" xmlns:cx1="http://schemas.microsoft.com/office/drawing/2015/9/8/chartex" xmlns:cx2="http://schemas.microsoft.com/office/drawing/2015/10/21/chartex" xmlns:cx3="http://schemas.microsoft.com/office/drawing/2016/5/9/chartex" xmlns:cx4="http://schemas.microsoft.com/office/drawing/2016/5/10/chartex" xmlns:cx5="http://schemas.microsoft.com/office/drawing/2016/5/11/chartex" xmlns:cx6="http://schemas.microsoft.com/office/drawing/2016/5/12/chartex" xmlns:cx7="http://schemas.microsoft.com/office/drawing/2016/5/13/chartex" xmlns:cx8="http://schemas.microsoft.com/office/drawing/2016/5/14/chartex" xmlns:mc="http://schemas.openxmlformats.org/markup-compatibility/2006" xmlns:aink="http://schemas.microsoft.com/office/drawing/2016/ink" xmlns:am3d="http://schemas.microsoft.com/office/drawing/2017/model3d" xmlns:o="urn:schemas-microsoft-com:office:office" xmlns:oel="http://schemas.microsoft.com/office/2019/extlst" xmlns:r="http://schemas.openxmlformats.org/officeDocument/2006/relationships" xmlns:m="http://schemas.openxmlformats.org/officeDocument/2006/math" xmlns:v="urn:schemas-microsoft-com:vml" xmlns:wp14="http://schemas.microsoft.com/office/word/2010/wordprocessingDrawing" xmlns:wp="http://schemas.openxmlformats.org/drawingml/2006/wordprocessingDrawing" xmlns:w10="urn:schemas-microsoft-com:office:word" xmlns:w="http://schemas.openxmlformats.org/wordprocessingml/2006/main" xmlns:w14="http://schemas.microsoft.com/office/word/2010/wordml" xmlns:w15="http://schemas.microsoft.com/office/word/2012/wordml" xmlns:w16cex="http://schemas.microsoft.com/office/word/2018/wordml/cex" xmlns:w16cid="http://schemas.microsoft.com/office/word/2016/wordml/cid" xmlns:w16="http://schemas.microsoft.com/office/word/2018/wordml" xmlns:w16du="http://schemas.microsoft.com/office/word/2023/wordml/word16du" xmlns:w16sdtdh="http://schemas.microsoft.com/office/word/2020/wordml/sdtdatahash" xmlns:w16se="http://schemas.microsoft.com/office/word/2015/wordml/symex" xmlns:wpg="http://schemas.microsoft.com/office/word/2010/wordprocessingGroup" xmlns:wpi="http://schemas.microsoft.com/office/word/2010/wordprocessingInk" xmlns:wne="http://schemas.microsoft.com/office/word/2006/wordml" xmlns:wps="http://schemas.microsoft.com/office/word/2010/wordprocessingShape" mc:Ignorable="w14 w15 w16se w16cid w16 w16cex w16sdtdh w16du wp14">
+<w:hdr xmlns:wpc="http://schemas.microsoft.com/office/word/2010/wordprocessingCanvas" xmlns:cx="http://schemas.microsoft.com/office/drawing/2014/chartex" xmlns:cx1="http://schemas.microsoft.com/office/drawing/2015/9/8/chartex" xmlns:cx2="http://schemas.microsoft.com/office/drawing/2015/10/21/chartex" xmlns:cx3="http://schemas.microsoft.com/office/drawing/2016/5/9/chartex" xmlns:cx4="http://schemas.microsoft.com/office/drawing/2016/5/10/chartex" xmlns:cx5="http://schemas.microsoft.com/office/drawing/2016/5/11/chartex" xmlns:cx6="http://schemas.microsoft.com/office/drawing/2016/5/12/chartex" xmlns:cx7="http://schemas.microsoft.com/office/drawing/2016/5/13/chartex" xmlns:cx8="http://schemas.microsoft.com/office/drawing/2016/5/14/chartex" xmlns:mc="http://schemas.openxmlformats.org/markup-compatibility/2006" xmlns:aink="http://schemas.microsoft.com/office/drawing/2016/ink" xmlns:am3d="http://schemas.microsoft.com/office/drawing/2017/model3d" xmlns:o="urn:schemas-microsoft-com:office:office" xmlns:r="http://schemas.openxmlformats.org/officeDocument/2006/relationships" xmlns:m="http://schemas.openxmlformats.org/officeDocument/2006/math" xmlns:v="urn:schemas-microsoft-com:vml" xmlns:wp14="http://schemas.microsoft.com/office/word/2010/wordprocessingDrawing" xmlns:wp="http://schemas.openxmlformats.org/drawingml/2006/wordprocessingDrawing" xmlns:w10="urn:schemas-microsoft-com:office:word" xmlns:w="http://schemas.openxmlformats.org/wordprocessingml/2006/main" xmlns:w14="http://schemas.microsoft.com/office/word/2010/wordml" xmlns:w15="http://schemas.microsoft.com/office/word/2012/wordml" xmlns:w16cex="http://schemas.microsoft.com/office/word/2018/wordml/cex" xmlns:w16cid="http://schemas.microsoft.com/office/word/2016/wordml/cid" xmlns:w16="http://schemas.microsoft.com/office/word/2018/wordml" xmlns:w16sdtdh="http://schemas.microsoft.com/office/word/2020/wordml/sdtdatahash" xmlns:w16se="http://schemas.microsoft.com/office/word/2015/wordml/symex" xmlns:wpg="http://schemas.microsoft.com/office/word/2010/wordprocessingGroup" xmlns:wpi="http://schemas.microsoft.com/office/word/2010/wordprocessingInk" xmlns:wne="http://schemas.microsoft.com/office/word/2006/wordml" xmlns:wps="http://schemas.microsoft.com/office/word/2010/wordprocessingShape" mc:Ignorable="w14 w15 w16se w16cid w16 w16cex w16sdtdh wp14">
   <w:sdt>
     <w:sdtPr>
+      <w:rPr>
+        <w:lang w:val="en-US"/>
+      </w:rPr>
       <w:id w:val="85507790"/>
       <w:dataBinding w:prefixMappings="xmlns:ns0='http://schemas.openxmlformats.org/package/2006/metadata/core-properties' xmlns:ns1='http://purl.org/dc/elements/1.1/'" w:xpath="/ns0:coreProperties[1]/ns1:creator[1]" w:storeItemID="{6C3C8BC8-F283-45AE-878A-BAB7291924A1}"/>
       <w:text/>
     </w:sdtPr>
+    <w:sdtEndPr/>
     <w:sdtContent>
       <w:p>
         <w:pPr>
-          <w:pStyle w:val="Header"/>
+          <w:pStyle w:val="Kopfzeile"/>
           <w:pBdr>
             <w:bottom w:val="single" w:sz="4" w:space="0" w:color="auto"/>
           </w:pBdr>
+          <w:rPr>
+            <w:lang w:val="en-US"/>
+          </w:rPr>
         </w:pPr>
         <w:r>
+          <w:rPr>
+            <w:lang w:val="en-US"/>
+          </w:rPr>
           <w:t xml:space="preserve">Ikram Uygur, Cem </w:t>
         </w:r>
-        <w:proofErr w:type="spellStart"/>
         <w:proofErr w:type="gramStart"/>
         <w:r>
-          <w:t>Albal</w:t>
-        </w:r>
-        <w:proofErr w:type="spellEnd"/>
-        <w:r>
-          <w:t xml:space="preserve"> ,Chris</w:t>
+          <w:rPr>
+            <w:lang w:val="en-US"/>
+          </w:rPr>
+          <w:t>Albal ,Chris</w:t>
         </w:r>
         <w:proofErr w:type="gramEnd"/>
         <w:r>
-          <w:t xml:space="preserve"> </w:t>
+          <w:rPr>
+            <w:lang w:val="en-US"/>
+          </w:rPr>
+          <w:t xml:space="preserve"> Dittinger</w:t>
         </w:r>
-        <w:proofErr w:type="spellStart"/>
-        <w:r>
-          <w:t>Dittinger</w:t>
-        </w:r>
-        <w:proofErr w:type="spellEnd"/>
       </w:p>
     </w:sdtContent>
   </w:sdt>
@@ -2922,43 +2983,49 @@
 </file>
 
 <file path=word/header2.xml><?xml version="1.0" encoding="utf-8"?>
-<w:hdr xmlns:wpc="http://schemas.microsoft.com/office/word/2010/wordprocessingCanvas" xmlns:cx="http://schemas.microsoft.com/office/drawing/2014/chartex" xmlns:cx1="http://schemas.microsoft.com/office/drawing/2015/9/8/chartex" xmlns:cx2="http://schemas.microsoft.com/office/drawing/2015/10/21/chartex" xmlns:cx3="http://schemas.microsoft.com/office/drawing/2016/5/9/chartex" xmlns:cx4="http://schemas.microsoft.com/office/drawing/2016/5/10/chartex" xmlns:cx5="http://schemas.microsoft.com/office/drawing/2016/5/11/chartex" xmlns:cx6="http://schemas.microsoft.com/office/drawing/2016/5/12/chartex" xmlns:cx7="http://schemas.microsoft.com/office/drawing/2016/5/13/chartex" xmlns:cx8="http://schemas.microsoft.com/office/drawing/2016/5/14/chartex" xmlns:mc="http://schemas.openxmlformats.org/markup-compatibility/2006" xmlns:aink="http://schemas.microsoft.com/office/drawing/2016/ink" xmlns:am3d="http://schemas.microsoft.com/office/drawing/2017/model3d" xmlns:o="urn:schemas-microsoft-com:office:office" xmlns:oel="http://schemas.microsoft.com/office/2019/extlst" xmlns:r="http://schemas.openxmlformats.org/officeDocument/2006/relationships" xmlns:m="http://schemas.openxmlformats.org/officeDocument/2006/math" xmlns:v="urn:schemas-microsoft-com:vml" xmlns:wp14="http://schemas.microsoft.com/office/word/2010/wordprocessingDrawing" xmlns:wp="http://schemas.openxmlformats.org/drawingml/2006/wordprocessingDrawing" xmlns:w10="urn:schemas-microsoft-com:office:word" xmlns:w="http://schemas.openxmlformats.org/wordprocessingml/2006/main" xmlns:w14="http://schemas.microsoft.com/office/word/2010/wordml" xmlns:w15="http://schemas.microsoft.com/office/word/2012/wordml" xmlns:w16cex="http://schemas.microsoft.com/office/word/2018/wordml/cex" xmlns:w16cid="http://schemas.microsoft.com/office/word/2016/wordml/cid" xmlns:w16="http://schemas.microsoft.com/office/word/2018/wordml" xmlns:w16du="http://schemas.microsoft.com/office/word/2023/wordml/word16du" xmlns:w16sdtdh="http://schemas.microsoft.com/office/word/2020/wordml/sdtdatahash" xmlns:w16se="http://schemas.microsoft.com/office/word/2015/wordml/symex" xmlns:wpg="http://schemas.microsoft.com/office/word/2010/wordprocessingGroup" xmlns:wpi="http://schemas.microsoft.com/office/word/2010/wordprocessingInk" xmlns:wne="http://schemas.microsoft.com/office/word/2006/wordml" xmlns:wps="http://schemas.microsoft.com/office/word/2010/wordprocessingShape" mc:Ignorable="w14 w15 w16se w16cid w16 w16cex w16sdtdh w16du wp14">
+<w:hdr xmlns:wpc="http://schemas.microsoft.com/office/word/2010/wordprocessingCanvas" xmlns:cx="http://schemas.microsoft.com/office/drawing/2014/chartex" xmlns:cx1="http://schemas.microsoft.com/office/drawing/2015/9/8/chartex" xmlns:cx2="http://schemas.microsoft.com/office/drawing/2015/10/21/chartex" xmlns:cx3="http://schemas.microsoft.com/office/drawing/2016/5/9/chartex" xmlns:cx4="http://schemas.microsoft.com/office/drawing/2016/5/10/chartex" xmlns:cx5="http://schemas.microsoft.com/office/drawing/2016/5/11/chartex" xmlns:cx6="http://schemas.microsoft.com/office/drawing/2016/5/12/chartex" xmlns:cx7="http://schemas.microsoft.com/office/drawing/2016/5/13/chartex" xmlns:cx8="http://schemas.microsoft.com/office/drawing/2016/5/14/chartex" xmlns:mc="http://schemas.openxmlformats.org/markup-compatibility/2006" xmlns:aink="http://schemas.microsoft.com/office/drawing/2016/ink" xmlns:am3d="http://schemas.microsoft.com/office/drawing/2017/model3d" xmlns:o="urn:schemas-microsoft-com:office:office" xmlns:r="http://schemas.openxmlformats.org/officeDocument/2006/relationships" xmlns:m="http://schemas.openxmlformats.org/officeDocument/2006/math" xmlns:v="urn:schemas-microsoft-com:vml" xmlns:wp14="http://schemas.microsoft.com/office/word/2010/wordprocessingDrawing" xmlns:wp="http://schemas.openxmlformats.org/drawingml/2006/wordprocessingDrawing" xmlns:w10="urn:schemas-microsoft-com:office:word" xmlns:w="http://schemas.openxmlformats.org/wordprocessingml/2006/main" xmlns:w14="http://schemas.microsoft.com/office/word/2010/wordml" xmlns:w15="http://schemas.microsoft.com/office/word/2012/wordml" xmlns:w16cex="http://schemas.microsoft.com/office/word/2018/wordml/cex" xmlns:w16cid="http://schemas.microsoft.com/office/word/2016/wordml/cid" xmlns:w16="http://schemas.microsoft.com/office/word/2018/wordml" xmlns:w16sdtdh="http://schemas.microsoft.com/office/word/2020/wordml/sdtdatahash" xmlns:w16se="http://schemas.microsoft.com/office/word/2015/wordml/symex" xmlns:wpg="http://schemas.microsoft.com/office/word/2010/wordprocessingGroup" xmlns:wpi="http://schemas.microsoft.com/office/word/2010/wordprocessingInk" xmlns:wne="http://schemas.microsoft.com/office/word/2006/wordml" xmlns:wps="http://schemas.microsoft.com/office/word/2010/wordprocessingShape" mc:Ignorable="w14 w15 w16se w16cid w16 w16cex w16sdtdh wp14">
   <w:sdt>
     <w:sdtPr>
+      <w:rPr>
+        <w:lang w:val="en-US"/>
+      </w:rPr>
       <w:id w:val="1966845816"/>
       <w:dataBinding w:prefixMappings="xmlns:ns0='http://schemas.openxmlformats.org/package/2006/metadata/core-properties' xmlns:ns1='http://purl.org/dc/elements/1.1/'" w:xpath="/ns0:coreProperties[1]/ns1:creator[1]" w:storeItemID="{6C3C8BC8-F283-45AE-878A-BAB7291924A1}"/>
       <w:text/>
     </w:sdtPr>
+    <w:sdtEndPr/>
     <w:sdtContent>
       <w:p>
         <w:pPr>
-          <w:pStyle w:val="Header"/>
+          <w:pStyle w:val="Kopfzeile"/>
           <w:pBdr>
             <w:bottom w:val="single" w:sz="4" w:space="0" w:color="auto"/>
           </w:pBdr>
           <w:jc w:val="right"/>
+          <w:rPr>
+            <w:lang w:val="en-US"/>
+          </w:rPr>
         </w:pPr>
         <w:r>
+          <w:rPr>
+            <w:lang w:val="en-US"/>
+          </w:rPr>
           <w:t xml:space="preserve">Ikram Uygur, Cem </w:t>
         </w:r>
-        <w:proofErr w:type="spellStart"/>
         <w:proofErr w:type="gramStart"/>
         <w:r>
-          <w:t>Albal</w:t>
-        </w:r>
-        <w:proofErr w:type="spellEnd"/>
-        <w:r>
-          <w:t xml:space="preserve"> ,Chris</w:t>
+          <w:rPr>
+            <w:lang w:val="en-US"/>
+          </w:rPr>
+          <w:t>Albal ,Chris</w:t>
         </w:r>
         <w:proofErr w:type="gramEnd"/>
         <w:r>
-          <w:t xml:space="preserve"> </w:t>
+          <w:rPr>
+            <w:lang w:val="en-US"/>
+          </w:rPr>
+          <w:t xml:space="preserve"> Dittinger</w:t>
         </w:r>
-        <w:proofErr w:type="spellStart"/>
-        <w:r>
-          <w:t>Dittinger</w:t>
-        </w:r>
-        <w:proofErr w:type="spellEnd"/>
       </w:p>
     </w:sdtContent>
   </w:sdt>
@@ -2966,7 +3033,7 @@
 </file>
 
 <file path=word/numbering.xml><?xml version="1.0" encoding="utf-8"?>
-<w:numbering xmlns:wpc="http://schemas.microsoft.com/office/word/2010/wordprocessingCanvas" xmlns:cx="http://schemas.microsoft.com/office/drawing/2014/chartex" xmlns:cx1="http://schemas.microsoft.com/office/drawing/2015/9/8/chartex" xmlns:cx2="http://schemas.microsoft.com/office/drawing/2015/10/21/chartex" xmlns:cx3="http://schemas.microsoft.com/office/drawing/2016/5/9/chartex" xmlns:cx4="http://schemas.microsoft.com/office/drawing/2016/5/10/chartex" xmlns:cx5="http://schemas.microsoft.com/office/drawing/2016/5/11/chartex" xmlns:cx6="http://schemas.microsoft.com/office/drawing/2016/5/12/chartex" xmlns:cx7="http://schemas.microsoft.com/office/drawing/2016/5/13/chartex" xmlns:cx8="http://schemas.microsoft.com/office/drawing/2016/5/14/chartex" xmlns:mc="http://schemas.openxmlformats.org/markup-compatibility/2006" xmlns:aink="http://schemas.microsoft.com/office/drawing/2016/ink" xmlns:am3d="http://schemas.microsoft.com/office/drawing/2017/model3d" xmlns:o="urn:schemas-microsoft-com:office:office" xmlns:oel="http://schemas.microsoft.com/office/2019/extlst" xmlns:r="http://schemas.openxmlformats.org/officeDocument/2006/relationships" xmlns:m="http://schemas.openxmlformats.org/officeDocument/2006/math" xmlns:v="urn:schemas-microsoft-com:vml" xmlns:wp14="http://schemas.microsoft.com/office/word/2010/wordprocessingDrawing" xmlns:wp="http://schemas.openxmlformats.org/drawingml/2006/wordprocessingDrawing" xmlns:w10="urn:schemas-microsoft-com:office:word" xmlns:w="http://schemas.openxmlformats.org/wordprocessingml/2006/main" xmlns:w14="http://schemas.microsoft.com/office/word/2010/wordml" xmlns:w15="http://schemas.microsoft.com/office/word/2012/wordml" xmlns:w16cex="http://schemas.microsoft.com/office/word/2018/wordml/cex" xmlns:w16cid="http://schemas.microsoft.com/office/word/2016/wordml/cid" xmlns:w16="http://schemas.microsoft.com/office/word/2018/wordml" xmlns:w16du="http://schemas.microsoft.com/office/word/2023/wordml/word16du" xmlns:w16sdtdh="http://schemas.microsoft.com/office/word/2020/wordml/sdtdatahash" xmlns:w16se="http://schemas.microsoft.com/office/word/2015/wordml/symex" xmlns:wpg="http://schemas.microsoft.com/office/word/2010/wordprocessingGroup" xmlns:wpi="http://schemas.microsoft.com/office/word/2010/wordprocessingInk" xmlns:wne="http://schemas.microsoft.com/office/word/2006/wordml" xmlns:wps="http://schemas.microsoft.com/office/word/2010/wordprocessingShape" mc:Ignorable="w14 w15 w16se w16cid w16 w16cex w16sdtdh w16du wp14">
+<w:numbering xmlns:wpc="http://schemas.microsoft.com/office/word/2010/wordprocessingCanvas" xmlns:cx="http://schemas.microsoft.com/office/drawing/2014/chartex" xmlns:cx1="http://schemas.microsoft.com/office/drawing/2015/9/8/chartex" xmlns:cx2="http://schemas.microsoft.com/office/drawing/2015/10/21/chartex" xmlns:cx3="http://schemas.microsoft.com/office/drawing/2016/5/9/chartex" xmlns:cx4="http://schemas.microsoft.com/office/drawing/2016/5/10/chartex" xmlns:cx5="http://schemas.microsoft.com/office/drawing/2016/5/11/chartex" xmlns:cx6="http://schemas.microsoft.com/office/drawing/2016/5/12/chartex" xmlns:cx7="http://schemas.microsoft.com/office/drawing/2016/5/13/chartex" xmlns:cx8="http://schemas.microsoft.com/office/drawing/2016/5/14/chartex" xmlns:mc="http://schemas.openxmlformats.org/markup-compatibility/2006" xmlns:aink="http://schemas.microsoft.com/office/drawing/2016/ink" xmlns:am3d="http://schemas.microsoft.com/office/drawing/2017/model3d" xmlns:o="urn:schemas-microsoft-com:office:office" xmlns:r="http://schemas.openxmlformats.org/officeDocument/2006/relationships" xmlns:m="http://schemas.openxmlformats.org/officeDocument/2006/math" xmlns:v="urn:schemas-microsoft-com:vml" xmlns:wp14="http://schemas.microsoft.com/office/word/2010/wordprocessingDrawing" xmlns:wp="http://schemas.openxmlformats.org/drawingml/2006/wordprocessingDrawing" xmlns:w10="urn:schemas-microsoft-com:office:word" xmlns:w="http://schemas.openxmlformats.org/wordprocessingml/2006/main" xmlns:w14="http://schemas.microsoft.com/office/word/2010/wordml" xmlns:w15="http://schemas.microsoft.com/office/word/2012/wordml" xmlns:w16cex="http://schemas.microsoft.com/office/word/2018/wordml/cex" xmlns:w16cid="http://schemas.microsoft.com/office/word/2016/wordml/cid" xmlns:w16="http://schemas.microsoft.com/office/word/2018/wordml" xmlns:w16sdtdh="http://schemas.microsoft.com/office/word/2020/wordml/sdtdatahash" xmlns:w16se="http://schemas.microsoft.com/office/word/2015/wordml/symex" xmlns:wpg="http://schemas.microsoft.com/office/word/2010/wordprocessingGroup" xmlns:wpi="http://schemas.microsoft.com/office/word/2010/wordprocessingInk" xmlns:wne="http://schemas.microsoft.com/office/word/2006/wordml" xmlns:wps="http://schemas.microsoft.com/office/word/2010/wordprocessingShape" mc:Ignorable="w14 w15 w16se w16cid w16 w16cex w16sdtdh wp14">
   <w:abstractNum w:abstractNumId="0" w15:restartNumberingAfterBreak="0">
     <w:nsid w:val="FFFFFF7C"/>
     <w:multiLevelType w:val="singleLevel"/>
@@ -5124,6 +5191,119 @@
     <w:numStyleLink w:val="Rhea-NummerierteListe"/>
   </w:abstractNum>
   <w:abstractNum w:abstractNumId="31" w15:restartNumberingAfterBreak="0">
+    <w:nsid w:val="6FE27671"/>
+    <w:multiLevelType w:val="hybridMultilevel"/>
+    <w:tmpl w:val="4574D748"/>
+    <w:lvl w:ilvl="0" w:tplc="04070001">
+      <w:start w:val="1"/>
+      <w:numFmt w:val="bullet"/>
+      <w:lvlText w:val=""/>
+      <w:lvlJc w:val="left"/>
+      <w:pPr>
+        <w:ind w:left="1440" w:hanging="360"/>
+      </w:pPr>
+      <w:rPr>
+        <w:rFonts w:ascii="Symbol" w:hAnsi="Symbol" w:hint="default"/>
+      </w:rPr>
+    </w:lvl>
+    <w:lvl w:ilvl="1" w:tplc="04070003" w:tentative="1">
+      <w:start w:val="1"/>
+      <w:numFmt w:val="bullet"/>
+      <w:lvlText w:val="o"/>
+      <w:lvlJc w:val="left"/>
+      <w:pPr>
+        <w:ind w:left="2160" w:hanging="360"/>
+      </w:pPr>
+      <w:rPr>
+        <w:rFonts w:ascii="Courier New" w:hAnsi="Courier New" w:cs="Courier New" w:hint="default"/>
+      </w:rPr>
+    </w:lvl>
+    <w:lvl w:ilvl="2" w:tplc="04070005" w:tentative="1">
+      <w:start w:val="1"/>
+      <w:numFmt w:val="bullet"/>
+      <w:lvlText w:val=""/>
+      <w:lvlJc w:val="left"/>
+      <w:pPr>
+        <w:ind w:left="2880" w:hanging="360"/>
+      </w:pPr>
+      <w:rPr>
+        <w:rFonts w:ascii="Wingdings" w:hAnsi="Wingdings" w:hint="default"/>
+      </w:rPr>
+    </w:lvl>
+    <w:lvl w:ilvl="3" w:tplc="04070001" w:tentative="1">
+      <w:start w:val="1"/>
+      <w:numFmt w:val="bullet"/>
+      <w:lvlText w:val=""/>
+      <w:lvlJc w:val="left"/>
+      <w:pPr>
+        <w:ind w:left="3600" w:hanging="360"/>
+      </w:pPr>
+      <w:rPr>
+        <w:rFonts w:ascii="Symbol" w:hAnsi="Symbol" w:hint="default"/>
+      </w:rPr>
+    </w:lvl>
+    <w:lvl w:ilvl="4" w:tplc="04070003" w:tentative="1">
+      <w:start w:val="1"/>
+      <w:numFmt w:val="bullet"/>
+      <w:lvlText w:val="o"/>
+      <w:lvlJc w:val="left"/>
+      <w:pPr>
+        <w:ind w:left="4320" w:hanging="360"/>
+      </w:pPr>
+      <w:rPr>
+        <w:rFonts w:ascii="Courier New" w:hAnsi="Courier New" w:cs="Courier New" w:hint="default"/>
+      </w:rPr>
+    </w:lvl>
+    <w:lvl w:ilvl="5" w:tplc="04070005" w:tentative="1">
+      <w:start w:val="1"/>
+      <w:numFmt w:val="bullet"/>
+      <w:lvlText w:val=""/>
+      <w:lvlJc w:val="left"/>
+      <w:pPr>
+        <w:ind w:left="5040" w:hanging="360"/>
+      </w:pPr>
+      <w:rPr>
+        <w:rFonts w:ascii="Wingdings" w:hAnsi="Wingdings" w:hint="default"/>
+      </w:rPr>
+    </w:lvl>
+    <w:lvl w:ilvl="6" w:tplc="04070001" w:tentative="1">
+      <w:start w:val="1"/>
+      <w:numFmt w:val="bullet"/>
+      <w:lvlText w:val=""/>
+      <w:lvlJc w:val="left"/>
+      <w:pPr>
+        <w:ind w:left="5760" w:hanging="360"/>
+      </w:pPr>
+      <w:rPr>
+        <w:rFonts w:ascii="Symbol" w:hAnsi="Symbol" w:hint="default"/>
+      </w:rPr>
+    </w:lvl>
+    <w:lvl w:ilvl="7" w:tplc="04070003" w:tentative="1">
+      <w:start w:val="1"/>
+      <w:numFmt w:val="bullet"/>
+      <w:lvlText w:val="o"/>
+      <w:lvlJc w:val="left"/>
+      <w:pPr>
+        <w:ind w:left="6480" w:hanging="360"/>
+      </w:pPr>
+      <w:rPr>
+        <w:rFonts w:ascii="Courier New" w:hAnsi="Courier New" w:cs="Courier New" w:hint="default"/>
+      </w:rPr>
+    </w:lvl>
+    <w:lvl w:ilvl="8" w:tplc="04070005" w:tentative="1">
+      <w:start w:val="1"/>
+      <w:numFmt w:val="bullet"/>
+      <w:lvlText w:val=""/>
+      <w:lvlJc w:val="left"/>
+      <w:pPr>
+        <w:ind w:left="7200" w:hanging="360"/>
+      </w:pPr>
+      <w:rPr>
+        <w:rFonts w:ascii="Wingdings" w:hAnsi="Wingdings" w:hint="default"/>
+      </w:rPr>
+    </w:lvl>
+  </w:abstractNum>
+  <w:abstractNum w:abstractNumId="32" w15:restartNumberingAfterBreak="0">
     <w:nsid w:val="72817FF1"/>
     <w:multiLevelType w:val="hybridMultilevel"/>
     <w:tmpl w:val="702CD21C"/>
@@ -5247,83 +5427,83 @@
       </w:rPr>
     </w:lvl>
   </w:abstractNum>
-  <w:abstractNum w:abstractNumId="32" w15:restartNumberingAfterBreak="0">
+  <w:abstractNum w:abstractNumId="33" w15:restartNumberingAfterBreak="0">
     <w:nsid w:val="76740294"/>
     <w:multiLevelType w:val="multilevel"/>
     <w:tmpl w:val="33B056D0"/>
     <w:numStyleLink w:val="Rhea-Aufzhlung"/>
   </w:abstractNum>
-  <w:abstractNum w:abstractNumId="33" w15:restartNumberingAfterBreak="0">
+  <w:abstractNum w:abstractNumId="34" w15:restartNumberingAfterBreak="0">
     <w:nsid w:val="76921C5B"/>
     <w:multiLevelType w:val="multilevel"/>
     <w:tmpl w:val="33B056D0"/>
     <w:numStyleLink w:val="Rhea-Aufzhlung"/>
   </w:abstractNum>
-  <w:abstractNum w:abstractNumId="34" w15:restartNumberingAfterBreak="0">
+  <w:abstractNum w:abstractNumId="35" w15:restartNumberingAfterBreak="0">
     <w:nsid w:val="7E025C09"/>
     <w:multiLevelType w:val="multilevel"/>
     <w:tmpl w:val="33B056D0"/>
     <w:numStyleLink w:val="Rhea-Aufzhlung"/>
   </w:abstractNum>
-  <w:num w:numId="1" w16cid:durableId="747506292">
+  <w:num w:numId="1">
     <w:abstractNumId w:val="9"/>
   </w:num>
-  <w:num w:numId="2" w16cid:durableId="343825164">
+  <w:num w:numId="2">
     <w:abstractNumId w:val="7"/>
   </w:num>
-  <w:num w:numId="3" w16cid:durableId="1133981612">
+  <w:num w:numId="3">
     <w:abstractNumId w:val="6"/>
   </w:num>
-  <w:num w:numId="4" w16cid:durableId="1171946709">
+  <w:num w:numId="4">
     <w:abstractNumId w:val="5"/>
   </w:num>
-  <w:num w:numId="5" w16cid:durableId="938410402">
+  <w:num w:numId="5">
     <w:abstractNumId w:val="4"/>
   </w:num>
-  <w:num w:numId="6" w16cid:durableId="408573994">
+  <w:num w:numId="6">
     <w:abstractNumId w:val="8"/>
   </w:num>
-  <w:num w:numId="7" w16cid:durableId="252738147">
+  <w:num w:numId="7">
     <w:abstractNumId w:val="3"/>
   </w:num>
-  <w:num w:numId="8" w16cid:durableId="777216642">
+  <w:num w:numId="8">
     <w:abstractNumId w:val="2"/>
   </w:num>
-  <w:num w:numId="9" w16cid:durableId="1240407825">
+  <w:num w:numId="9">
     <w:abstractNumId w:val="1"/>
   </w:num>
-  <w:num w:numId="10" w16cid:durableId="971979722">
+  <w:num w:numId="10">
     <w:abstractNumId w:val="0"/>
   </w:num>
-  <w:num w:numId="11" w16cid:durableId="115369204">
+  <w:num w:numId="11">
     <w:abstractNumId w:val="22"/>
   </w:num>
-  <w:num w:numId="12" w16cid:durableId="1609311572">
+  <w:num w:numId="12">
     <w:abstractNumId w:val="24"/>
   </w:num>
-  <w:num w:numId="13" w16cid:durableId="1812668523">
+  <w:num w:numId="13">
     <w:abstractNumId w:val="25"/>
   </w:num>
-  <w:num w:numId="14" w16cid:durableId="945118157">
+  <w:num w:numId="14">
     <w:abstractNumId w:val="21"/>
   </w:num>
-  <w:num w:numId="15" w16cid:durableId="1294368336">
-    <w:abstractNumId w:val="31"/>
+  <w:num w:numId="15">
+    <w:abstractNumId w:val="32"/>
   </w:num>
-  <w:num w:numId="16" w16cid:durableId="402678032">
+  <w:num w:numId="16">
     <w:abstractNumId w:val="20"/>
   </w:num>
-  <w:num w:numId="17" w16cid:durableId="453910821">
+  <w:num w:numId="17">
     <w:abstractNumId w:val="23"/>
   </w:num>
-  <w:num w:numId="18" w16cid:durableId="1139148250">
+  <w:num w:numId="18">
     <w:abstractNumId w:val="11"/>
   </w:num>
-  <w:num w:numId="19" w16cid:durableId="7367966">
-    <w:abstractNumId w:val="32"/>
+  <w:num w:numId="19">
+    <w:abstractNumId w:val="33"/>
   </w:num>
-  <w:num w:numId="20" w16cid:durableId="1848712775">
-    <w:abstractNumId w:val="33"/>
+  <w:num w:numId="20">
+    <w:abstractNumId w:val="34"/>
     <w:lvlOverride w:ilvl="0">
       <w:lvl w:ilvl="0">
         <w:numFmt w:val="decimal"/>
@@ -5370,7 +5550,7 @@
       </w:lvl>
     </w:lvlOverride>
   </w:num>
-  <w:num w:numId="21" w16cid:durableId="1351100497">
+  <w:num w:numId="21">
     <w:abstractNumId w:val="28"/>
     <w:lvlOverride w:ilvl="0">
       <w:lvl w:ilvl="0">
@@ -5392,80 +5572,83 @@
       </w:lvl>
     </w:lvlOverride>
   </w:num>
-  <w:num w:numId="22" w16cid:durableId="1341006958">
+  <w:num w:numId="22">
     <w:abstractNumId w:val="12"/>
   </w:num>
-  <w:num w:numId="23" w16cid:durableId="927008168">
+  <w:num w:numId="23">
     <w:abstractNumId w:val="30"/>
   </w:num>
-  <w:num w:numId="24" w16cid:durableId="449056441">
+  <w:num w:numId="24">
     <w:abstractNumId w:val="14"/>
   </w:num>
-  <w:num w:numId="25" w16cid:durableId="631403741">
+  <w:num w:numId="25">
     <w:abstractNumId w:val="13"/>
   </w:num>
-  <w:num w:numId="26" w16cid:durableId="679820655">
+  <w:num w:numId="26">
     <w:abstractNumId w:val="10"/>
   </w:num>
-  <w:num w:numId="27" w16cid:durableId="1862236798">
-    <w:abstractNumId w:val="34"/>
+  <w:num w:numId="27">
+    <w:abstractNumId w:val="35"/>
   </w:num>
-  <w:num w:numId="28" w16cid:durableId="751659600">
+  <w:num w:numId="28">
     <w:abstractNumId w:val="26"/>
   </w:num>
-  <w:num w:numId="29" w16cid:durableId="1718699064">
+  <w:num w:numId="29">
     <w:abstractNumId w:val="17"/>
   </w:num>
-  <w:num w:numId="30" w16cid:durableId="2048069323">
+  <w:num w:numId="30">
     <w:abstractNumId w:val="15"/>
   </w:num>
-  <w:num w:numId="31" w16cid:durableId="779297536">
+  <w:num w:numId="31">
     <w:abstractNumId w:val="15"/>
   </w:num>
-  <w:num w:numId="32" w16cid:durableId="1208831864">
+  <w:num w:numId="32">
     <w:abstractNumId w:val="15"/>
   </w:num>
-  <w:num w:numId="33" w16cid:durableId="78446710">
+  <w:num w:numId="33">
     <w:abstractNumId w:val="23"/>
   </w:num>
-  <w:num w:numId="34" w16cid:durableId="2039041184">
+  <w:num w:numId="34">
     <w:abstractNumId w:val="12"/>
   </w:num>
-  <w:num w:numId="35" w16cid:durableId="102530487">
+  <w:num w:numId="35">
     <w:abstractNumId w:val="23"/>
   </w:num>
-  <w:num w:numId="36" w16cid:durableId="1220559587">
+  <w:num w:numId="36">
     <w:abstractNumId w:val="23"/>
   </w:num>
-  <w:num w:numId="37" w16cid:durableId="1476097964">
+  <w:num w:numId="37">
     <w:abstractNumId w:val="23"/>
   </w:num>
-  <w:num w:numId="38" w16cid:durableId="694500038">
+  <w:num w:numId="38">
     <w:abstractNumId w:val="23"/>
   </w:num>
-  <w:num w:numId="39" w16cid:durableId="267353853">
+  <w:num w:numId="39">
     <w:abstractNumId w:val="12"/>
   </w:num>
-  <w:num w:numId="40" w16cid:durableId="2041515961">
+  <w:num w:numId="40">
     <w:abstractNumId w:val="29"/>
   </w:num>
-  <w:num w:numId="41" w16cid:durableId="706754784">
+  <w:num w:numId="41">
     <w:abstractNumId w:val="27"/>
   </w:num>
-  <w:num w:numId="42" w16cid:durableId="1937009050">
+  <w:num w:numId="42">
     <w:abstractNumId w:val="16"/>
   </w:num>
-  <w:num w:numId="43" w16cid:durableId="970207272">
+  <w:num w:numId="43">
     <w:abstractNumId w:val="18"/>
   </w:num>
-  <w:num w:numId="44" w16cid:durableId="2101097363">
+  <w:num w:numId="44">
     <w:abstractNumId w:val="19"/>
+  </w:num>
+  <w:num w:numId="45">
+    <w:abstractNumId w:val="31"/>
   </w:num>
 </w:numbering>
 </file>
 
 <file path=word/styles.xml><?xml version="1.0" encoding="utf-8"?>
-<w:styles xmlns:mc="http://schemas.openxmlformats.org/markup-compatibility/2006" xmlns:r="http://schemas.openxmlformats.org/officeDocument/2006/relationships" xmlns:w="http://schemas.openxmlformats.org/wordprocessingml/2006/main" xmlns:w14="http://schemas.microsoft.com/office/word/2010/wordml" xmlns:w15="http://schemas.microsoft.com/office/word/2012/wordml" xmlns:w16cex="http://schemas.microsoft.com/office/word/2018/wordml/cex" xmlns:w16cid="http://schemas.microsoft.com/office/word/2016/wordml/cid" xmlns:w16="http://schemas.microsoft.com/office/word/2018/wordml" xmlns:w16du="http://schemas.microsoft.com/office/word/2023/wordml/word16du" xmlns:w16sdtdh="http://schemas.microsoft.com/office/word/2020/wordml/sdtdatahash" xmlns:w16se="http://schemas.microsoft.com/office/word/2015/wordml/symex" mc:Ignorable="w14 w15 w16se w16cid w16 w16cex w16sdtdh w16du">
+<w:styles xmlns:mc="http://schemas.openxmlformats.org/markup-compatibility/2006" xmlns:r="http://schemas.openxmlformats.org/officeDocument/2006/relationships" xmlns:w="http://schemas.openxmlformats.org/wordprocessingml/2006/main" xmlns:w14="http://schemas.microsoft.com/office/word/2010/wordml" xmlns:w15="http://schemas.microsoft.com/office/word/2012/wordml" xmlns:w16cex="http://schemas.microsoft.com/office/word/2018/wordml/cex" xmlns:w16cid="http://schemas.microsoft.com/office/word/2016/wordml/cid" xmlns:w16="http://schemas.microsoft.com/office/word/2018/wordml" xmlns:w16sdtdh="http://schemas.microsoft.com/office/word/2020/wordml/sdtdatahash" xmlns:w16se="http://schemas.microsoft.com/office/word/2015/wordml/symex" mc:Ignorable="w14 w15 w16se w16cid w16 w16cex w16sdtdh">
   <w:docDefaults>
     <w:rPrDefault>
       <w:rPr>
@@ -5661,7 +5844,7 @@
     <w:lsdException w:name="Medium Shading 2 Accent 1"/>
     <w:lsdException w:name="Medium List 1 Accent 1"/>
     <w:lsdException w:name="Revision" w:semiHidden="1" w:uiPriority="0"/>
-    <w:lsdException w:name="List Paragraph" w:uiPriority="36" w:qFormat="1"/>
+    <w:lsdException w:name="List Paragraph" w:uiPriority="34" w:qFormat="1"/>
     <w:lsdException w:name="Quote" w:uiPriority="29" w:qFormat="1"/>
     <w:lsdException w:name="Intense Quote" w:uiPriority="30" w:qFormat="1"/>
     <w:lsdException w:name="Medium List 2 Accent 1" w:uiPriority="41"/>
@@ -5859,7 +6042,7 @@
     <w:lsdException w:name="Unresolved Mention" w:semiHidden="1" w:unhideWhenUsed="1"/>
     <w:lsdException w:name="Smart Link" w:semiHidden="1" w:unhideWhenUsed="1"/>
   </w:latentStyles>
-  <w:style w:type="paragraph" w:default="1" w:styleId="Normal">
+  <w:style w:type="paragraph" w:default="1" w:styleId="Standard">
     <w:name w:val="Normal"/>
     <w:qFormat/>
     <w:rsid w:val="00F24668"/>
@@ -5868,11 +6051,11 @@
       <w:szCs w:val="20"/>
     </w:rPr>
   </w:style>
-  <w:style w:type="paragraph" w:styleId="Heading1">
+  <w:style w:type="paragraph" w:styleId="berschrift1">
     <w:name w:val="heading 1"/>
-    <w:basedOn w:val="Normal"/>
-    <w:next w:val="Normal"/>
-    <w:link w:val="Heading1Char"/>
+    <w:basedOn w:val="Standard"/>
+    <w:next w:val="Standard"/>
+    <w:link w:val="berschrift1Zchn"/>
     <w:uiPriority w:val="9"/>
     <w:qFormat/>
     <w:pPr>
@@ -5889,11 +6072,11 @@
       <w:szCs w:val="32"/>
     </w:rPr>
   </w:style>
-  <w:style w:type="paragraph" w:styleId="Heading2">
+  <w:style w:type="paragraph" w:styleId="berschrift2">
     <w:name w:val="heading 2"/>
-    <w:basedOn w:val="Normal"/>
-    <w:next w:val="Normal"/>
-    <w:link w:val="Heading2Char"/>
+    <w:basedOn w:val="Standard"/>
+    <w:next w:val="Standard"/>
+    <w:link w:val="berschrift2Zchn"/>
     <w:uiPriority w:val="9"/>
     <w:qFormat/>
     <w:pPr>
@@ -5907,11 +6090,11 @@
       <w:szCs w:val="28"/>
     </w:rPr>
   </w:style>
-  <w:style w:type="paragraph" w:styleId="Heading3">
+  <w:style w:type="paragraph" w:styleId="berschrift3">
     <w:name w:val="heading 3"/>
-    <w:basedOn w:val="Normal"/>
-    <w:next w:val="Normal"/>
-    <w:link w:val="Heading3Char"/>
+    <w:basedOn w:val="Standard"/>
+    <w:next w:val="Standard"/>
+    <w:link w:val="berschrift3Zchn"/>
     <w:uiPriority w:val="9"/>
     <w:qFormat/>
     <w:pPr>
@@ -5925,11 +6108,11 @@
       <w:szCs w:val="24"/>
     </w:rPr>
   </w:style>
-  <w:style w:type="paragraph" w:styleId="Heading4">
+  <w:style w:type="paragraph" w:styleId="berschrift4">
     <w:name w:val="heading 4"/>
-    <w:basedOn w:val="Normal"/>
-    <w:next w:val="Normal"/>
-    <w:link w:val="Heading4Char"/>
+    <w:basedOn w:val="Standard"/>
+    <w:next w:val="Standard"/>
+    <w:link w:val="berschrift4Zchn"/>
     <w:uiPriority w:val="9"/>
     <w:unhideWhenUsed/>
     <w:qFormat/>
@@ -5945,11 +6128,11 @@
       <w:szCs w:val="22"/>
     </w:rPr>
   </w:style>
-  <w:style w:type="paragraph" w:styleId="Heading5">
+  <w:style w:type="paragraph" w:styleId="berschrift5">
     <w:name w:val="heading 5"/>
-    <w:basedOn w:val="Normal"/>
-    <w:next w:val="Normal"/>
-    <w:link w:val="Heading5Char"/>
+    <w:basedOn w:val="Standard"/>
+    <w:next w:val="Standard"/>
+    <w:link w:val="berschrift5Zchn"/>
     <w:uiPriority w:val="9"/>
     <w:semiHidden/>
     <w:unhideWhenUsed/>
@@ -5964,11 +6147,11 @@
       <w:color w:val="325F64" w:themeColor="accent2" w:themeShade="BF"/>
     </w:rPr>
   </w:style>
-  <w:style w:type="paragraph" w:styleId="Heading6">
+  <w:style w:type="paragraph" w:styleId="berschrift6">
     <w:name w:val="heading 6"/>
-    <w:basedOn w:val="Normal"/>
-    <w:next w:val="Normal"/>
-    <w:link w:val="Heading6Char"/>
+    <w:basedOn w:val="Standard"/>
+    <w:next w:val="Standard"/>
+    <w:link w:val="berschrift6Zchn"/>
     <w:uiPriority w:val="9"/>
     <w:semiHidden/>
     <w:unhideWhenUsed/>
@@ -5984,11 +6167,11 @@
       <w:color w:val="325F64" w:themeColor="accent2" w:themeShade="BF"/>
     </w:rPr>
   </w:style>
-  <w:style w:type="paragraph" w:styleId="Heading7">
+  <w:style w:type="paragraph" w:styleId="berschrift7">
     <w:name w:val="heading 7"/>
-    <w:basedOn w:val="Normal"/>
-    <w:next w:val="Normal"/>
-    <w:link w:val="Heading7Char"/>
+    <w:basedOn w:val="Standard"/>
+    <w:next w:val="Standard"/>
+    <w:link w:val="berschrift7Zchn"/>
     <w:uiPriority w:val="9"/>
     <w:semiHidden/>
     <w:unhideWhenUsed/>
@@ -6003,11 +6186,11 @@
       <w:color w:val="53548A" w:themeColor="accent1"/>
     </w:rPr>
   </w:style>
-  <w:style w:type="paragraph" w:styleId="Heading8">
+  <w:style w:type="paragraph" w:styleId="berschrift8">
     <w:name w:val="heading 8"/>
-    <w:basedOn w:val="Normal"/>
-    <w:next w:val="Normal"/>
-    <w:link w:val="Heading8Char"/>
+    <w:basedOn w:val="Standard"/>
+    <w:next w:val="Standard"/>
+    <w:link w:val="berschrift8Zchn"/>
     <w:uiPriority w:val="9"/>
     <w:semiHidden/>
     <w:unhideWhenUsed/>
@@ -6023,11 +6206,11 @@
       <w:color w:val="53548A" w:themeColor="accent1"/>
     </w:rPr>
   </w:style>
-  <w:style w:type="paragraph" w:styleId="Heading9">
+  <w:style w:type="paragraph" w:styleId="berschrift9">
     <w:name w:val="heading 9"/>
-    <w:basedOn w:val="Normal"/>
-    <w:next w:val="Normal"/>
-    <w:link w:val="Heading9Char"/>
+    <w:basedOn w:val="Standard"/>
+    <w:next w:val="Standard"/>
+    <w:link w:val="berschrift9Zchn"/>
     <w:uiPriority w:val="9"/>
     <w:semiHidden/>
     <w:unhideWhenUsed/>
@@ -6042,13 +6225,13 @@
       <w:color w:val="313240" w:themeColor="text2" w:themeShade="BF"/>
     </w:rPr>
   </w:style>
-  <w:style w:type="character" w:default="1" w:styleId="DefaultParagraphFont">
+  <w:style w:type="character" w:default="1" w:styleId="Absatz-Standardschriftart">
     <w:name w:val="Default Paragraph Font"/>
     <w:uiPriority w:val="1"/>
     <w:semiHidden/>
     <w:unhideWhenUsed/>
   </w:style>
-  <w:style w:type="table" w:default="1" w:styleId="TableNormal">
+  <w:style w:type="table" w:default="1" w:styleId="NormaleTabelle">
     <w:name w:val="Normal Table"/>
     <w:uiPriority w:val="99"/>
     <w:semiHidden/>
@@ -6063,15 +6246,15 @@
       </w:tblCellMar>
     </w:tblPr>
   </w:style>
-  <w:style w:type="numbering" w:default="1" w:styleId="NoList">
+  <w:style w:type="numbering" w:default="1" w:styleId="KeineListe">
     <w:name w:val="No List"/>
     <w:uiPriority w:val="99"/>
     <w:semiHidden/>
     <w:unhideWhenUsed/>
   </w:style>
-  <w:style w:type="table" w:styleId="TableGrid">
+  <w:style w:type="table" w:styleId="Tabellenraster">
     <w:name w:val="Table Grid"/>
-    <w:basedOn w:val="TableNormal"/>
+    <w:basedOn w:val="NormaleTabelle"/>
     <w:uiPriority w:val="1"/>
     <w:pPr>
       <w:spacing w:after="0" w:line="240" w:lineRule="auto"/>
@@ -6087,10 +6270,10 @@
       </w:tblBorders>
     </w:tblPr>
   </w:style>
-  <w:style w:type="paragraph" w:styleId="Title">
+  <w:style w:type="paragraph" w:styleId="Titel">
     <w:name w:val="Title"/>
-    <w:basedOn w:val="Normal"/>
-    <w:link w:val="TitleChar"/>
+    <w:basedOn w:val="Standard"/>
+    <w:link w:val="TitelZchn"/>
     <w:uiPriority w:val="10"/>
     <w:qFormat/>
     <w:pPr>
@@ -6103,10 +6286,10 @@
       <w:szCs w:val="56"/>
     </w:rPr>
   </w:style>
-  <w:style w:type="character" w:customStyle="1" w:styleId="TitleChar">
-    <w:name w:val="Title Char"/>
-    <w:basedOn w:val="DefaultParagraphFont"/>
-    <w:link w:val="Title"/>
+  <w:style w:type="character" w:customStyle="1" w:styleId="TitelZchn">
+    <w:name w:val="Titel Zchn"/>
+    <w:basedOn w:val="Absatz-Standardschriftart"/>
+    <w:link w:val="Titel"/>
     <w:uiPriority w:val="10"/>
     <w:rPr>
       <w:rFonts w:asciiTheme="majorHAnsi" w:hAnsiTheme="majorHAnsi"/>
@@ -6115,10 +6298,10 @@
       <w:szCs w:val="56"/>
     </w:rPr>
   </w:style>
-  <w:style w:type="paragraph" w:styleId="Subtitle">
+  <w:style w:type="paragraph" w:styleId="Untertitel">
     <w:name w:val="Subtitle"/>
-    <w:basedOn w:val="Normal"/>
-    <w:link w:val="SubtitleChar"/>
+    <w:basedOn w:val="Standard"/>
+    <w:link w:val="UntertitelZchn"/>
     <w:uiPriority w:val="11"/>
     <w:qFormat/>
     <w:pPr>
@@ -6131,10 +6314,10 @@
       <w:szCs w:val="24"/>
     </w:rPr>
   </w:style>
-  <w:style w:type="character" w:customStyle="1" w:styleId="SubtitleChar">
-    <w:name w:val="Subtitle Char"/>
-    <w:basedOn w:val="DefaultParagraphFont"/>
-    <w:link w:val="Subtitle"/>
+  <w:style w:type="character" w:customStyle="1" w:styleId="UntertitelZchn">
+    <w:name w:val="Untertitel Zchn"/>
+    <w:basedOn w:val="Absatz-Standardschriftart"/>
+    <w:link w:val="Untertitel"/>
     <w:uiPriority w:val="11"/>
     <w:rPr>
       <w:i/>
@@ -6143,9 +6326,9 @@
       <w:szCs w:val="24"/>
     </w:rPr>
   </w:style>
-  <w:style w:type="character" w:styleId="IntenseEmphasis">
+  <w:style w:type="character" w:styleId="IntensiveHervorhebung">
     <w:name w:val="Intense Emphasis"/>
-    <w:basedOn w:val="DefaultParagraphFont"/>
+    <w:basedOn w:val="Absatz-Standardschriftart"/>
     <w:uiPriority w:val="21"/>
     <w:qFormat/>
     <w:rPr>
@@ -6157,10 +6340,10 @@
       <w:spacing w:val="5"/>
     </w:rPr>
   </w:style>
-  <w:style w:type="character" w:customStyle="1" w:styleId="Heading1Char">
-    <w:name w:val="Heading 1 Char"/>
-    <w:basedOn w:val="DefaultParagraphFont"/>
-    <w:link w:val="Heading1"/>
+  <w:style w:type="character" w:customStyle="1" w:styleId="berschrift1Zchn">
+    <w:name w:val="Überschrift 1 Zchn"/>
+    <w:basedOn w:val="Absatz-Standardschriftart"/>
+    <w:link w:val="berschrift1"/>
     <w:uiPriority w:val="9"/>
     <w:rPr>
       <w:rFonts w:asciiTheme="majorHAnsi" w:hAnsiTheme="majorHAnsi"/>
@@ -6169,10 +6352,10 @@
       <w:szCs w:val="32"/>
     </w:rPr>
   </w:style>
-  <w:style w:type="character" w:customStyle="1" w:styleId="Heading2Char">
-    <w:name w:val="Heading 2 Char"/>
-    <w:basedOn w:val="DefaultParagraphFont"/>
-    <w:link w:val="Heading2"/>
+  <w:style w:type="character" w:customStyle="1" w:styleId="berschrift2Zchn">
+    <w:name w:val="Überschrift 2 Zchn"/>
+    <w:basedOn w:val="Absatz-Standardschriftart"/>
+    <w:link w:val="berschrift2"/>
     <w:uiPriority w:val="9"/>
     <w:rPr>
       <w:rFonts w:asciiTheme="majorHAnsi" w:hAnsiTheme="majorHAnsi"/>
@@ -6181,10 +6364,10 @@
       <w:szCs w:val="28"/>
     </w:rPr>
   </w:style>
-  <w:style w:type="character" w:customStyle="1" w:styleId="Heading3Char">
-    <w:name w:val="Heading 3 Char"/>
-    <w:basedOn w:val="DefaultParagraphFont"/>
-    <w:link w:val="Heading3"/>
+  <w:style w:type="character" w:customStyle="1" w:styleId="berschrift3Zchn">
+    <w:name w:val="Überschrift 3 Zchn"/>
+    <w:basedOn w:val="Absatz-Standardschriftart"/>
+    <w:link w:val="berschrift3"/>
     <w:uiPriority w:val="9"/>
     <w:rPr>
       <w:rFonts w:asciiTheme="majorHAnsi" w:hAnsiTheme="majorHAnsi"/>
@@ -6193,10 +6376,10 @@
       <w:szCs w:val="24"/>
     </w:rPr>
   </w:style>
-  <w:style w:type="character" w:customStyle="1" w:styleId="Heading4Char">
-    <w:name w:val="Heading 4 Char"/>
-    <w:basedOn w:val="DefaultParagraphFont"/>
-    <w:link w:val="Heading4"/>
+  <w:style w:type="character" w:customStyle="1" w:styleId="berschrift4Zchn">
+    <w:name w:val="Überschrift 4 Zchn"/>
+    <w:basedOn w:val="Absatz-Standardschriftart"/>
+    <w:link w:val="berschrift4"/>
     <w:uiPriority w:val="9"/>
     <w:rPr>
       <w:rFonts w:asciiTheme="majorHAnsi" w:hAnsiTheme="majorHAnsi"/>
@@ -6204,10 +6387,10 @@
       <w:color w:val="438086" w:themeColor="accent2"/>
     </w:rPr>
   </w:style>
-  <w:style w:type="character" w:customStyle="1" w:styleId="Heading5Char">
-    <w:name w:val="Heading 5 Char"/>
-    <w:basedOn w:val="DefaultParagraphFont"/>
-    <w:link w:val="Heading5"/>
+  <w:style w:type="character" w:customStyle="1" w:styleId="berschrift5Zchn">
+    <w:name w:val="Überschrift 5 Zchn"/>
+    <w:basedOn w:val="Absatz-Standardschriftart"/>
+    <w:link w:val="berschrift5"/>
     <w:uiPriority w:val="9"/>
     <w:semiHidden/>
     <w:rPr>
@@ -6218,10 +6401,10 @@
       <w:szCs w:val="20"/>
     </w:rPr>
   </w:style>
-  <w:style w:type="character" w:customStyle="1" w:styleId="Heading6Char">
-    <w:name w:val="Heading 6 Char"/>
-    <w:basedOn w:val="DefaultParagraphFont"/>
-    <w:link w:val="Heading6"/>
+  <w:style w:type="character" w:customStyle="1" w:styleId="berschrift6Zchn">
+    <w:name w:val="Überschrift 6 Zchn"/>
+    <w:basedOn w:val="Absatz-Standardschriftart"/>
+    <w:link w:val="berschrift6"/>
     <w:uiPriority w:val="9"/>
     <w:semiHidden/>
     <w:rPr>
@@ -6233,10 +6416,10 @@
       <w:szCs w:val="20"/>
     </w:rPr>
   </w:style>
-  <w:style w:type="character" w:customStyle="1" w:styleId="Heading7Char">
-    <w:name w:val="Heading 7 Char"/>
-    <w:basedOn w:val="DefaultParagraphFont"/>
-    <w:link w:val="Heading7"/>
+  <w:style w:type="character" w:customStyle="1" w:styleId="berschrift7Zchn">
+    <w:name w:val="Überschrift 7 Zchn"/>
+    <w:basedOn w:val="Absatz-Standardschriftart"/>
+    <w:link w:val="berschrift7"/>
     <w:uiPriority w:val="9"/>
     <w:semiHidden/>
     <w:rPr>
@@ -6247,10 +6430,10 @@
       <w:szCs w:val="20"/>
     </w:rPr>
   </w:style>
-  <w:style w:type="character" w:customStyle="1" w:styleId="Heading8Char">
-    <w:name w:val="Heading 8 Char"/>
-    <w:basedOn w:val="DefaultParagraphFont"/>
-    <w:link w:val="Heading8"/>
+  <w:style w:type="character" w:customStyle="1" w:styleId="berschrift8Zchn">
+    <w:name w:val="Überschrift 8 Zchn"/>
+    <w:basedOn w:val="Absatz-Standardschriftart"/>
+    <w:link w:val="berschrift8"/>
     <w:uiPriority w:val="9"/>
     <w:semiHidden/>
     <w:rPr>
@@ -6262,10 +6445,10 @@
       <w:szCs w:val="20"/>
     </w:rPr>
   </w:style>
-  <w:style w:type="character" w:customStyle="1" w:styleId="Heading9Char">
-    <w:name w:val="Heading 9 Char"/>
-    <w:basedOn w:val="DefaultParagraphFont"/>
-    <w:link w:val="Heading9"/>
+  <w:style w:type="character" w:customStyle="1" w:styleId="berschrift9Zchn">
+    <w:name w:val="Überschrift 9 Zchn"/>
+    <w:basedOn w:val="Absatz-Standardschriftart"/>
+    <w:link w:val="berschrift9"/>
     <w:uiPriority w:val="9"/>
     <w:semiHidden/>
     <w:rPr>
@@ -6276,9 +6459,9 @@
       <w:szCs w:val="20"/>
     </w:rPr>
   </w:style>
-  <w:style w:type="character" w:styleId="Strong">
+  <w:style w:type="character" w:styleId="Fett">
     <w:name w:val="Strong"/>
-    <w:basedOn w:val="DefaultParagraphFont"/>
+    <w:basedOn w:val="Absatz-Standardschriftart"/>
     <w:uiPriority w:val="22"/>
     <w:qFormat/>
     <w:rPr>
@@ -6286,9 +6469,9 @@
       <w:bCs/>
     </w:rPr>
   </w:style>
-  <w:style w:type="paragraph" w:styleId="BlockText">
+  <w:style w:type="paragraph" w:styleId="Blocktext">
     <w:name w:val="Block Text"/>
-    <w:basedOn w:val="Normal"/>
+    <w:basedOn w:val="Standard"/>
     <w:uiPriority w:val="3"/>
     <w:semiHidden/>
     <w:unhideWhenUsed/>
@@ -6310,9 +6493,9 @@
       <w:color w:val="53548A" w:themeColor="accent1"/>
     </w:rPr>
   </w:style>
-  <w:style w:type="character" w:styleId="SubtleEmphasis">
+  <w:style w:type="character" w:styleId="SchwacheHervorhebung">
     <w:name w:val="Subtle Emphasis"/>
-    <w:basedOn w:val="DefaultParagraphFont"/>
+    <w:basedOn w:val="Absatz-Standardschriftart"/>
     <w:uiPriority w:val="19"/>
     <w:qFormat/>
     <w:rPr>
@@ -6321,9 +6504,9 @@
       <w:color w:val="006666"/>
     </w:rPr>
   </w:style>
-  <w:style w:type="character" w:styleId="IntenseReference">
+  <w:style w:type="character" w:styleId="IntensiverVerweis">
     <w:name w:val="Intense Reference"/>
-    <w:basedOn w:val="DefaultParagraphFont"/>
+    <w:basedOn w:val="Absatz-Standardschriftart"/>
     <w:uiPriority w:val="32"/>
     <w:qFormat/>
     <w:rPr>
@@ -6335,9 +6518,9 @@
       <w:spacing w:val="5"/>
     </w:rPr>
   </w:style>
-  <w:style w:type="character" w:styleId="SubtleReference">
+  <w:style w:type="character" w:styleId="SchwacherVerweis">
     <w:name w:val="Subtle Reference"/>
-    <w:basedOn w:val="DefaultParagraphFont"/>
+    <w:basedOn w:val="Absatz-Standardschriftart"/>
     <w:uiPriority w:val="31"/>
     <w:qFormat/>
     <w:rPr>
@@ -6346,7 +6529,7 @@
       <w:color w:val="4E4F89"/>
     </w:rPr>
   </w:style>
-  <w:style w:type="character" w:styleId="Emphasis">
+  <w:style w:type="character" w:styleId="Hervorhebung">
     <w:name w:val="Emphasis"/>
     <w:uiPriority w:val="20"/>
     <w:qFormat/>
@@ -6357,9 +6540,9 @@
       <w:spacing w:val="10"/>
     </w:rPr>
   </w:style>
-  <w:style w:type="character" w:styleId="BookTitle">
+  <w:style w:type="character" w:styleId="Buchtitel">
     <w:name w:val="Book Title"/>
-    <w:basedOn w:val="DefaultParagraphFont"/>
+    <w:basedOn w:val="Absatz-Standardschriftart"/>
     <w:uiPriority w:val="33"/>
     <w:qFormat/>
     <w:rPr>
@@ -6370,10 +6553,10 @@
       <w:szCs w:val="20"/>
     </w:rPr>
   </w:style>
-  <w:style w:type="paragraph" w:styleId="Header">
+  <w:style w:type="paragraph" w:styleId="Kopfzeile">
     <w:name w:val="header"/>
-    <w:basedOn w:val="Normal"/>
-    <w:link w:val="HeaderChar"/>
+    <w:basedOn w:val="Standard"/>
+    <w:link w:val="KopfzeileZchn"/>
     <w:uiPriority w:val="99"/>
     <w:unhideWhenUsed/>
     <w:pPr>
@@ -6383,20 +6566,20 @@
       </w:tabs>
     </w:pPr>
   </w:style>
-  <w:style w:type="character" w:customStyle="1" w:styleId="HeaderChar">
-    <w:name w:val="Header Char"/>
-    <w:basedOn w:val="DefaultParagraphFont"/>
-    <w:link w:val="Header"/>
+  <w:style w:type="character" w:customStyle="1" w:styleId="KopfzeileZchn">
+    <w:name w:val="Kopfzeile Zchn"/>
+    <w:basedOn w:val="Absatz-Standardschriftart"/>
+    <w:link w:val="Kopfzeile"/>
     <w:uiPriority w:val="99"/>
     <w:rPr>
       <w:sz w:val="20"/>
       <w:szCs w:val="20"/>
     </w:rPr>
   </w:style>
-  <w:style w:type="paragraph" w:styleId="Footer">
+  <w:style w:type="paragraph" w:styleId="Fuzeile">
     <w:name w:val="footer"/>
-    <w:basedOn w:val="Normal"/>
-    <w:link w:val="FooterChar"/>
+    <w:basedOn w:val="Standard"/>
+    <w:link w:val="FuzeileZchn"/>
     <w:uiPriority w:val="99"/>
     <w:unhideWhenUsed/>
     <w:pPr>
@@ -6406,19 +6589,19 @@
       </w:tabs>
     </w:pPr>
   </w:style>
-  <w:style w:type="character" w:customStyle="1" w:styleId="FooterChar">
-    <w:name w:val="Footer Char"/>
-    <w:basedOn w:val="DefaultParagraphFont"/>
-    <w:link w:val="Footer"/>
+  <w:style w:type="character" w:customStyle="1" w:styleId="FuzeileZchn">
+    <w:name w:val="Fußzeile Zchn"/>
+    <w:basedOn w:val="Absatz-Standardschriftart"/>
+    <w:link w:val="Fuzeile"/>
     <w:uiPriority w:val="99"/>
     <w:rPr>
       <w:sz w:val="20"/>
       <w:szCs w:val="20"/>
     </w:rPr>
   </w:style>
-  <w:style w:type="paragraph" w:styleId="NormalIndent">
+  <w:style w:type="paragraph" w:styleId="Standardeinzug">
     <w:name w:val="Normal Indent"/>
-    <w:basedOn w:val="Normal"/>
+    <w:basedOn w:val="Standard"/>
     <w:uiPriority w:val="99"/>
     <w:unhideWhenUsed/>
     <w:pPr>
@@ -6426,9 +6609,9 @@
       <w:contextualSpacing/>
     </w:pPr>
   </w:style>
-  <w:style w:type="paragraph" w:styleId="IntenseQuote">
+  <w:style w:type="paragraph" w:styleId="IntensivesZitat">
     <w:name w:val="Intense Quote"/>
-    <w:basedOn w:val="Normal"/>
+    <w:basedOn w:val="Standard"/>
     <w:uiPriority w:val="30"/>
     <w:qFormat/>
     <w:pPr>
@@ -6464,10 +6647,10 @@
       </w:numPr>
     </w:pPr>
   </w:style>
-  <w:style w:type="paragraph" w:styleId="ListParagraph">
+  <w:style w:type="paragraph" w:styleId="Listenabsatz">
     <w:name w:val="List Paragraph"/>
-    <w:basedOn w:val="Normal"/>
-    <w:uiPriority w:val="36"/>
+    <w:basedOn w:val="Standard"/>
+    <w:uiPriority w:val="34"/>
     <w:unhideWhenUsed/>
     <w:qFormat/>
     <w:pPr>
@@ -6475,9 +6658,9 @@
       <w:contextualSpacing/>
     </w:pPr>
   </w:style>
-  <w:style w:type="paragraph" w:styleId="NoSpacing">
+  <w:style w:type="paragraph" w:styleId="KeinLeerraum">
     <w:name w:val="No Spacing"/>
-    <w:basedOn w:val="Normal"/>
+    <w:basedOn w:val="Standard"/>
     <w:uiPriority w:val="1"/>
     <w:qFormat/>
     <w:pPr>
@@ -6487,19 +6670,19 @@
       <w:szCs w:val="32"/>
     </w:rPr>
   </w:style>
-  <w:style w:type="character" w:styleId="PlaceholderText">
+  <w:style w:type="character" w:styleId="Platzhaltertext">
     <w:name w:val="Placeholder Text"/>
-    <w:basedOn w:val="DefaultParagraphFont"/>
+    <w:basedOn w:val="Absatz-Standardschriftart"/>
     <w:uiPriority w:val="99"/>
     <w:unhideWhenUsed/>
     <w:rPr>
       <w:color w:val="808080"/>
     </w:rPr>
   </w:style>
-  <w:style w:type="paragraph" w:styleId="BalloonText">
+  <w:style w:type="paragraph" w:styleId="Sprechblasentext">
     <w:name w:val="Balloon Text"/>
-    <w:basedOn w:val="Normal"/>
-    <w:link w:val="BalloonTextChar"/>
+    <w:basedOn w:val="Standard"/>
+    <w:link w:val="SprechblasentextZchn"/>
     <w:uiPriority w:val="99"/>
     <w:semiHidden/>
     <w:unhideWhenUsed/>
@@ -6512,10 +6695,10 @@
       <w:szCs w:val="16"/>
     </w:rPr>
   </w:style>
-  <w:style w:type="character" w:customStyle="1" w:styleId="BalloonTextChar">
-    <w:name w:val="Balloon Text Char"/>
-    <w:basedOn w:val="DefaultParagraphFont"/>
-    <w:link w:val="BalloonText"/>
+  <w:style w:type="character" w:customStyle="1" w:styleId="SprechblasentextZchn">
+    <w:name w:val="Sprechblasentext Zchn"/>
+    <w:basedOn w:val="Absatz-Standardschriftart"/>
+    <w:link w:val="Sprechblasentext"/>
     <w:uiPriority w:val="99"/>
     <w:semiHidden/>
     <w:rPr>
@@ -6526,7 +6709,7 @@
   </w:style>
   <w:style w:type="paragraph" w:customStyle="1" w:styleId="Aufzhlungszeichen1">
     <w:name w:val="Aufzählungszeichen 1"/>
-    <w:basedOn w:val="ListParagraph"/>
+    <w:basedOn w:val="Listenabsatz"/>
     <w:uiPriority w:val="38"/>
     <w:qFormat/>
     <w:pPr>
@@ -6538,7 +6721,7 @@
   </w:style>
   <w:style w:type="paragraph" w:customStyle="1" w:styleId="Aufzhlungszeichen21">
     <w:name w:val="Aufzählungszeichen 21"/>
-    <w:basedOn w:val="ListParagraph"/>
+    <w:basedOn w:val="Listenabsatz"/>
     <w:uiPriority w:val="38"/>
     <w:qFormat/>
     <w:pPr>
@@ -6551,7 +6734,7 @@
   </w:style>
   <w:style w:type="paragraph" w:customStyle="1" w:styleId="Aufzhlungszeichen31">
     <w:name w:val="Aufzählungszeichen 31"/>
-    <w:basedOn w:val="ListParagraph"/>
+    <w:basedOn w:val="Listenabsatz"/>
     <w:uiPriority w:val="38"/>
     <w:qFormat/>
     <w:pPr>
@@ -6574,7 +6757,7 @@
   </w:style>
   <w:style w:type="paragraph" w:customStyle="1" w:styleId="Kopfzeile-Gerade">
     <w:name w:val="Kopfzeile - Gerade"/>
-    <w:basedOn w:val="Header"/>
+    <w:basedOn w:val="Kopfzeile"/>
     <w:uiPriority w:val="39"/>
     <w:pPr>
       <w:pBdr>
@@ -6584,7 +6767,7 @@
   </w:style>
   <w:style w:type="paragraph" w:customStyle="1" w:styleId="Kopfzeile-Ungerade">
     <w:name w:val="Kopfzeile - Ungerade"/>
-    <w:basedOn w:val="Header"/>
+    <w:basedOn w:val="Kopfzeile"/>
     <w:uiPriority w:val="39"/>
     <w:pPr>
       <w:pBdr>
@@ -6595,7 +6778,7 @@
   </w:style>
   <w:style w:type="paragraph" w:customStyle="1" w:styleId="Kategorie">
     <w:name w:val="Kategorie"/>
-    <w:basedOn w:val="Normal"/>
+    <w:basedOn w:val="Standard"/>
     <w:uiPriority w:val="39"/>
     <w:qFormat/>
     <w:pPr>
@@ -6611,7 +6794,7 @@
   </w:style>
   <w:style w:type="paragraph" w:customStyle="1" w:styleId="Kommentare">
     <w:name w:val="Kommentare"/>
-    <w:basedOn w:val="Normal"/>
+    <w:basedOn w:val="Standard"/>
     <w:uiPriority w:val="39"/>
     <w:qFormat/>
     <w:pPr>
@@ -6624,7 +6807,7 @@
   </w:style>
   <w:style w:type="paragraph" w:customStyle="1" w:styleId="Kommentartext1">
     <w:name w:val="Kommentartext1"/>
-    <w:basedOn w:val="Normal"/>
+    <w:basedOn w:val="Standard"/>
     <w:uiPriority w:val="39"/>
     <w:qFormat/>
     <w:pPr>
@@ -6636,7 +6819,7 @@
   </w:style>
   <w:style w:type="character" w:styleId="Hyperlink">
     <w:name w:val="Hyperlink"/>
-    <w:basedOn w:val="DefaultParagraphFont"/>
+    <w:basedOn w:val="Absatz-Standardschriftart"/>
     <w:uiPriority w:val="99"/>
     <w:unhideWhenUsed/>
     <w:rPr>
@@ -6644,10 +6827,10 @@
       <w:u w:val="single"/>
     </w:rPr>
   </w:style>
-  <w:style w:type="paragraph" w:styleId="TOC1">
+  <w:style w:type="paragraph" w:styleId="Verzeichnis1">
     <w:name w:val="toc 1"/>
-    <w:basedOn w:val="Normal"/>
-    <w:next w:val="Normal"/>
+    <w:basedOn w:val="Standard"/>
+    <w:next w:val="Standard"/>
     <w:autoRedefine/>
     <w:uiPriority w:val="39"/>
     <w:unhideWhenUsed/>
@@ -6658,10 +6841,10 @@
       <w:szCs w:val="24"/>
     </w:rPr>
   </w:style>
-  <w:style w:type="paragraph" w:styleId="TOC2">
+  <w:style w:type="paragraph" w:styleId="Verzeichnis2">
     <w:name w:val="toc 2"/>
-    <w:basedOn w:val="Normal"/>
-    <w:next w:val="Normal"/>
+    <w:basedOn w:val="Standard"/>
+    <w:next w:val="Standard"/>
     <w:autoRedefine/>
     <w:uiPriority w:val="39"/>
     <w:unhideWhenUsed/>
@@ -6675,10 +6858,10 @@
       <w:szCs w:val="24"/>
     </w:rPr>
   </w:style>
-  <w:style w:type="paragraph" w:styleId="TOC3">
+  <w:style w:type="paragraph" w:styleId="Verzeichnis3">
     <w:name w:val="toc 3"/>
-    <w:basedOn w:val="Normal"/>
-    <w:next w:val="Normal"/>
+    <w:basedOn w:val="Standard"/>
+    <w:next w:val="Standard"/>
     <w:autoRedefine/>
     <w:uiPriority w:val="39"/>
     <w:unhideWhenUsed/>
@@ -6687,10 +6870,10 @@
       <w:ind w:left="400"/>
     </w:pPr>
   </w:style>
-  <w:style w:type="paragraph" w:styleId="Caption">
+  <w:style w:type="paragraph" w:styleId="Beschriftung">
     <w:name w:val="caption"/>
-    <w:basedOn w:val="Normal"/>
-    <w:next w:val="Normal"/>
+    <w:basedOn w:val="Standard"/>
+    <w:next w:val="Standard"/>
     <w:uiPriority w:val="99"/>
     <w:unhideWhenUsed/>
     <w:pPr>
@@ -6704,9 +6887,9 @@
       <w:szCs w:val="18"/>
     </w:rPr>
   </w:style>
-  <w:style w:type="paragraph" w:styleId="NormalWeb">
+  <w:style w:type="paragraph" w:styleId="StandardWeb">
     <w:name w:val="Normal (Web)"/>
-    <w:basedOn w:val="Normal"/>
+    <w:basedOn w:val="Standard"/>
     <w:uiPriority w:val="99"/>
     <w:semiHidden/>
     <w:unhideWhenUsed/>
@@ -6722,7 +6905,7 @@
   </w:style>
   <w:style w:type="character" w:styleId="HTMLCode">
     <w:name w:val="HTML Code"/>
-    <w:basedOn w:val="DefaultParagraphFont"/>
+    <w:basedOn w:val="Absatz-Standardschriftart"/>
     <w:uiPriority w:val="99"/>
     <w:semiHidden/>
     <w:unhideWhenUsed/>
@@ -6737,7 +6920,7 @@
 </file>
 
 <file path=word/glossary/document.xml><?xml version="1.0" encoding="utf-8"?>
-<w:glossaryDocument xmlns:wpc="http://schemas.microsoft.com/office/word/2010/wordprocessingCanvas" xmlns:cx="http://schemas.microsoft.com/office/drawing/2014/chartex" xmlns:cx1="http://schemas.microsoft.com/office/drawing/2015/9/8/chartex" xmlns:cx2="http://schemas.microsoft.com/office/drawing/2015/10/21/chartex" xmlns:cx3="http://schemas.microsoft.com/office/drawing/2016/5/9/chartex" xmlns:cx4="http://schemas.microsoft.com/office/drawing/2016/5/10/chartex" xmlns:cx5="http://schemas.microsoft.com/office/drawing/2016/5/11/chartex" xmlns:cx6="http://schemas.microsoft.com/office/drawing/2016/5/12/chartex" xmlns:cx7="http://schemas.microsoft.com/office/drawing/2016/5/13/chartex" xmlns:cx8="http://schemas.microsoft.com/office/drawing/2016/5/14/chartex" xmlns:mc="http://schemas.openxmlformats.org/markup-compatibility/2006" xmlns:aink="http://schemas.microsoft.com/office/drawing/2016/ink" xmlns:am3d="http://schemas.microsoft.com/office/drawing/2017/model3d" xmlns:o="urn:schemas-microsoft-com:office:office" xmlns:oel="http://schemas.microsoft.com/office/2019/extlst" xmlns:r="http://schemas.openxmlformats.org/officeDocument/2006/relationships" xmlns:m="http://schemas.openxmlformats.org/officeDocument/2006/math" xmlns:v="urn:schemas-microsoft-com:vml" xmlns:wp14="http://schemas.microsoft.com/office/word/2010/wordprocessingDrawing" xmlns:wp="http://schemas.openxmlformats.org/drawingml/2006/wordprocessingDrawing" xmlns:w10="urn:schemas-microsoft-com:office:word" xmlns:w="http://schemas.openxmlformats.org/wordprocessingml/2006/main" xmlns:w14="http://schemas.microsoft.com/office/word/2010/wordml" xmlns:w15="http://schemas.microsoft.com/office/word/2012/wordml" xmlns:w16cex="http://schemas.microsoft.com/office/word/2018/wordml/cex" xmlns:w16cid="http://schemas.microsoft.com/office/word/2016/wordml/cid" xmlns:w16="http://schemas.microsoft.com/office/word/2018/wordml" xmlns:w16du="http://schemas.microsoft.com/office/word/2023/wordml/word16du" xmlns:w16sdtdh="http://schemas.microsoft.com/office/word/2020/wordml/sdtdatahash" xmlns:w16se="http://schemas.microsoft.com/office/word/2015/wordml/symex" xmlns:wpg="http://schemas.microsoft.com/office/word/2010/wordprocessingGroup" xmlns:wpi="http://schemas.microsoft.com/office/word/2010/wordprocessingInk" xmlns:wne="http://schemas.microsoft.com/office/word/2006/wordml" xmlns:wps="http://schemas.microsoft.com/office/word/2010/wordprocessingShape" mc:Ignorable="w14 w15 w16se w16cid w16 w16cex w16sdtdh w16du wp14">
+<w:glossaryDocument xmlns:wpc="http://schemas.microsoft.com/office/word/2010/wordprocessingCanvas" xmlns:cx="http://schemas.microsoft.com/office/drawing/2014/chartex" xmlns:cx1="http://schemas.microsoft.com/office/drawing/2015/9/8/chartex" xmlns:cx2="http://schemas.microsoft.com/office/drawing/2015/10/21/chartex" xmlns:cx3="http://schemas.microsoft.com/office/drawing/2016/5/9/chartex" xmlns:cx4="http://schemas.microsoft.com/office/drawing/2016/5/10/chartex" xmlns:cx5="http://schemas.microsoft.com/office/drawing/2016/5/11/chartex" xmlns:cx6="http://schemas.microsoft.com/office/drawing/2016/5/12/chartex" xmlns:cx7="http://schemas.microsoft.com/office/drawing/2016/5/13/chartex" xmlns:cx8="http://schemas.microsoft.com/office/drawing/2016/5/14/chartex" xmlns:mc="http://schemas.openxmlformats.org/markup-compatibility/2006" xmlns:aink="http://schemas.microsoft.com/office/drawing/2016/ink" xmlns:am3d="http://schemas.microsoft.com/office/drawing/2017/model3d" xmlns:o="urn:schemas-microsoft-com:office:office" xmlns:r="http://schemas.openxmlformats.org/officeDocument/2006/relationships" xmlns:m="http://schemas.openxmlformats.org/officeDocument/2006/math" xmlns:v="urn:schemas-microsoft-com:vml" xmlns:wp14="http://schemas.microsoft.com/office/word/2010/wordprocessingDrawing" xmlns:wp="http://schemas.openxmlformats.org/drawingml/2006/wordprocessingDrawing" xmlns:w10="urn:schemas-microsoft-com:office:word" xmlns:w="http://schemas.openxmlformats.org/wordprocessingml/2006/main" xmlns:w14="http://schemas.microsoft.com/office/word/2010/wordml" xmlns:w15="http://schemas.microsoft.com/office/word/2012/wordml" xmlns:w16cex="http://schemas.microsoft.com/office/word/2018/wordml/cex" xmlns:w16cid="http://schemas.microsoft.com/office/word/2016/wordml/cid" xmlns:w16="http://schemas.microsoft.com/office/word/2018/wordml" xmlns:w16sdtdh="http://schemas.microsoft.com/office/word/2020/wordml/sdtdatahash" xmlns:w16se="http://schemas.microsoft.com/office/word/2015/wordml/symex" xmlns:wpg="http://schemas.microsoft.com/office/word/2010/wordprocessingGroup" xmlns:wpi="http://schemas.microsoft.com/office/word/2010/wordprocessingInk" xmlns:wne="http://schemas.microsoft.com/office/word/2006/wordml" xmlns:wps="http://schemas.microsoft.com/office/word/2010/wordprocessingShape" mc:Ignorable="w14 w15 w16se w16cid w16 w16cex w16sdtdh wp14">
   <w:docParts>
     <w:docPart>
       <w:docPartPr>
@@ -6761,7 +6944,7 @@
           </w:pPr>
           <w:r>
             <w:rPr>
-              <w:color w:val="0E2841" w:themeColor="text2"/>
+              <w:color w:val="44546A" w:themeColor="text2"/>
             </w:rPr>
             <w:t>[Wählen Sie das Datum aus]</w:t>
           </w:r>
@@ -6791,7 +6974,7 @@
           <w:r>
             <w:rPr>
               <w:rFonts w:asciiTheme="majorHAnsi" w:eastAsiaTheme="majorEastAsia" w:hAnsiTheme="majorHAnsi" w:cstheme="majorBidi"/>
-              <w:color w:val="156082" w:themeColor="accent1"/>
+              <w:color w:val="4472C4" w:themeColor="accent1"/>
               <w:sz w:val="72"/>
               <w:szCs w:val="72"/>
             </w:rPr>
@@ -6822,7 +7005,7 @@
           </w:pPr>
           <w:r>
             <w:rPr>
-              <w:color w:val="0E2841" w:themeColor="text2"/>
+              <w:color w:val="44546A" w:themeColor="text2"/>
             </w:rPr>
             <w:t>[Geben Sie den Namen des Autors ein]</w:t>
           </w:r>
@@ -6834,11 +7017,11 @@
 </file>
 
 <file path=word/glossary/fontTable.xml><?xml version="1.0" encoding="utf-8"?>
-<w:fonts xmlns:mc="http://schemas.openxmlformats.org/markup-compatibility/2006" xmlns:r="http://schemas.openxmlformats.org/officeDocument/2006/relationships" xmlns:w="http://schemas.openxmlformats.org/wordprocessingml/2006/main" xmlns:w14="http://schemas.microsoft.com/office/word/2010/wordml" xmlns:w15="http://schemas.microsoft.com/office/word/2012/wordml" xmlns:w16cex="http://schemas.microsoft.com/office/word/2018/wordml/cex" xmlns:w16cid="http://schemas.microsoft.com/office/word/2016/wordml/cid" xmlns:w16="http://schemas.microsoft.com/office/word/2018/wordml" xmlns:w16du="http://schemas.microsoft.com/office/word/2023/wordml/word16du" xmlns:w16sdtdh="http://schemas.microsoft.com/office/word/2020/wordml/sdtdatahash" xmlns:w16se="http://schemas.microsoft.com/office/word/2015/wordml/symex" mc:Ignorable="w14 w15 w16se w16cid w16 w16cex w16sdtdh w16du">
+<w:fonts xmlns:mc="http://schemas.openxmlformats.org/markup-compatibility/2006" xmlns:r="http://schemas.openxmlformats.org/officeDocument/2006/relationships" xmlns:w="http://schemas.openxmlformats.org/wordprocessingml/2006/main" xmlns:w14="http://schemas.microsoft.com/office/word/2010/wordml" xmlns:w15="http://schemas.microsoft.com/office/word/2012/wordml" xmlns:w16cex="http://schemas.microsoft.com/office/word/2018/wordml/cex" xmlns:w16cid="http://schemas.microsoft.com/office/word/2016/wordml/cid" xmlns:w16="http://schemas.microsoft.com/office/word/2018/wordml" xmlns:w16sdtdh="http://schemas.microsoft.com/office/word/2020/wordml/sdtdatahash" xmlns:w16se="http://schemas.microsoft.com/office/word/2015/wordml/symex" mc:Ignorable="w14 w15 w16se w16cid w16 w16cex w16sdtdh">
   <w:font w:name="Symbol">
     <w:panose1 w:val="05050102010706020507"/>
     <w:charset w:val="02"/>
-    <w:family w:val="decorative"/>
+    <w:family w:val="roman"/>
     <w:pitch w:val="variable"/>
     <w:sig w:usb0="00000000" w:usb1="10000000" w:usb2="00000000" w:usb3="00000000" w:csb0="80000000" w:csb1="00000000"/>
   </w:font>
@@ -6878,7 +7061,6 @@
     <w:sig w:usb0="00000687" w:usb1="00000000" w:usb2="00000000" w:usb3="00000000" w:csb0="0000009F" w:csb1="00000000"/>
   </w:font>
   <w:font w:name="HGMinchoB">
-    <w:panose1 w:val="020B0604020202020204"/>
     <w:charset w:val="80"/>
     <w:family w:val="roman"/>
     <w:pitch w:val="fixed"/>
@@ -6906,7 +7088,6 @@
     <w:sig w:usb0="E1002EFF" w:usb1="C000605B" w:usb2="00000029" w:usb3="00000000" w:csb0="000101FF" w:csb1="00000000"/>
   </w:font>
   <w:font w:name="HGGothicM">
-    <w:panose1 w:val="020B0604020202020204"/>
     <w:charset w:val="80"/>
     <w:family w:val="modern"/>
     <w:pitch w:val="fixed"/>
@@ -6914,53 +7095,51 @@
   </w:font>
   <w:font w:name="Wingdings 2">
     <w:panose1 w:val="05020102010507070707"/>
-    <w:charset w:val="4D"/>
-    <w:family w:val="decorative"/>
+    <w:charset w:val="02"/>
+    <w:family w:val="roman"/>
     <w:pitch w:val="variable"/>
-    <w:sig w:usb0="00000003" w:usb1="00000000" w:usb2="00000000" w:usb3="00000000" w:csb0="80000001" w:csb1="00000000"/>
+    <w:sig w:usb0="00000000" w:usb1="10000000" w:usb2="00000000" w:usb3="00000000" w:csb0="80000000" w:csb1="00000000"/>
   </w:font>
-  <w:font w:name="Aptos">
-    <w:panose1 w:val="020B0004020202020204"/>
+  <w:font w:name="Calibri">
+    <w:panose1 w:val="020F0502020204030204"/>
     <w:charset w:val="00"/>
     <w:family w:val="swiss"/>
     <w:pitch w:val="variable"/>
-    <w:sig w:usb0="20000287" w:usb1="00000003" w:usb2="00000000" w:usb3="00000000" w:csb0="0000019F" w:csb1="00000000"/>
+    <w:sig w:usb0="E4002EFF" w:usb1="C200247B" w:usb2="00000009" w:usb3="00000000" w:csb0="000001FF" w:csb1="00000000"/>
   </w:font>
   <w:font w:name="DengXian">
     <w:altName w:val="等线"/>
     <w:panose1 w:val="02010600030101010101"/>
     <w:charset w:val="86"/>
-    <w:family w:val="roman"/>
-    <w:notTrueType/>
-    <w:pitch w:val="default"/>
+    <w:family w:val="auto"/>
+    <w:pitch w:val="variable"/>
+    <w:sig w:usb0="00000001" w:usb1="080E0000" w:usb2="00000010" w:usb3="00000000" w:csb0="00040000" w:csb1="00000000"/>
   </w:font>
   <w:font w:name="Microsoft Uighur">
     <w:panose1 w:val="02000000000000000000"/>
-    <w:charset w:val="B2"/>
+    <w:charset w:val="00"/>
     <w:family w:val="auto"/>
     <w:pitch w:val="variable"/>
     <w:sig w:usb0="80002003" w:usb1="80000000" w:usb2="00000008" w:usb3="00000000" w:csb0="00000041" w:csb1="00000000"/>
   </w:font>
-  <w:font w:name="Aptos Display">
-    <w:panose1 w:val="020B0004020202020204"/>
+  <w:font w:name="Calibri Light">
+    <w:panose1 w:val="020F0302020204030204"/>
     <w:charset w:val="00"/>
-    <w:family w:val="roman"/>
-    <w:notTrueType/>
-    <w:pitch w:val="default"/>
+    <w:family w:val="swiss"/>
+    <w:pitch w:val="variable"/>
+    <w:sig w:usb0="A0002AEF" w:usb1="4000207B" w:usb2="00000000" w:usb3="00000000" w:csb0="000001FF" w:csb1="00000000"/>
   </w:font>
   <w:font w:name="DengXian Light">
-    <w:altName w:val="等线 Light"/>
-    <w:panose1 w:val="02010600030101010101"/>
     <w:charset w:val="86"/>
-    <w:family w:val="roman"/>
-    <w:notTrueType/>
-    <w:pitch w:val="default"/>
+    <w:family w:val="auto"/>
+    <w:pitch w:val="variable"/>
+    <w:sig w:usb0="00000001" w:usb1="080E0000" w:usb2="00000010" w:usb3="00000000" w:csb0="00040000" w:csb1="00000000"/>
   </w:font>
 </w:fonts>
 </file>
 
 <file path=word/glossary/settings.xml><?xml version="1.0" encoding="utf-8"?>
-<w:settings xmlns:mc="http://schemas.openxmlformats.org/markup-compatibility/2006" xmlns:o="urn:schemas-microsoft-com:office:office" xmlns:r="http://schemas.openxmlformats.org/officeDocument/2006/relationships" xmlns:m="http://schemas.openxmlformats.org/officeDocument/2006/math" xmlns:v="urn:schemas-microsoft-com:vml" xmlns:w10="urn:schemas-microsoft-com:office:word" xmlns:w="http://schemas.openxmlformats.org/wordprocessingml/2006/main" xmlns:w14="http://schemas.microsoft.com/office/word/2010/wordml" xmlns:w15="http://schemas.microsoft.com/office/word/2012/wordml" xmlns:w16cex="http://schemas.microsoft.com/office/word/2018/wordml/cex" xmlns:w16cid="http://schemas.microsoft.com/office/word/2016/wordml/cid" xmlns:w16="http://schemas.microsoft.com/office/word/2018/wordml" xmlns:w16du="http://schemas.microsoft.com/office/word/2023/wordml/word16du" xmlns:w16sdtdh="http://schemas.microsoft.com/office/word/2020/wordml/sdtdatahash" xmlns:w16se="http://schemas.microsoft.com/office/word/2015/wordml/symex" xmlns:sl="http://schemas.openxmlformats.org/schemaLibrary/2006/main" mc:Ignorable="w14 w15 w16se w16cid w16 w16cex w16sdtdh w16du">
+<w:settings xmlns:mc="http://schemas.openxmlformats.org/markup-compatibility/2006" xmlns:o="urn:schemas-microsoft-com:office:office" xmlns:r="http://schemas.openxmlformats.org/officeDocument/2006/relationships" xmlns:m="http://schemas.openxmlformats.org/officeDocument/2006/math" xmlns:v="urn:schemas-microsoft-com:vml" xmlns:w10="urn:schemas-microsoft-com:office:word" xmlns:w="http://schemas.openxmlformats.org/wordprocessingml/2006/main" xmlns:w14="http://schemas.microsoft.com/office/word/2010/wordml" xmlns:w15="http://schemas.microsoft.com/office/word/2012/wordml" xmlns:w16cex="http://schemas.microsoft.com/office/word/2018/wordml/cex" xmlns:w16cid="http://schemas.microsoft.com/office/word/2016/wordml/cid" xmlns:w16="http://schemas.microsoft.com/office/word/2018/wordml" xmlns:w16sdtdh="http://schemas.microsoft.com/office/word/2020/wordml/sdtdatahash" xmlns:w16se="http://schemas.microsoft.com/office/word/2015/wordml/symex" xmlns:sl="http://schemas.openxmlformats.org/schemaLibrary/2006/main" mc:Ignorable="w14 w15 w16se w16cid w16 w16cex w16sdtdh">
   <w:view w:val="normal"/>
   <w:defaultTabStop w:val="708"/>
   <w:hyphenationZone w:val="425"/>
@@ -6977,6 +7156,7 @@
   <w:rsids>
     <w:rsidRoot w:val="00BB25DE"/>
     <w:rsid w:val="00080960"/>
+    <w:rsid w:val="00280C07"/>
     <w:rsid w:val="002A1B16"/>
     <w:rsid w:val="00A552CA"/>
     <w:rsid w:val="00B01A9A"/>
@@ -6998,13 +7178,13 @@
   <w:themeFontLang w:val="de-DE" w:eastAsia="zh-CN" w:bidi="ug-CN"/>
   <w:clrSchemeMapping w:bg1="light1" w:t1="dark1" w:bg2="light2" w:t2="dark2" w:accent1="accent1" w:accent2="accent2" w:accent3="accent3" w:accent4="accent4" w:accent5="accent5" w:accent6="accent6" w:hyperlink="hyperlink" w:followedHyperlink="followedHyperlink"/>
   <w:decimalSymbol w:val=","/>
-  <w:listSeparator w:val=","/>
+  <w:listSeparator w:val=";"/>
   <w15:chartTrackingRefBased/>
 </w:settings>
 </file>
 
 <file path=word/glossary/styles.xml><?xml version="1.0" encoding="utf-8"?>
-<w:styles xmlns:mc="http://schemas.openxmlformats.org/markup-compatibility/2006" xmlns:r="http://schemas.openxmlformats.org/officeDocument/2006/relationships" xmlns:w="http://schemas.openxmlformats.org/wordprocessingml/2006/main" xmlns:w14="http://schemas.microsoft.com/office/word/2010/wordml" xmlns:w15="http://schemas.microsoft.com/office/word/2012/wordml" xmlns:w16cex="http://schemas.microsoft.com/office/word/2018/wordml/cex" xmlns:w16cid="http://schemas.microsoft.com/office/word/2016/wordml/cid" xmlns:w16="http://schemas.microsoft.com/office/word/2018/wordml" xmlns:w16du="http://schemas.microsoft.com/office/word/2023/wordml/word16du" xmlns:w16sdtdh="http://schemas.microsoft.com/office/word/2020/wordml/sdtdatahash" xmlns:w16se="http://schemas.microsoft.com/office/word/2015/wordml/symex" mc:Ignorable="w14 w15 w16se w16cid w16 w16cex w16sdtdh w16du">
+<w:styles xmlns:mc="http://schemas.openxmlformats.org/markup-compatibility/2006" xmlns:r="http://schemas.openxmlformats.org/officeDocument/2006/relationships" xmlns:w="http://schemas.openxmlformats.org/wordprocessingml/2006/main" xmlns:w14="http://schemas.microsoft.com/office/word/2010/wordml" xmlns:w15="http://schemas.microsoft.com/office/word/2012/wordml" xmlns:w16cex="http://schemas.microsoft.com/office/word/2018/wordml/cex" xmlns:w16cid="http://schemas.microsoft.com/office/word/2016/wordml/cid" xmlns:w16="http://schemas.microsoft.com/office/word/2018/wordml" xmlns:w16sdtdh="http://schemas.microsoft.com/office/word/2020/wordml/sdtdatahash" xmlns:w16se="http://schemas.microsoft.com/office/word/2015/wordml/symex" mc:Ignorable="w14 w15 w16se w16cid w16 w16cex w16sdtdh">
   <w:docDefaults>
     <w:rPrDefault>
       <w:rPr>
@@ -7398,15 +7578,15 @@
     <w:lsdException w:name="Unresolved Mention" w:semiHidden="1" w:unhideWhenUsed="1"/>
     <w:lsdException w:name="Smart Link" w:semiHidden="1" w:unhideWhenUsed="1"/>
   </w:latentStyles>
-  <w:style w:type="paragraph" w:default="1" w:styleId="Normal">
+  <w:style w:type="paragraph" w:default="1" w:styleId="Standard">
     <w:name w:val="Normal"/>
     <w:qFormat/>
   </w:style>
-  <w:style w:type="paragraph" w:styleId="Heading1">
+  <w:style w:type="paragraph" w:styleId="berschrift1">
     <w:name w:val="heading 1"/>
-    <w:basedOn w:val="Normal"/>
-    <w:next w:val="Normal"/>
-    <w:link w:val="Heading1Char"/>
+    <w:basedOn w:val="Standard"/>
+    <w:next w:val="Standard"/>
+    <w:link w:val="berschrift1Zchn"/>
     <w:uiPriority w:val="1"/>
     <w:qFormat/>
     <w:pPr>
@@ -7418,16 +7598,16 @@
     </w:pPr>
     <w:rPr>
       <w:rFonts w:asciiTheme="majorHAnsi" w:eastAsiaTheme="minorHAnsi" w:hAnsiTheme="majorHAnsi" w:cstheme="minorHAnsi"/>
-      <w:color w:val="E97132" w:themeColor="accent2"/>
+      <w:color w:val="ED7D31" w:themeColor="accent2"/>
       <w:sz w:val="32"/>
       <w:szCs w:val="32"/>
     </w:rPr>
   </w:style>
-  <w:style w:type="paragraph" w:styleId="Heading2">
+  <w:style w:type="paragraph" w:styleId="berschrift2">
     <w:name w:val="heading 2"/>
-    <w:basedOn w:val="Normal"/>
-    <w:next w:val="Normal"/>
-    <w:link w:val="Heading2Char"/>
+    <w:basedOn w:val="Standard"/>
+    <w:next w:val="Standard"/>
+    <w:link w:val="berschrift2Zchn"/>
     <w:uiPriority w:val="2"/>
     <w:qFormat/>
     <w:pPr>
@@ -7436,16 +7616,16 @@
     </w:pPr>
     <w:rPr>
       <w:rFonts w:asciiTheme="majorHAnsi" w:eastAsiaTheme="minorHAnsi" w:hAnsiTheme="majorHAnsi" w:cstheme="minorHAnsi"/>
-      <w:color w:val="E97132" w:themeColor="accent2"/>
+      <w:color w:val="ED7D31" w:themeColor="accent2"/>
       <w:sz w:val="28"/>
       <w:szCs w:val="28"/>
     </w:rPr>
   </w:style>
-  <w:style w:type="paragraph" w:styleId="Heading3">
+  <w:style w:type="paragraph" w:styleId="berschrift3">
     <w:name w:val="heading 3"/>
-    <w:basedOn w:val="Normal"/>
-    <w:next w:val="Normal"/>
-    <w:link w:val="Heading3Char"/>
+    <w:basedOn w:val="Standard"/>
+    <w:next w:val="Standard"/>
+    <w:link w:val="berschrift3Zchn"/>
     <w:uiPriority w:val="2"/>
     <w:unhideWhenUsed/>
     <w:qFormat/>
@@ -7455,18 +7635,18 @@
     </w:pPr>
     <w:rPr>
       <w:rFonts w:asciiTheme="majorHAnsi" w:eastAsiaTheme="minorHAnsi" w:hAnsiTheme="majorHAnsi" w:cstheme="minorHAnsi"/>
-      <w:color w:val="E97132" w:themeColor="accent2"/>
+      <w:color w:val="ED7D31" w:themeColor="accent2"/>
       <w:sz w:val="24"/>
       <w:szCs w:val="24"/>
     </w:rPr>
   </w:style>
-  <w:style w:type="character" w:default="1" w:styleId="DefaultParagraphFont">
+  <w:style w:type="character" w:default="1" w:styleId="Absatz-Standardschriftart">
     <w:name w:val="Default Paragraph Font"/>
     <w:uiPriority w:val="1"/>
     <w:semiHidden/>
     <w:unhideWhenUsed/>
   </w:style>
-  <w:style w:type="table" w:default="1" w:styleId="TableNormal">
+  <w:style w:type="table" w:default="1" w:styleId="NormaleTabelle">
     <w:name w:val="Normal Table"/>
     <w:uiPriority w:val="99"/>
     <w:semiHidden/>
@@ -7481,7 +7661,7 @@
       </w:tblCellMar>
     </w:tblPr>
   </w:style>
-  <w:style w:type="numbering" w:default="1" w:styleId="NoList">
+  <w:style w:type="numbering" w:default="1" w:styleId="KeineListe">
     <w:name w:val="No List"/>
     <w:uiPriority w:val="99"/>
     <w:semiHidden/>
@@ -7496,38 +7676,38 @@
   <w:style w:type="paragraph" w:customStyle="1" w:styleId="8F9446E175104386B8CEE6E7DDAF27B5">
     <w:name w:val="8F9446E175104386B8CEE6E7DDAF27B5"/>
   </w:style>
-  <w:style w:type="character" w:customStyle="1" w:styleId="Heading1Char">
-    <w:name w:val="Heading 1 Char"/>
-    <w:basedOn w:val="DefaultParagraphFont"/>
-    <w:link w:val="Heading1"/>
+  <w:style w:type="character" w:customStyle="1" w:styleId="berschrift1Zchn">
+    <w:name w:val="Überschrift 1 Zchn"/>
+    <w:basedOn w:val="Absatz-Standardschriftart"/>
+    <w:link w:val="berschrift1"/>
     <w:uiPriority w:val="1"/>
     <w:rPr>
       <w:rFonts w:asciiTheme="majorHAnsi" w:eastAsiaTheme="minorHAnsi" w:hAnsiTheme="majorHAnsi" w:cstheme="minorHAnsi"/>
-      <w:color w:val="E97132" w:themeColor="accent2"/>
+      <w:color w:val="ED7D31" w:themeColor="accent2"/>
       <w:sz w:val="32"/>
       <w:szCs w:val="32"/>
     </w:rPr>
   </w:style>
-  <w:style w:type="character" w:customStyle="1" w:styleId="Heading2Char">
-    <w:name w:val="Heading 2 Char"/>
-    <w:basedOn w:val="DefaultParagraphFont"/>
-    <w:link w:val="Heading2"/>
+  <w:style w:type="character" w:customStyle="1" w:styleId="berschrift2Zchn">
+    <w:name w:val="Überschrift 2 Zchn"/>
+    <w:basedOn w:val="Absatz-Standardschriftart"/>
+    <w:link w:val="berschrift2"/>
     <w:uiPriority w:val="2"/>
     <w:rPr>
       <w:rFonts w:asciiTheme="majorHAnsi" w:eastAsiaTheme="minorHAnsi" w:hAnsiTheme="majorHAnsi" w:cstheme="minorHAnsi"/>
-      <w:color w:val="E97132" w:themeColor="accent2"/>
+      <w:color w:val="ED7D31" w:themeColor="accent2"/>
       <w:sz w:val="28"/>
       <w:szCs w:val="28"/>
     </w:rPr>
   </w:style>
-  <w:style w:type="character" w:customStyle="1" w:styleId="Heading3Char">
-    <w:name w:val="Heading 3 Char"/>
-    <w:basedOn w:val="DefaultParagraphFont"/>
-    <w:link w:val="Heading3"/>
+  <w:style w:type="character" w:customStyle="1" w:styleId="berschrift3Zchn">
+    <w:name w:val="Überschrift 3 Zchn"/>
+    <w:basedOn w:val="Absatz-Standardschriftart"/>
+    <w:link w:val="berschrift3"/>
     <w:uiPriority w:val="2"/>
     <w:rPr>
       <w:rFonts w:asciiTheme="majorHAnsi" w:eastAsiaTheme="minorHAnsi" w:hAnsiTheme="majorHAnsi" w:cstheme="minorHAnsi"/>
-      <w:color w:val="E97132" w:themeColor="accent2"/>
+      <w:color w:val="ED7D31" w:themeColor="accent2"/>
       <w:sz w:val="24"/>
       <w:szCs w:val="24"/>
     </w:rPr>
@@ -7536,7 +7716,7 @@
 </file>
 
 <file path=word/glossary/webSettings.xml><?xml version="1.0" encoding="utf-8"?>
-<w:webSettings xmlns:mc="http://schemas.openxmlformats.org/markup-compatibility/2006" xmlns:r="http://schemas.openxmlformats.org/officeDocument/2006/relationships" xmlns:w="http://schemas.openxmlformats.org/wordprocessingml/2006/main" xmlns:w14="http://schemas.microsoft.com/office/word/2010/wordml" xmlns:w15="http://schemas.microsoft.com/office/word/2012/wordml" xmlns:w16cex="http://schemas.microsoft.com/office/word/2018/wordml/cex" xmlns:w16cid="http://schemas.microsoft.com/office/word/2016/wordml/cid" xmlns:w16="http://schemas.microsoft.com/office/word/2018/wordml" xmlns:w16du="http://schemas.microsoft.com/office/word/2023/wordml/word16du" xmlns:w16sdtdh="http://schemas.microsoft.com/office/word/2020/wordml/sdtdatahash" xmlns:w16se="http://schemas.microsoft.com/office/word/2015/wordml/symex" mc:Ignorable="w14 w15 w16se w16cid w16 w16cex w16sdtdh w16du">
+<w:webSettings xmlns:mc="http://schemas.openxmlformats.org/markup-compatibility/2006" xmlns:r="http://schemas.openxmlformats.org/officeDocument/2006/relationships" xmlns:w="http://schemas.openxmlformats.org/wordprocessingml/2006/main" xmlns:w14="http://schemas.microsoft.com/office/word/2010/wordml" xmlns:w15="http://schemas.microsoft.com/office/word/2012/wordml" xmlns:w16cex="http://schemas.microsoft.com/office/word/2018/wordml/cex" xmlns:w16cid="http://schemas.microsoft.com/office/word/2016/wordml/cid" xmlns:w16="http://schemas.microsoft.com/office/word/2018/wordml" xmlns:w16sdtdh="http://schemas.microsoft.com/office/word/2020/wordml/sdtdatahash" xmlns:w16se="http://schemas.microsoft.com/office/word/2015/wordml/symex" mc:Ignorable="w14 w15 w16se w16cid w16 w16cex w16sdtdh">
   <w:optimizeForBrowser/>
   <w:allowPNG/>
 </w:webSettings>
@@ -7834,15 +8014,6 @@
 </file>
 
 <file path=customXml/item2.xml><?xml version="1.0" encoding="utf-8"?>
-<?mso-contentType ?>
-<FormTemplates xmlns="http://schemas.microsoft.com/sharepoint/v3/contenttype/forms">
-  <Display>DocumentLibraryForm</Display>
-  <Edit>AssetEditForm</Edit>
-  <New>DocumentLibraryForm</New>
-</FormTemplates>
-</file>
-
-<file path=customXml/item3.xml><?xml version="1.0" encoding="utf-8"?>
 <ct:contentTypeSchema xmlns:ct="http://schemas.microsoft.com/office/2006/metadata/contentType" xmlns:ma="http://schemas.microsoft.com/office/2006/metadata/properties/metaAttributes" ct:_="" ma:_="" ma:contentTypeName="TemplateFile" ma:contentTypeID="0x01010037696D9D1D95EC45A9440548E782419D04008C4669C20C93454ABB50E332FADBDDBE" ma:contentTypeVersion="55" ma:contentTypeDescription="Create a new document." ma:contentTypeScope="" ma:versionID="0862fa1d3c98dca9116b8c2bbf050b2c">
   <xsd:schema xmlns:xsd="http://www.w3.org/2001/XMLSchema" xmlns:xs="http://www.w3.org/2001/XMLSchema" xmlns:p="http://schemas.microsoft.com/office/2006/metadata/properties" xmlns:ns2="f105ad54-119a-4495-aa55-0e28b6b4ad2f" xmlns:ns3="c7af2036-029c-470e-8042-297c68a41472" targetNamespace="http://schemas.microsoft.com/office/2006/metadata/properties" ma:root="true" ma:fieldsID="efcf89ea05a71204977c7c6a0a118372" ns2:_="" ns3:_="">
     <xsd:import namespace="f105ad54-119a-4495-aa55-0e28b6b4ad2f"/>
@@ -8901,7 +9072,30 @@
 </ct:contentTypeSchema>
 </file>
 
+<file path=customXml/item3.xml><?xml version="1.0" encoding="utf-8"?>
+<?mso-contentType ?>
+<FormTemplates xmlns="http://schemas.microsoft.com/sharepoint/v3/contenttype/forms">
+  <Display>DocumentLibraryForm</Display>
+  <Edit>AssetEditForm</Edit>
+  <New>DocumentLibraryForm</New>
+</FormTemplates>
+</file>
+
 <file path=customXml/item4.xml><?xml version="1.0" encoding="utf-8"?>
+<outs:outSpaceData xmlns:outs="http://schemas.microsoft.com/office/2009/outspace/metadata">
+  <outs:relatedDates/>
+  <outs:relatedDocuments/>
+  <outs:relatedPeople/>
+  <propertyMetadataList xmlns="http://schemas.microsoft.com/office/2009/outspace/metadata"/>
+  <outs:corruptMetadataWasLost/>
+</outs:outSpaceData>
+</file>
+
+<file path=customXml/item5.xml><?xml version="1.0" encoding="utf-8"?>
+<b:Sources xmlns:b="http://schemas.openxmlformats.org/officeDocument/2006/bibliography" xmlns="http://schemas.openxmlformats.org/officeDocument/2006/bibliography" SelectedStyle="\APASixthEditionOfficeOnline.xsl" StyleName="APA" Version="6"/>
+</file>
+
+<file path=customXml/item6.xml><?xml version="1.0" encoding="utf-8"?>
 <p:properties xmlns:p="http://schemas.microsoft.com/office/2006/metadata/properties" xmlns:xsi="http://www.w3.org/2001/XMLSchema-instance" xmlns:pc="http://schemas.microsoft.com/office/infopath/2007/PartnerControls">
   <documentManagement>
     <DirectSourceMarket xmlns="f105ad54-119a-4495-aa55-0e28b6b4ad2f">english</DirectSourceMarket>
@@ -9041,20 +9235,6 @@
 </p:properties>
 </file>
 
-<file path=customXml/item5.xml><?xml version="1.0" encoding="utf-8"?>
-<b:Sources xmlns:b="http://schemas.openxmlformats.org/officeDocument/2006/bibliography" xmlns="http://schemas.openxmlformats.org/officeDocument/2006/bibliography" SelectedStyle="\APASixthEditionOfficeOnline.xsl" StyleName="APA" Version="6"/>
-</file>
-
-<file path=customXml/item6.xml><?xml version="1.0" encoding="utf-8"?>
-<outs:outSpaceData xmlns:outs="http://schemas.microsoft.com/office/2009/outspace/metadata">
-  <outs:relatedDates/>
-  <outs:relatedDocuments/>
-  <outs:relatedPeople/>
-  <propertyMetadataList xmlns="http://schemas.microsoft.com/office/2009/outspace/metadata"/>
-  <outs:corruptMetadataWasLost/>
-</outs:outSpaceData>
-</file>
-
 <file path=customXml/itemProps1.xml><?xml version="1.0" encoding="utf-8"?>
 <ds:datastoreItem xmlns:ds="http://schemas.openxmlformats.org/officeDocument/2006/customXml" ds:itemID="{55AF091B-3C7A-41E3-B477-F2FDAA23CFDA}">
   <ds:schemaRefs>
@@ -9064,14 +9244,6 @@
 </file>
 
 <file path=customXml/itemProps2.xml><?xml version="1.0" encoding="utf-8"?>
-<ds:datastoreItem xmlns:ds="http://schemas.openxmlformats.org/officeDocument/2006/customXml" ds:itemID="{C125402F-C107-40BA-8DA2-55DB98D560EB}">
-  <ds:schemaRefs>
-    <ds:schemaRef ds:uri="http://schemas.microsoft.com/sharepoint/v3/contenttype/forms"/>
-  </ds:schemaRefs>
-</ds:datastoreItem>
-</file>
-
-<file path=customXml/itemProps3.xml><?xml version="1.0" encoding="utf-8"?>
 <ds:datastoreItem xmlns:ds="http://schemas.openxmlformats.org/officeDocument/2006/customXml" ds:itemID="{24346384-31DB-4076-9BA0-13516003C17E}">
   <ds:schemaRefs>
     <ds:schemaRef ds:uri="http://schemas.microsoft.com/office/2006/metadata/contentType"/>
@@ -9090,13 +9262,18 @@
 </ds:datastoreItem>
 </file>
 
+<file path=customXml/itemProps3.xml><?xml version="1.0" encoding="utf-8"?>
+<ds:datastoreItem xmlns:ds="http://schemas.openxmlformats.org/officeDocument/2006/customXml" ds:itemID="{C125402F-C107-40BA-8DA2-55DB98D560EB}">
+  <ds:schemaRefs>
+    <ds:schemaRef ds:uri="http://schemas.microsoft.com/sharepoint/v3/contenttype/forms"/>
+  </ds:schemaRefs>
+</ds:datastoreItem>
+</file>
+
 <file path=customXml/itemProps4.xml><?xml version="1.0" encoding="utf-8"?>
-<ds:datastoreItem xmlns:ds="http://schemas.openxmlformats.org/officeDocument/2006/customXml" ds:itemID="{B72563C7-3142-4B4A-BBE7-2D61B2933729}">
+<ds:datastoreItem xmlns:ds="http://schemas.openxmlformats.org/officeDocument/2006/customXml" ds:itemID="{BB12CF13-A6E2-4B52-A065-C287D308AFEB}">
   <ds:schemaRefs>
-    <ds:schemaRef ds:uri="http://schemas.microsoft.com/office/2006/metadata/properties"/>
-    <ds:schemaRef ds:uri="http://schemas.microsoft.com/office/infopath/2007/PartnerControls"/>
-    <ds:schemaRef ds:uri="f105ad54-119a-4495-aa55-0e28b6b4ad2f"/>
-    <ds:schemaRef ds:uri="c7af2036-029c-470e-8042-297c68a41472"/>
+    <ds:schemaRef ds:uri="http://schemas.microsoft.com/office/2009/outspace/metadata"/>
   </ds:schemaRefs>
 </ds:datastoreItem>
 </file>
@@ -9110,9 +9287,12 @@
 </file>
 
 <file path=customXml/itemProps6.xml><?xml version="1.0" encoding="utf-8"?>
-<ds:datastoreItem xmlns:ds="http://schemas.openxmlformats.org/officeDocument/2006/customXml" ds:itemID="{BB12CF13-A6E2-4B52-A065-C287D308AFEB}">
+<ds:datastoreItem xmlns:ds="http://schemas.openxmlformats.org/officeDocument/2006/customXml" ds:itemID="{B72563C7-3142-4B4A-BBE7-2D61B2933729}">
   <ds:schemaRefs>
-    <ds:schemaRef ds:uri="http://schemas.microsoft.com/office/2009/outspace/metadata"/>
+    <ds:schemaRef ds:uri="http://schemas.microsoft.com/office/2006/metadata/properties"/>
+    <ds:schemaRef ds:uri="http://schemas.microsoft.com/office/infopath/2007/PartnerControls"/>
+    <ds:schemaRef ds:uri="f105ad54-119a-4495-aa55-0e28b6b4ad2f"/>
+    <ds:schemaRef ds:uri="c7af2036-029c-470e-8042-297c68a41472"/>
   </ds:schemaRefs>
 </ds:datastoreItem>
 </file>
--- a/doc/doc.docx
+++ b/doc/doc.docx
@@ -2498,6 +2498,8 @@
       <w:r>
         <w:rPr>
           <w:rStyle w:val="Fett"/>
+          <w:b w:val="0"/>
+          <w:bCs w:val="0"/>
           <w:lang w:val="en-US"/>
         </w:rPr>
         <w:t>React</w:t>
@@ -7113,14 +7115,14 @@
     <w:charset w:val="86"/>
     <w:family w:val="auto"/>
     <w:pitch w:val="variable"/>
-    <w:sig w:usb0="00000001" w:usb1="080E0000" w:usb2="00000010" w:usb3="00000000" w:csb0="00040000" w:csb1="00000000"/>
+    <w:sig w:usb0="A00002BF" w:usb1="38CF7CFA" w:usb2="00000016" w:usb3="00000000" w:csb0="0004000F" w:csb1="00000000"/>
   </w:font>
   <w:font w:name="Microsoft Uighur">
     <w:panose1 w:val="02000000000000000000"/>
     <w:charset w:val="00"/>
     <w:family w:val="auto"/>
     <w:pitch w:val="variable"/>
-    <w:sig w:usb0="80002003" w:usb1="80000000" w:usb2="00000008" w:usb3="00000000" w:csb0="00000041" w:csb1="00000000"/>
+    <w:sig w:usb0="80002023" w:usb1="80000002" w:usb2="00000008" w:usb3="00000000" w:csb0="00000041" w:csb1="00000000"/>
   </w:font>
   <w:font w:name="Calibri Light">
     <w:panose1 w:val="020F0302020204030204"/>
@@ -7133,7 +7135,7 @@
     <w:charset w:val="86"/>
     <w:family w:val="auto"/>
     <w:pitch w:val="variable"/>
-    <w:sig w:usb0="00000001" w:usb1="080E0000" w:usb2="00000010" w:usb3="00000000" w:csb0="00040000" w:csb1="00000000"/>
+    <w:sig w:usb0="A00002BF" w:usb1="38CF7CFA" w:usb2="00000016" w:usb3="00000000" w:csb0="0004000F" w:csb1="00000000"/>
   </w:font>
 </w:fonts>
 </file>
@@ -7156,11 +7158,13 @@
   <w:rsids>
     <w:rsidRoot w:val="00BB25DE"/>
     <w:rsid w:val="00080960"/>
+    <w:rsid w:val="001F42BF"/>
     <w:rsid w:val="00280C07"/>
     <w:rsid w:val="002A1B16"/>
     <w:rsid w:val="00A552CA"/>
     <w:rsid w:val="00B01A9A"/>
     <w:rsid w:val="00BB25DE"/>
+    <w:rsid w:val="00E53FEB"/>
   </w:rsids>
   <m:mathPr>
     <m:mathFont m:val="Cambria Math"/>
@@ -8014,1065 +8018,6 @@
 </file>
 
 <file path=customXml/item2.xml><?xml version="1.0" encoding="utf-8"?>
-<ct:contentTypeSchema xmlns:ct="http://schemas.microsoft.com/office/2006/metadata/contentType" xmlns:ma="http://schemas.microsoft.com/office/2006/metadata/properties/metaAttributes" ct:_="" ma:_="" ma:contentTypeName="TemplateFile" ma:contentTypeID="0x01010037696D9D1D95EC45A9440548E782419D04008C4669C20C93454ABB50E332FADBDDBE" ma:contentTypeVersion="55" ma:contentTypeDescription="Create a new document." ma:contentTypeScope="" ma:versionID="0862fa1d3c98dca9116b8c2bbf050b2c">
-  <xsd:schema xmlns:xsd="http://www.w3.org/2001/XMLSchema" xmlns:xs="http://www.w3.org/2001/XMLSchema" xmlns:p="http://schemas.microsoft.com/office/2006/metadata/properties" xmlns:ns2="f105ad54-119a-4495-aa55-0e28b6b4ad2f" xmlns:ns3="c7af2036-029c-470e-8042-297c68a41472" targetNamespace="http://schemas.microsoft.com/office/2006/metadata/properties" ma:root="true" ma:fieldsID="efcf89ea05a71204977c7c6a0a118372" ns2:_="" ns3:_="">
-    <xsd:import namespace="f105ad54-119a-4495-aa55-0e28b6b4ad2f"/>
-    <xsd:import namespace="c7af2036-029c-470e-8042-297c68a41472"/>
-    <xsd:element name="properties">
-      <xsd:complexType>
-        <xsd:sequence>
-          <xsd:element name="documentManagement">
-            <xsd:complexType>
-              <xsd:all>
-                <xsd:element ref="ns2:AcquiredFrom" minOccurs="0"/>
-                <xsd:element ref="ns2:UACurrentWords" minOccurs="0"/>
-                <xsd:element ref="ns2:TPApplication" minOccurs="0"/>
-                <xsd:element ref="ns2:ApprovalLog" minOccurs="0"/>
-                <xsd:element ref="ns2:ApprovalStatus" minOccurs="0"/>
-                <xsd:element ref="ns2:AssetStart" minOccurs="0"/>
-                <xsd:element ref="ns2:AssetExpire" minOccurs="0"/>
-                <xsd:element ref="ns2:AssetId" minOccurs="0"/>
-                <xsd:element ref="ns2:IsSearchable" minOccurs="0"/>
-                <xsd:element ref="ns2:AssetType" minOccurs="0"/>
-                <xsd:element ref="ns2:APAuthor" minOccurs="0"/>
-                <xsd:element ref="ns2:AverageRating" minOccurs="0"/>
-                <xsd:element ref="ns2:BlockPublish" minOccurs="0"/>
-                <xsd:element ref="ns2:BugNumber" minOccurs="0"/>
-                <xsd:element ref="ns2:CampaignTagsTaxHTField0" minOccurs="0"/>
-                <xsd:element ref="ns2:TPClientViewer" minOccurs="0"/>
-                <xsd:element ref="ns2:ClipArtFilename" minOccurs="0"/>
-                <xsd:element ref="ns2:TPCommandLine" minOccurs="0"/>
-                <xsd:element ref="ns2:TPComponent" minOccurs="0"/>
-                <xsd:element ref="ns2:ContentItem" minOccurs="0"/>
-                <xsd:element ref="ns2:CrawlForDependencies" minOccurs="0"/>
-                <xsd:element ref="ns2:CSXHash" minOccurs="0"/>
-                <xsd:element ref="ns2:CSXSubmissionMarket" minOccurs="0"/>
-                <xsd:element ref="ns2:CSXUpdate" minOccurs="0"/>
-                <xsd:element ref="ns2:IntlLangReviewDate" minOccurs="0"/>
-                <xsd:element ref="ns2:IsDeleted" minOccurs="0"/>
-                <xsd:element ref="ns2:APDescription" minOccurs="0"/>
-                <xsd:element ref="ns2:DirectSourceMarket" minOccurs="0"/>
-                <xsd:element ref="ns2:Downloads" minOccurs="0"/>
-                <xsd:element ref="ns2:DSATActionTaken" minOccurs="0"/>
-                <xsd:element ref="ns2:APEditor" minOccurs="0"/>
-                <xsd:element ref="ns2:EditorialStatus" minOccurs="0"/>
-                <xsd:element ref="ns2:EditorialTags" minOccurs="0"/>
-                <xsd:element ref="ns2:TPExecutable" minOccurs="0"/>
-                <xsd:element ref="ns2:FeatureTagsTaxHTField0" minOccurs="0"/>
-                <xsd:element ref="ns2:TPFriendlyName" minOccurs="0"/>
-                <xsd:element ref="ns2:FriendlyTitle" minOccurs="0"/>
-                <xsd:element ref="ns2:PrimaryImageGen" minOccurs="0"/>
-                <xsd:element ref="ns2:HandoffToMSDN" minOccurs="0"/>
-                <xsd:element ref="ns2:InProjectListLookup" minOccurs="0"/>
-                <xsd:element ref="ns2:TPInstallLocation" minOccurs="0"/>
-                <xsd:element ref="ns2:InternalTagsTaxHTField0" minOccurs="0"/>
-                <xsd:element ref="ns2:IntlLangReview" minOccurs="0"/>
-                <xsd:element ref="ns2:IntlLangReviewer" minOccurs="0"/>
-                <xsd:element ref="ns2:MarketSpecific" minOccurs="0"/>
-                <xsd:element ref="ns2:LastCompleteVersionLookup" minOccurs="0"/>
-                <xsd:element ref="ns2:LastHandOff" minOccurs="0"/>
-                <xsd:element ref="ns2:LastModifiedDateTime" minOccurs="0"/>
-                <xsd:element ref="ns2:LastPreviewErrorLookup" minOccurs="0"/>
-                <xsd:element ref="ns2:LastPreviewResultLookup" minOccurs="0"/>
-                <xsd:element ref="ns2:LastPreviewAttemptDateLookup" minOccurs="0"/>
-                <xsd:element ref="ns2:LastPreviewedByLookup" minOccurs="0"/>
-                <xsd:element ref="ns2:LastPreviewTimeLookup" minOccurs="0"/>
-                <xsd:element ref="ns2:LastPreviewVersionLookup" minOccurs="0"/>
-                <xsd:element ref="ns2:LastPublishErrorLookup" minOccurs="0"/>
-                <xsd:element ref="ns2:LastPublishResultLookup" minOccurs="0"/>
-                <xsd:element ref="ns2:LastPublishAttemptDateLookup" minOccurs="0"/>
-                <xsd:element ref="ns2:LastPublishedByLookup" minOccurs="0"/>
-                <xsd:element ref="ns2:LastPublishTimeLookup" minOccurs="0"/>
-                <xsd:element ref="ns2:LastPublishVersionLookup" minOccurs="0"/>
-                <xsd:element ref="ns2:TPLaunchHelpLinkType" minOccurs="0"/>
-                <xsd:element ref="ns2:LegacyData" minOccurs="0"/>
-                <xsd:element ref="ns2:TPLaunchHelpLink" minOccurs="0"/>
-                <xsd:element ref="ns2:LocComments" minOccurs="0"/>
-                <xsd:element ref="ns2:LocLastLocAttemptVersionLookup" minOccurs="0"/>
-                <xsd:element ref="ns2:LocLastLocAttemptVersionTypeLookup" minOccurs="0"/>
-                <xsd:element ref="ns2:LocManualTestRequired" minOccurs="0"/>
-                <xsd:element ref="ns2:LocMarketGroupTiers2" minOccurs="0"/>
-                <xsd:element ref="ns2:LocNewPublishedVersionLookup" minOccurs="0"/>
-                <xsd:element ref="ns2:LocOverallHandbackStatusLookup" minOccurs="0"/>
-                <xsd:element ref="ns2:LocOverallLocStatusLookup" minOccurs="0"/>
-                <xsd:element ref="ns2:LocOverallPreviewStatusLookup" minOccurs="0"/>
-                <xsd:element ref="ns2:LocOverallPublishStatusLookup" minOccurs="0"/>
-                <xsd:element ref="ns2:IntlLocPriority" minOccurs="0"/>
-                <xsd:element ref="ns2:LocProcessedForHandoffsLookup" minOccurs="0"/>
-                <xsd:element ref="ns2:LocProcessedForMarketsLookup" minOccurs="0"/>
-                <xsd:element ref="ns2:LocPublishedDependentAssetsLookup" minOccurs="0"/>
-                <xsd:element ref="ns2:LocPublishedLinkedAssetsLookup" minOccurs="0"/>
-                <xsd:element ref="ns2:LocRecommendedHandoff" minOccurs="0"/>
-                <xsd:element ref="ns2:LocalizationTagsTaxHTField0" minOccurs="0"/>
-                <xsd:element ref="ns2:MachineTranslated" minOccurs="0"/>
-                <xsd:element ref="ns2:Manager" minOccurs="0"/>
-                <xsd:element ref="ns2:Markets" minOccurs="0"/>
-                <xsd:element ref="ns2:Milestone" minOccurs="0"/>
-                <xsd:element ref="ns2:TPNamespace" minOccurs="0"/>
-                <xsd:element ref="ns2:NumericId" minOccurs="0"/>
-                <xsd:element ref="ns2:NumOfRatingsLookup" minOccurs="0"/>
-                <xsd:element ref="ns2:OOCacheId" minOccurs="0"/>
-                <xsd:element ref="ns2:OpenTemplate" minOccurs="0"/>
-                <xsd:element ref="ns2:OriginAsset" minOccurs="0"/>
-                <xsd:element ref="ns2:OriginalRelease" minOccurs="0"/>
-                <xsd:element ref="ns2:OriginalSourceMarket" minOccurs="0"/>
-                <xsd:element ref="ns2:OutputCachingOn" minOccurs="0"/>
-                <xsd:element ref="ns2:ParentAssetId" minOccurs="0"/>
-                <xsd:element ref="ns2:PlannedPubDate" minOccurs="0"/>
-                <xsd:element ref="ns2:PolicheckWords" minOccurs="0"/>
-                <xsd:element ref="ns2:BusinessGroup" minOccurs="0"/>
-                <xsd:element ref="ns2:UAProjectedTotalWords" minOccurs="0"/>
-                <xsd:element ref="ns2:Provider" minOccurs="0"/>
-                <xsd:element ref="ns2:Providers" minOccurs="0"/>
-                <xsd:element ref="ns2:PublishStatusLookup" minOccurs="0"/>
-                <xsd:element ref="ns2:PublishTargets" minOccurs="0"/>
-                <xsd:element ref="ns2:RecommendationsModifier" minOccurs="0"/>
-                <xsd:element ref="ns2:ArtSampleDocs" minOccurs="0"/>
-                <xsd:element ref="ns2:ScenarioTagsTaxHTField0" minOccurs="0"/>
-                <xsd:element ref="ns2:ShowIn" minOccurs="0"/>
-                <xsd:element ref="ns2:SourceTitle" minOccurs="0"/>
-                <xsd:element ref="ns2:CSXSubmissionDate" minOccurs="0"/>
-                <xsd:element ref="ns2:SubmitterId" minOccurs="0"/>
-                <xsd:element ref="ns2:TaxCatchAll" minOccurs="0"/>
-                <xsd:element ref="ns2:TaxCatchAllLabel" minOccurs="0"/>
-                <xsd:element ref="ns2:TemplateStatus" minOccurs="0"/>
-                <xsd:element ref="ns2:TemplateTemplateType" minOccurs="0"/>
-                <xsd:element ref="ns2:ThumbnailAssetId" minOccurs="0"/>
-                <xsd:element ref="ns2:TimesCloned" minOccurs="0"/>
-                <xsd:element ref="ns2:TrustLevel" minOccurs="0"/>
-                <xsd:element ref="ns2:UALocComments" minOccurs="0"/>
-                <xsd:element ref="ns2:UALocRecommendation" minOccurs="0"/>
-                <xsd:element ref="ns2:UANotes" minOccurs="0"/>
-                <xsd:element ref="ns2:TPAppVersion" minOccurs="0"/>
-                <xsd:element ref="ns2:VoteCount" minOccurs="0"/>
-                <xsd:element ref="ns3:Description0" minOccurs="0"/>
-                <xsd:element ref="ns3:Component" minOccurs="0"/>
-              </xsd:all>
-            </xsd:complexType>
-          </xsd:element>
-        </xsd:sequence>
-      </xsd:complexType>
-    </xsd:element>
-  </xsd:schema>
-  <xsd:schema xmlns:xsd="http://www.w3.org/2001/XMLSchema" xmlns:xs="http://www.w3.org/2001/XMLSchema" xmlns:dms="http://schemas.microsoft.com/office/2006/documentManagement/types" xmlns:pc="http://schemas.microsoft.com/office/infopath/2007/PartnerControls" targetNamespace="f105ad54-119a-4495-aa55-0e28b6b4ad2f" elementFormDefault="qualified">
-    <xsd:import namespace="http://schemas.microsoft.com/office/2006/documentManagement/types"/>
-    <xsd:import namespace="http://schemas.microsoft.com/office/infopath/2007/PartnerControls"/>
-    <xsd:element name="AcquiredFrom" ma:index="1" nillable="true" ma:displayName="Acquired From" ma:default="Internal MS" ma:internalName="AcquiredFrom" ma:readOnly="false">
-      <xsd:simpleType>
-        <xsd:restriction base="dms:Choice">
-          <xsd:enumeration value="Internal MS"/>
-          <xsd:enumeration value="Community"/>
-          <xsd:enumeration value="MVP"/>
-          <xsd:enumeration value="Publisher"/>
-          <xsd:enumeration value="Partner"/>
-          <xsd:enumeration value="None"/>
-        </xsd:restriction>
-      </xsd:simpleType>
-    </xsd:element>
-    <xsd:element name="UACurrentWords" ma:index="2" nillable="true" ma:displayName="Actual Word Count" ma:default="" ma:internalName="UACurrentWords" ma:readOnly="false">
-      <xsd:simpleType>
-        <xsd:restriction base="dms:Unknown"/>
-      </xsd:simpleType>
-    </xsd:element>
-    <xsd:element name="TPApplication" ma:index="3" nillable="true" ma:displayName="Application to Open Template With" ma:default="" ma:internalName="TPApplication">
-      <xsd:simpleType>
-        <xsd:restriction base="dms:Text"/>
-      </xsd:simpleType>
-    </xsd:element>
-    <xsd:element name="ApprovalLog" ma:index="4" nillable="true" ma:displayName="Approval Log" ma:default="" ma:hidden="true" ma:internalName="ApprovalLog" ma:readOnly="false">
-      <xsd:simpleType>
-        <xsd:restriction base="dms:Note"/>
-      </xsd:simpleType>
-    </xsd:element>
-    <xsd:element name="ApprovalStatus" ma:index="5" nillable="true" ma:displayName="Approval Status" ma:default="InProgress" ma:internalName="ApprovalStatus" ma:readOnly="false">
-      <xsd:simpleType>
-        <xsd:restriction base="dms:Choice">
-          <xsd:enumeration value="InProgress"/>
-          <xsd:enumeration value="Rejected"/>
-          <xsd:enumeration value="Questionable"/>
-          <xsd:enumeration value="ApprovedAutomatic"/>
-          <xsd:enumeration value="ApprovedManual"/>
-          <xsd:enumeration value="On Hold"/>
-          <xsd:enumeration value="Needs Review"/>
-          <xsd:enumeration value="A Violation"/>
-          <xsd:enumeration value="Unpublished Violation"/>
-        </xsd:restriction>
-      </xsd:simpleType>
-    </xsd:element>
-    <xsd:element name="AssetStart" ma:index="6" nillable="true" ma:displayName="Asset Begin Date" ma:default="[Today]" ma:internalName="AssetStart" ma:readOnly="false">
-      <xsd:simpleType>
-        <xsd:restriction base="dms:DateTime"/>
-      </xsd:simpleType>
-    </xsd:element>
-    <xsd:element name="AssetExpire" ma:index="7" nillable="true" ma:displayName="Asset End Date" ma:default="2029-01-01T00:00:00Z" ma:internalName="AssetExpire" ma:readOnly="false">
-      <xsd:simpleType>
-        <xsd:restriction base="dms:DateTime"/>
-      </xsd:simpleType>
-    </xsd:element>
-    <xsd:element name="AssetId" ma:index="8" nillable="true" ma:displayName="Asset ID" ma:default="" ma:indexed="true" ma:internalName="AssetId" ma:readOnly="false">
-      <xsd:simpleType>
-        <xsd:restriction base="dms:Text">
-          <xsd:maxLength value="255"/>
-        </xsd:restriction>
-      </xsd:simpleType>
-    </xsd:element>
-    <xsd:element name="IsSearchable" ma:index="9" nillable="true" ma:displayName="Asset Searchable?" ma:default="true" ma:internalName="IsSearchable" ma:readOnly="false">
-      <xsd:simpleType>
-        <xsd:restriction base="dms:Boolean"/>
-      </xsd:simpleType>
-    </xsd:element>
-    <xsd:element name="AssetType" ma:index="10" nillable="true" ma:displayName="Asset Type" ma:default="" ma:internalName="AssetType" ma:readOnly="false">
-      <xsd:simpleType>
-        <xsd:restriction base="dms:Unknown"/>
-      </xsd:simpleType>
-    </xsd:element>
-    <xsd:element name="APAuthor" ma:index="11" nillable="true" ma:displayName="Author" ma:default="" ma:list="UserInfo" ma:internalName="APAuthor" ma:readOnly="false">
-      <xsd:complexType>
-        <xsd:complexContent>
-          <xsd:extension base="dms:User">
-            <xsd:sequence>
-              <xsd:element name="UserInfo" minOccurs="0" maxOccurs="unbounded">
-                <xsd:complexType>
-                  <xsd:sequence>
-                    <xsd:element name="DisplayName" type="xsd:string" minOccurs="0"/>
-                    <xsd:element name="AccountId" type="dms:UserId" minOccurs="0" nillable="true"/>
-                    <xsd:element name="AccountType" type="xsd:string" minOccurs="0"/>
-                  </xsd:sequence>
-                </xsd:complexType>
-              </xsd:element>
-            </xsd:sequence>
-          </xsd:extension>
-        </xsd:complexContent>
-      </xsd:complexType>
-    </xsd:element>
-    <xsd:element name="AverageRating" ma:index="12" nillable="true" ma:displayName="Average Rating" ma:internalName="AverageRating" ma:readOnly="false">
-      <xsd:simpleType>
-        <xsd:restriction base="dms:Text"/>
-      </xsd:simpleType>
-    </xsd:element>
-    <xsd:element name="BlockPublish" ma:index="13" nillable="true" ma:displayName="Block from Publishing?" ma:default="" ma:internalName="BlockPublish" ma:readOnly="false">
-      <xsd:simpleType>
-        <xsd:restriction base="dms:Boolean"/>
-      </xsd:simpleType>
-    </xsd:element>
-    <xsd:element name="BugNumber" ma:index="14" nillable="true" ma:displayName="Bug Number" ma:default="" ma:internalName="BugNumber" ma:readOnly="false">
-      <xsd:simpleType>
-        <xsd:restriction base="dms:Text"/>
-      </xsd:simpleType>
-    </xsd:element>
-    <xsd:element name="CampaignTagsTaxHTField0" ma:index="16" nillable="true" ma:taxonomy="true" ma:internalName="CampaignTagsTaxHTField0" ma:taxonomyFieldName="CampaignTags" ma:displayName="Campaigns" ma:readOnly="false" ma:default="" ma:fieldId="{fcc66ca1-c804-4edc-95c8-efd5040409e2}" ma:taxonomyMulti="true" ma:sspId="8f79753a-75d3-41f5-8ca3-40b843941b4f" ma:termSetId="ca0e50d4-faa1-44ce-961e-bb1441c60e66" ma:anchorId="00000000-0000-0000-0000-000000000000" ma:open="false" ma:isKeyword="false">
-      <xsd:complexType>
-        <xsd:sequence>
-          <xsd:element ref="pc:Terms" minOccurs="0" maxOccurs="1"/>
-        </xsd:sequence>
-      </xsd:complexType>
-    </xsd:element>
-    <xsd:element name="TPClientViewer" ma:index="17" nillable="true" ma:displayName="Client Viewer" ma:default="" ma:internalName="TPClientViewer">
-      <xsd:simpleType>
-        <xsd:restriction base="dms:Text"/>
-      </xsd:simpleType>
-    </xsd:element>
-    <xsd:element name="ClipArtFilename" ma:index="18" nillable="true" ma:displayName="Clip Art Name" ma:default="" ma:internalName="ClipArtFilename" ma:readOnly="false">
-      <xsd:simpleType>
-        <xsd:restriction base="dms:Text"/>
-      </xsd:simpleType>
-    </xsd:element>
-    <xsd:element name="TPCommandLine" ma:index="19" nillable="true" ma:displayName="Command Line" ma:default="" ma:internalName="TPCommandLine">
-      <xsd:simpleType>
-        <xsd:restriction base="dms:Text"/>
-      </xsd:simpleType>
-    </xsd:element>
-    <xsd:element name="TPComponent" ma:index="20" nillable="true" ma:displayName="Component" ma:default="" ma:internalName="TPComponent">
-      <xsd:simpleType>
-        <xsd:restriction base="dms:Text"/>
-      </xsd:simpleType>
-    </xsd:element>
-    <xsd:element name="ContentItem" ma:index="21" nillable="true" ma:displayName="Content Item" ma:default="" ma:hidden="true" ma:internalName="ContentItem" ma:readOnly="false">
-      <xsd:simpleType>
-        <xsd:restriction base="dms:Unknown"/>
-      </xsd:simpleType>
-    </xsd:element>
-    <xsd:element name="CrawlForDependencies" ma:index="23" nillable="true" ma:displayName="Crawl for Dependencies?" ma:default="true" ma:internalName="CrawlForDependencies" ma:readOnly="false">
-      <xsd:simpleType>
-        <xsd:restriction base="dms:Boolean"/>
-      </xsd:simpleType>
-    </xsd:element>
-    <xsd:element name="CSXHash" ma:index="26" nillable="true" ma:displayName="CSX Hash" ma:default="" ma:indexed="true" ma:internalName="CSXHash" ma:readOnly="false">
-      <xsd:simpleType>
-        <xsd:restriction base="dms:Text"/>
-      </xsd:simpleType>
-    </xsd:element>
-    <xsd:element name="CSXSubmissionMarket" ma:index="27" nillable="true" ma:displayName="CSX Submission Market" ma:default="" ma:list="{77ED1C39-458B-43CB-92CF-2BB5034D6716}" ma:internalName="CSXSubmissionMarket" ma:readOnly="false" ma:showField="MarketName" ma:web="f105ad54-119a-4495-aa55-0e28b6b4ad2f">
-      <xsd:simpleType>
-        <xsd:restriction base="dms:Lookup"/>
-      </xsd:simpleType>
-    </xsd:element>
-    <xsd:element name="CSXUpdate" ma:index="28" nillable="true" ma:displayName="CSX Updated?" ma:default="false" ma:internalName="CSXUpdate" ma:readOnly="false">
-      <xsd:simpleType>
-        <xsd:restriction base="dms:Boolean"/>
-      </xsd:simpleType>
-    </xsd:element>
-    <xsd:element name="IntlLangReviewDate" ma:index="29" nillable="true" ma:displayName="Date to Complete Intl QA" ma:default="" ma:internalName="IntlLangReviewDate" ma:readOnly="false">
-      <xsd:simpleType>
-        <xsd:restriction base="dms:DateTime"/>
-      </xsd:simpleType>
-    </xsd:element>
-    <xsd:element name="IsDeleted" ma:index="30" nillable="true" ma:displayName="Deleted?" ma:default="" ma:internalName="IsDeleted" ma:readOnly="false">
-      <xsd:simpleType>
-        <xsd:restriction base="dms:Boolean"/>
-      </xsd:simpleType>
-    </xsd:element>
-    <xsd:element name="APDescription" ma:index="31" nillable="true" ma:displayName="Description" ma:default="" ma:internalName="APDescription" ma:readOnly="false">
-      <xsd:simpleType>
-        <xsd:restriction base="dms:Note"/>
-      </xsd:simpleType>
-    </xsd:element>
-    <xsd:element name="DirectSourceMarket" ma:index="32" nillable="true" ma:displayName="Direct Source Market Group" ma:default="" ma:internalName="DirectSourceMarket" ma:readOnly="false">
-      <xsd:simpleType>
-        <xsd:restriction base="dms:Text"/>
-      </xsd:simpleType>
-    </xsd:element>
-    <xsd:element name="Downloads" ma:index="33" nillable="true" ma:displayName="Downloads" ma:default="0" ma:hidden="true" ma:internalName="Downloads" ma:readOnly="false">
-      <xsd:simpleType>
-        <xsd:restriction base="dms:Unknown"/>
-      </xsd:simpleType>
-    </xsd:element>
-    <xsd:element name="DSATActionTaken" ma:index="34" nillable="true" ma:displayName="DSAT Action Taken" ma:default="" ma:internalName="DSATActionTaken" ma:readOnly="false">
-      <xsd:simpleType>
-        <xsd:restriction base="dms:Choice">
-          <xsd:enumeration value="Best Bets"/>
-          <xsd:enumeration value="Expire"/>
-          <xsd:enumeration value="Hide"/>
-          <xsd:enumeration value="None"/>
-        </xsd:restriction>
-      </xsd:simpleType>
-    </xsd:element>
-    <xsd:element name="APEditor" ma:index="35" nillable="true" ma:displayName="Editor" ma:default="" ma:list="UserInfo" ma:internalName="APEditor" ma:readOnly="false">
-      <xsd:complexType>
-        <xsd:complexContent>
-          <xsd:extension base="dms:User">
-            <xsd:sequence>
-              <xsd:element name="UserInfo" minOccurs="0" maxOccurs="unbounded">
-                <xsd:complexType>
-                  <xsd:sequence>
-                    <xsd:element name="DisplayName" type="xsd:string" minOccurs="0"/>
-                    <xsd:element name="AccountId" type="dms:UserId" minOccurs="0" nillable="true"/>
-                    <xsd:element name="AccountType" type="xsd:string" minOccurs="0"/>
-                  </xsd:sequence>
-                </xsd:complexType>
-              </xsd:element>
-            </xsd:sequence>
-          </xsd:extension>
-        </xsd:complexContent>
-      </xsd:complexType>
-    </xsd:element>
-    <xsd:element name="EditorialStatus" ma:index="36" nillable="true" ma:displayName="Editorial Status" ma:default="" ma:internalName="EditorialStatus" ma:readOnly="false">
-      <xsd:simpleType>
-        <xsd:restriction base="dms:Unknown"/>
-      </xsd:simpleType>
-    </xsd:element>
-    <xsd:element name="EditorialTags" ma:index="37" nillable="true" ma:displayName="Editorial Tags" ma:default="" ma:internalName="EditorialTags">
-      <xsd:simpleType>
-        <xsd:restriction base="dms:Unknown"/>
-      </xsd:simpleType>
-    </xsd:element>
-    <xsd:element name="TPExecutable" ma:index="38" nillable="true" ma:displayName="Executable" ma:default="" ma:internalName="TPExecutable">
-      <xsd:simpleType>
-        <xsd:restriction base="dms:Text"/>
-      </xsd:simpleType>
-    </xsd:element>
-    <xsd:element name="FeatureTagsTaxHTField0" ma:index="40" nillable="true" ma:taxonomy="true" ma:internalName="FeatureTagsTaxHTField0" ma:taxonomyFieldName="FeatureTags" ma:displayName="Features" ma:readOnly="false" ma:default="" ma:fieldId="{6cd481e8-ffbe-48c6-a0d2-a06a66f62d0e}" ma:taxonomyMulti="true" ma:sspId="8f79753a-75d3-41f5-8ca3-40b843941b4f" ma:termSetId="f1ab6845-967d-4854-a0ba-4ec07f0f8113" ma:anchorId="00000000-0000-0000-0000-000000000000" ma:open="false" ma:isKeyword="false">
-      <xsd:complexType>
-        <xsd:sequence>
-          <xsd:element ref="pc:Terms" minOccurs="0" maxOccurs="1"/>
-        </xsd:sequence>
-      </xsd:complexType>
-    </xsd:element>
-    <xsd:element name="TPFriendlyName" ma:index="41" nillable="true" ma:displayName="Friendly Name" ma:default="" ma:internalName="TPFriendlyName">
-      <xsd:simpleType>
-        <xsd:restriction base="dms:Text"/>
-      </xsd:simpleType>
-    </xsd:element>
-    <xsd:element name="FriendlyTitle" ma:index="42" nillable="true" ma:displayName="Friendly Title" ma:default="" ma:description="Shorter title to be used when displaying search results" ma:internalName="FriendlyTitle" ma:readOnly="false">
-      <xsd:simpleType>
-        <xsd:restriction base="dms:Text"/>
-      </xsd:simpleType>
-    </xsd:element>
-    <xsd:element name="PrimaryImageGen" ma:index="43" nillable="true" ma:displayName="Generate Images?" ma:default="true" ma:internalName="PrimaryImageGen">
-      <xsd:simpleType>
-        <xsd:restriction base="dms:Boolean"/>
-      </xsd:simpleType>
-    </xsd:element>
-    <xsd:element name="HandoffToMSDN" ma:index="44" nillable="true" ma:displayName="Handoff To MSDN Date" ma:default="" ma:internalName="HandoffToMSDN" ma:readOnly="false">
-      <xsd:simpleType>
-        <xsd:restriction base="dms:DateTime"/>
-      </xsd:simpleType>
-    </xsd:element>
-    <xsd:element name="InProjectListLookup" ma:index="45" nillable="true" ma:displayName="InProjectListLookup" ma:list="{48E76E2C-5BED-4E0E-9D91-D053B66F5ED2}" ma:internalName="InProjectListLookup" ma:readOnly="true" ma:showField="InProjectList" ma:web="f105ad54-119a-4495-aa55-0e28b6b4ad2f">
-      <xsd:complexType>
-        <xsd:complexContent>
-          <xsd:extension base="dms:MultiChoiceLookup">
-            <xsd:sequence>
-              <xsd:element name="Value" type="dms:Lookup" maxOccurs="unbounded" minOccurs="0" nillable="true"/>
-            </xsd:sequence>
-          </xsd:extension>
-        </xsd:complexContent>
-      </xsd:complexType>
-    </xsd:element>
-    <xsd:element name="TPInstallLocation" ma:index="46" nillable="true" ma:displayName="Install Location" ma:default="" ma:internalName="TPInstallLocation">
-      <xsd:simpleType>
-        <xsd:restriction base="dms:Text"/>
-      </xsd:simpleType>
-    </xsd:element>
-    <xsd:element name="InternalTagsTaxHTField0" ma:index="48" nillable="true" ma:taxonomy="true" ma:internalName="InternalTagsTaxHTField0" ma:taxonomyFieldName="InternalTags" ma:displayName="Internal Tags" ma:readOnly="false" ma:default="" ma:fieldId="{49953ee0-cdd8-4a42-ac76-36ba2a8fee2f}" ma:taxonomyMulti="true" ma:sspId="8f79753a-75d3-41f5-8ca3-40b843941b4f" ma:termSetId="82b6639e-f7fc-4c18-ad2d-003a6e707765" ma:anchorId="00000000-0000-0000-0000-000000000000" ma:open="false" ma:isKeyword="false">
-      <xsd:complexType>
-        <xsd:sequence>
-          <xsd:element ref="pc:Terms" minOccurs="0" maxOccurs="1"/>
-        </xsd:sequence>
-      </xsd:complexType>
-    </xsd:element>
-    <xsd:element name="IntlLangReview" ma:index="49" nillable="true" ma:displayName="Intl Lang QA Review Required?" ma:default="" ma:internalName="IntlLangReview" ma:readOnly="false">
-      <xsd:simpleType>
-        <xsd:restriction base="dms:Boolean"/>
-      </xsd:simpleType>
-    </xsd:element>
-    <xsd:element name="IntlLangReviewer" ma:index="50" nillable="true" ma:displayName="Intl Lang QA Reviewer" ma:default="" ma:internalName="IntlLangReviewer" ma:readOnly="false">
-      <xsd:simpleType>
-        <xsd:restriction base="dms:Text"/>
-      </xsd:simpleType>
-    </xsd:element>
-    <xsd:element name="MarketSpecific" ma:index="51" nillable="true" ma:displayName="Is Market Specific?" ma:default="" ma:internalName="MarketSpecific" ma:readOnly="false">
-      <xsd:simpleType>
-        <xsd:restriction base="dms:Boolean"/>
-      </xsd:simpleType>
-    </xsd:element>
-    <xsd:element name="LastCompleteVersionLookup" ma:index="52" nillable="true" ma:displayName="Last Complete Version Lookup" ma:default="" ma:list="{48E76E2C-5BED-4E0E-9D91-D053B66F5ED2}" ma:internalName="LastCompleteVersionLookup" ma:readOnly="true" ma:showField="LastCompleteVersion" ma:web="f105ad54-119a-4495-aa55-0e28b6b4ad2f">
-      <xsd:complexType>
-        <xsd:complexContent>
-          <xsd:extension base="dms:MultiChoiceLookup">
-            <xsd:sequence>
-              <xsd:element name="Value" type="dms:Lookup" maxOccurs="unbounded" minOccurs="0" nillable="true"/>
-            </xsd:sequence>
-          </xsd:extension>
-        </xsd:complexContent>
-      </xsd:complexType>
-    </xsd:element>
-    <xsd:element name="LastHandOff" ma:index="53" nillable="true" ma:displayName="Last Hand-off" ma:default="" ma:internalName="LastHandOff" ma:readOnly="false">
-      <xsd:simpleType>
-        <xsd:restriction base="dms:DateTime"/>
-      </xsd:simpleType>
-    </xsd:element>
-    <xsd:element name="LastModifiedDateTime" ma:index="54" nillable="true" ma:displayName="Last Modified Date" ma:default="" ma:internalName="LastModifiedDateTime" ma:readOnly="false">
-      <xsd:simpleType>
-        <xsd:restriction base="dms:DateTime"/>
-      </xsd:simpleType>
-    </xsd:element>
-    <xsd:element name="LastPreviewErrorLookup" ma:index="55" nillable="true" ma:displayName="Last Preview Attempt Error" ma:default="" ma:list="{48E76E2C-5BED-4E0E-9D91-D053B66F5ED2}" ma:internalName="LastPreviewErrorLookup" ma:readOnly="true" ma:showField="LastPreviewError" ma:web="f105ad54-119a-4495-aa55-0e28b6b4ad2f">
-      <xsd:complexType>
-        <xsd:complexContent>
-          <xsd:extension base="dms:MultiChoiceLookup">
-            <xsd:sequence>
-              <xsd:element name="Value" type="dms:Lookup" maxOccurs="unbounded" minOccurs="0" nillable="true"/>
-            </xsd:sequence>
-          </xsd:extension>
-        </xsd:complexContent>
-      </xsd:complexType>
-    </xsd:element>
-    <xsd:element name="LastPreviewResultLookup" ma:index="56" nillable="true" ma:displayName="Last Preview Attempt Result" ma:default="" ma:list="{48E76E2C-5BED-4E0E-9D91-D053B66F5ED2}" ma:internalName="LastPreviewResultLookup" ma:readOnly="true" ma:showField="LastPreviewResult" ma:web="f105ad54-119a-4495-aa55-0e28b6b4ad2f">
-      <xsd:complexType>
-        <xsd:complexContent>
-          <xsd:extension base="dms:MultiChoiceLookup">
-            <xsd:sequence>
-              <xsd:element name="Value" type="dms:Lookup" maxOccurs="unbounded" minOccurs="0" nillable="true"/>
-            </xsd:sequence>
-          </xsd:extension>
-        </xsd:complexContent>
-      </xsd:complexType>
-    </xsd:element>
-    <xsd:element name="LastPreviewAttemptDateLookup" ma:index="57" nillable="true" ma:displayName="Last Preview Attempted On" ma:default="" ma:list="{48E76E2C-5BED-4E0E-9D91-D053B66F5ED2}" ma:internalName="LastPreviewAttemptDateLookup" ma:readOnly="true" ma:showField="LastPreviewAttemptDate" ma:web="f105ad54-119a-4495-aa55-0e28b6b4ad2f">
-      <xsd:complexType>
-        <xsd:complexContent>
-          <xsd:extension base="dms:MultiChoiceLookup">
-            <xsd:sequence>
-              <xsd:element name="Value" type="dms:Lookup" maxOccurs="unbounded" minOccurs="0" nillable="true"/>
-            </xsd:sequence>
-          </xsd:extension>
-        </xsd:complexContent>
-      </xsd:complexType>
-    </xsd:element>
-    <xsd:element name="LastPreviewedByLookup" ma:index="58" nillable="true" ma:displayName="Last Previewed By" ma:default="" ma:list="{48E76E2C-5BED-4E0E-9D91-D053B66F5ED2}" ma:internalName="LastPreviewedByLookup" ma:readOnly="true" ma:showField="LastPreviewedBy" ma:web="f105ad54-119a-4495-aa55-0e28b6b4ad2f">
-      <xsd:complexType>
-        <xsd:complexContent>
-          <xsd:extension base="dms:MultiChoiceLookup">
-            <xsd:sequence>
-              <xsd:element name="Value" type="dms:Lookup" maxOccurs="unbounded" minOccurs="0" nillable="true"/>
-            </xsd:sequence>
-          </xsd:extension>
-        </xsd:complexContent>
-      </xsd:complexType>
-    </xsd:element>
-    <xsd:element name="LastPreviewTimeLookup" ma:index="59" nillable="true" ma:displayName="Last Previewed Date" ma:default="" ma:list="{48E76E2C-5BED-4E0E-9D91-D053B66F5ED2}" ma:internalName="LastPreviewTimeLookup" ma:readOnly="true" ma:showField="LastPreviewTime" ma:web="f105ad54-119a-4495-aa55-0e28b6b4ad2f">
-      <xsd:complexType>
-        <xsd:complexContent>
-          <xsd:extension base="dms:MultiChoiceLookup">
-            <xsd:sequence>
-              <xsd:element name="Value" type="dms:Lookup" maxOccurs="unbounded" minOccurs="0" nillable="true"/>
-            </xsd:sequence>
-          </xsd:extension>
-        </xsd:complexContent>
-      </xsd:complexType>
-    </xsd:element>
-    <xsd:element name="LastPreviewVersionLookup" ma:index="60" nillable="true" ma:displayName="Last Previewed Version" ma:default="" ma:list="{48E76E2C-5BED-4E0E-9D91-D053B66F5ED2}" ma:internalName="LastPreviewVersionLookup" ma:readOnly="true" ma:showField="LastPreviewVersion" ma:web="f105ad54-119a-4495-aa55-0e28b6b4ad2f">
-      <xsd:complexType>
-        <xsd:complexContent>
-          <xsd:extension base="dms:MultiChoiceLookup">
-            <xsd:sequence>
-              <xsd:element name="Value" type="dms:Lookup" maxOccurs="unbounded" minOccurs="0" nillable="true"/>
-            </xsd:sequence>
-          </xsd:extension>
-        </xsd:complexContent>
-      </xsd:complexType>
-    </xsd:element>
-    <xsd:element name="LastPublishErrorLookup" ma:index="61" nillable="true" ma:displayName="Last Publish Attempt Error" ma:default="" ma:list="{48E76E2C-5BED-4E0E-9D91-D053B66F5ED2}" ma:internalName="LastPublishErrorLookup" ma:readOnly="true" ma:showField="LastPublishError" ma:web="f105ad54-119a-4495-aa55-0e28b6b4ad2f">
-      <xsd:complexType>
-        <xsd:complexContent>
-          <xsd:extension base="dms:MultiChoiceLookup">
-            <xsd:sequence>
-              <xsd:element name="Value" type="dms:Lookup" maxOccurs="unbounded" minOccurs="0" nillable="true"/>
-            </xsd:sequence>
-          </xsd:extension>
-        </xsd:complexContent>
-      </xsd:complexType>
-    </xsd:element>
-    <xsd:element name="LastPublishResultLookup" ma:index="62" nillable="true" ma:displayName="Last Publish Attempt Result" ma:default="" ma:list="{48E76E2C-5BED-4E0E-9D91-D053B66F5ED2}" ma:internalName="LastPublishResultLookup" ma:readOnly="true" ma:showField="LastPublishResult" ma:web="f105ad54-119a-4495-aa55-0e28b6b4ad2f">
-      <xsd:complexType>
-        <xsd:complexContent>
-          <xsd:extension base="dms:MultiChoiceLookup">
-            <xsd:sequence>
-              <xsd:element name="Value" type="dms:Lookup" maxOccurs="unbounded" minOccurs="0" nillable="true"/>
-            </xsd:sequence>
-          </xsd:extension>
-        </xsd:complexContent>
-      </xsd:complexType>
-    </xsd:element>
-    <xsd:element name="LastPublishAttemptDateLookup" ma:index="63" nillable="true" ma:displayName="Last Publish Attempted On" ma:default="" ma:list="{48E76E2C-5BED-4E0E-9D91-D053B66F5ED2}" ma:internalName="LastPublishAttemptDateLookup" ma:readOnly="true" ma:showField="LastPublishAttemptDate" ma:web="f105ad54-119a-4495-aa55-0e28b6b4ad2f">
-      <xsd:complexType>
-        <xsd:complexContent>
-          <xsd:extension base="dms:MultiChoiceLookup">
-            <xsd:sequence>
-              <xsd:element name="Value" type="dms:Lookup" maxOccurs="unbounded" minOccurs="0" nillable="true"/>
-            </xsd:sequence>
-          </xsd:extension>
-        </xsd:complexContent>
-      </xsd:complexType>
-    </xsd:element>
-    <xsd:element name="LastPublishedByLookup" ma:index="64" nillable="true" ma:displayName="Last Published By" ma:default="" ma:list="{48E76E2C-5BED-4E0E-9D91-D053B66F5ED2}" ma:internalName="LastPublishedByLookup" ma:readOnly="true" ma:showField="LastPublishedBy" ma:web="f105ad54-119a-4495-aa55-0e28b6b4ad2f">
-      <xsd:complexType>
-        <xsd:complexContent>
-          <xsd:extension base="dms:MultiChoiceLookup">
-            <xsd:sequence>
-              <xsd:element name="Value" type="dms:Lookup" maxOccurs="unbounded" minOccurs="0" nillable="true"/>
-            </xsd:sequence>
-          </xsd:extension>
-        </xsd:complexContent>
-      </xsd:complexType>
-    </xsd:element>
-    <xsd:element name="LastPublishTimeLookup" ma:index="65" nillable="true" ma:displayName="Last Published Date" ma:default="" ma:list="{48E76E2C-5BED-4E0E-9D91-D053B66F5ED2}" ma:internalName="LastPublishTimeLookup" ma:readOnly="true" ma:showField="LastPublishTime" ma:web="f105ad54-119a-4495-aa55-0e28b6b4ad2f">
-      <xsd:complexType>
-        <xsd:complexContent>
-          <xsd:extension base="dms:MultiChoiceLookup">
-            <xsd:sequence>
-              <xsd:element name="Value" type="dms:Lookup" maxOccurs="unbounded" minOccurs="0" nillable="true"/>
-            </xsd:sequence>
-          </xsd:extension>
-        </xsd:complexContent>
-      </xsd:complexType>
-    </xsd:element>
-    <xsd:element name="LastPublishVersionLookup" ma:index="66" nillable="true" ma:displayName="Last Published Version" ma:default="" ma:list="{48E76E2C-5BED-4E0E-9D91-D053B66F5ED2}" ma:internalName="LastPublishVersionLookup" ma:readOnly="true" ma:showField="LastPublishVersion" ma:web="f105ad54-119a-4495-aa55-0e28b6b4ad2f">
-      <xsd:complexType>
-        <xsd:complexContent>
-          <xsd:extension base="dms:MultiChoiceLookup">
-            <xsd:sequence>
-              <xsd:element name="Value" type="dms:Lookup" maxOccurs="unbounded" minOccurs="0" nillable="true"/>
-            </xsd:sequence>
-          </xsd:extension>
-        </xsd:complexContent>
-      </xsd:complexType>
-    </xsd:element>
-    <xsd:element name="TPLaunchHelpLinkType" ma:index="67" nillable="true" ma:displayName="Launch Help Link Type" ma:default="Template" ma:internalName="TPLaunchHelpLinkType">
-      <xsd:simpleType>
-        <xsd:restriction base="dms:Choice">
-          <xsd:enumeration value="Template"/>
-          <xsd:enumeration value="Training"/>
-          <xsd:enumeration value="URL"/>
-          <xsd:enumeration value="None"/>
-        </xsd:restriction>
-      </xsd:simpleType>
-    </xsd:element>
-    <xsd:element name="LegacyData" ma:index="68" nillable="true" ma:displayName="Legacy Data" ma:default="" ma:internalName="LegacyData" ma:readOnly="false">
-      <xsd:simpleType>
-        <xsd:restriction base="dms:Note"/>
-      </xsd:simpleType>
-    </xsd:element>
-    <xsd:element name="TPLaunchHelpLink" ma:index="69" nillable="true" ma:displayName="Link to Launch Help Topic" ma:default="" ma:internalName="TPLaunchHelpLink">
-      <xsd:simpleType>
-        <xsd:restriction base="dms:Text"/>
-      </xsd:simpleType>
-    </xsd:element>
-    <xsd:element name="LocComments" ma:index="70" nillable="true" ma:displayName="Loc Approval Comments" ma:default="" ma:internalName="LocComments" ma:readOnly="false">
-      <xsd:simpleType>
-        <xsd:restriction base="dms:Note"/>
-      </xsd:simpleType>
-    </xsd:element>
-    <xsd:element name="LocLastLocAttemptVersionLookup" ma:index="71" nillable="true" ma:displayName="Loc Last Loc Attempt Version" ma:default="" ma:list="{F611A6F9-FC3A-482F-805C-5B55AA6502C0}" ma:internalName="LocLastLocAttemptVersionLookup" ma:readOnly="false" ma:showField="LastLocAttemptVersion" ma:web="f105ad54-119a-4495-aa55-0e28b6b4ad2f">
-      <xsd:simpleType>
-        <xsd:restriction base="dms:Lookup"/>
-      </xsd:simpleType>
-    </xsd:element>
-    <xsd:element name="LocLastLocAttemptVersionTypeLookup" ma:index="72" nillable="true" ma:displayName="Loc Last Loc Attempt Version Type" ma:default="" ma:list="{F611A6F9-FC3A-482F-805C-5B55AA6502C0}" ma:internalName="LocLastLocAttemptVersionTypeLookup" ma:readOnly="true" ma:showField="LastLocAttemptVersionType" ma:web="f105ad54-119a-4495-aa55-0e28b6b4ad2f">
-      <xsd:simpleType>
-        <xsd:restriction base="dms:Lookup"/>
-      </xsd:simpleType>
-    </xsd:element>
-    <xsd:element name="LocManualTestRequired" ma:index="73" nillable="true" ma:displayName="Loc Manual Test Required" ma:default="" ma:internalName="LocManualTestRequired" ma:readOnly="false">
-      <xsd:simpleType>
-        <xsd:restriction base="dms:Boolean"/>
-      </xsd:simpleType>
-    </xsd:element>
-    <xsd:element name="LocMarketGroupTiers2" ma:index="74" nillable="true" ma:displayName="Loc Market Group Tiers" ma:internalName="LocMarketGroupTiers2" ma:readOnly="false">
-      <xsd:simpleType>
-        <xsd:restriction base="dms:Unknown"/>
-      </xsd:simpleType>
-    </xsd:element>
-    <xsd:element name="LocNewPublishedVersionLookup" ma:index="75" nillable="true" ma:displayName="Loc New Published Version Lookup" ma:default="" ma:list="{F611A6F9-FC3A-482F-805C-5B55AA6502C0}" ma:internalName="LocNewPublishedVersionLookup" ma:readOnly="true" ma:showField="NewPublishedVersion" ma:web="f105ad54-119a-4495-aa55-0e28b6b4ad2f">
-      <xsd:simpleType>
-        <xsd:restriction base="dms:Lookup"/>
-      </xsd:simpleType>
-    </xsd:element>
-    <xsd:element name="LocOverallHandbackStatusLookup" ma:index="76" nillable="true" ma:displayName="Loc Overall Handback Status" ma:default="" ma:list="{F611A6F9-FC3A-482F-805C-5B55AA6502C0}" ma:internalName="LocOverallHandbackStatusLookup" ma:readOnly="true" ma:showField="OverallHandbackStatus" ma:web="f105ad54-119a-4495-aa55-0e28b6b4ad2f">
-      <xsd:simpleType>
-        <xsd:restriction base="dms:Lookup"/>
-      </xsd:simpleType>
-    </xsd:element>
-    <xsd:element name="LocOverallLocStatusLookup" ma:index="77" nillable="true" ma:displayName="Loc Overall Localize Status" ma:default="" ma:list="{F611A6F9-FC3A-482F-805C-5B55AA6502C0}" ma:internalName="LocOverallLocStatusLookup" ma:readOnly="true" ma:showField="OverallLocStatus" ma:web="f105ad54-119a-4495-aa55-0e28b6b4ad2f">
-      <xsd:simpleType>
-        <xsd:restriction base="dms:Lookup"/>
-      </xsd:simpleType>
-    </xsd:element>
-    <xsd:element name="LocOverallPreviewStatusLookup" ma:index="78" nillable="true" ma:displayName="Loc Overall Preview Status" ma:default="" ma:list="{F611A6F9-FC3A-482F-805C-5B55AA6502C0}" ma:internalName="LocOverallPreviewStatusLookup" ma:readOnly="true" ma:showField="OverallPreviewStatus" ma:web="f105ad54-119a-4495-aa55-0e28b6b4ad2f">
-      <xsd:simpleType>
-        <xsd:restriction base="dms:Lookup"/>
-      </xsd:simpleType>
-    </xsd:element>
-    <xsd:element name="LocOverallPublishStatusLookup" ma:index="79" nillable="true" ma:displayName="Loc Overall Publish Status" ma:default="" ma:list="{F611A6F9-FC3A-482F-805C-5B55AA6502C0}" ma:internalName="LocOverallPublishStatusLookup" ma:readOnly="true" ma:showField="OverallPublishStatus" ma:web="f105ad54-119a-4495-aa55-0e28b6b4ad2f">
-      <xsd:simpleType>
-        <xsd:restriction base="dms:Lookup"/>
-      </xsd:simpleType>
-    </xsd:element>
-    <xsd:element name="IntlLocPriority" ma:index="80" nillable="true" ma:displayName="Loc Priority" ma:default="" ma:internalName="IntlLocPriority" ma:readOnly="false">
-      <xsd:simpleType>
-        <xsd:restriction base="dms:Unknown"/>
-      </xsd:simpleType>
-    </xsd:element>
-    <xsd:element name="LocProcessedForHandoffsLookup" ma:index="81" nillable="true" ma:displayName="Loc Processed For Handoffs" ma:default="" ma:list="{F611A6F9-FC3A-482F-805C-5B55AA6502C0}" ma:internalName="LocProcessedForHandoffsLookup" ma:readOnly="true" ma:showField="ProcessedForHandoffs" ma:web="f105ad54-119a-4495-aa55-0e28b6b4ad2f">
-      <xsd:simpleType>
-        <xsd:restriction base="dms:Lookup"/>
-      </xsd:simpleType>
-    </xsd:element>
-    <xsd:element name="LocProcessedForMarketsLookup" ma:index="82" nillable="true" ma:displayName="Loc Processed For Markets" ma:default="" ma:list="{F611A6F9-FC3A-482F-805C-5B55AA6502C0}" ma:internalName="LocProcessedForMarketsLookup" ma:readOnly="true" ma:showField="ProcessedForMarkets" ma:web="f105ad54-119a-4495-aa55-0e28b6b4ad2f">
-      <xsd:simpleType>
-        <xsd:restriction base="dms:Lookup"/>
-      </xsd:simpleType>
-    </xsd:element>
-    <xsd:element name="LocPublishedDependentAssetsLookup" ma:index="83" nillable="true" ma:displayName="Loc Published Dependent Assets" ma:default="" ma:list="{F611A6F9-FC3A-482F-805C-5B55AA6502C0}" ma:internalName="LocPublishedDependentAssetsLookup" ma:readOnly="true" ma:showField="PublishedDependentAssets" ma:web="f105ad54-119a-4495-aa55-0e28b6b4ad2f">
-      <xsd:simpleType>
-        <xsd:restriction base="dms:Lookup"/>
-      </xsd:simpleType>
-    </xsd:element>
-    <xsd:element name="LocPublishedLinkedAssetsLookup" ma:index="84" nillable="true" ma:displayName="Loc Published Linked Assets" ma:default="" ma:list="{F611A6F9-FC3A-482F-805C-5B55AA6502C0}" ma:internalName="LocPublishedLinkedAssetsLookup" ma:readOnly="true" ma:showField="PublishedLinkedAssets" ma:web="f105ad54-119a-4495-aa55-0e28b6b4ad2f">
-      <xsd:simpleType>
-        <xsd:restriction base="dms:Lookup"/>
-      </xsd:simpleType>
-    </xsd:element>
-    <xsd:element name="LocRecommendedHandoff" ma:index="85" nillable="true" ma:displayName="Loc Recommended Handoff" ma:default="" ma:indexed="true" ma:internalName="LocRecommendedHandoff" ma:readOnly="false">
-      <xsd:simpleType>
-        <xsd:restriction base="dms:Text"/>
-      </xsd:simpleType>
-    </xsd:element>
-    <xsd:element name="LocalizationTagsTaxHTField0" ma:index="87" nillable="true" ma:taxonomy="true" ma:internalName="LocalizationTagsTaxHTField0" ma:taxonomyFieldName="LocalizationTags" ma:displayName="Localization Tags" ma:readOnly="false" ma:default="" ma:fieldId="{e3ccb7f3-e095-4e60-89e4-99358a9e407b}" ma:taxonomyMulti="true" ma:sspId="8f79753a-75d3-41f5-8ca3-40b843941b4f" ma:termSetId="5b7703a5-8e8b-4b58-8b31-1cea35331da3" ma:anchorId="00000000-0000-0000-0000-000000000000" ma:open="false" ma:isKeyword="false">
-      <xsd:complexType>
-        <xsd:sequence>
-          <xsd:element ref="pc:Terms" minOccurs="0" maxOccurs="1"/>
-        </xsd:sequence>
-      </xsd:complexType>
-    </xsd:element>
-    <xsd:element name="MachineTranslated" ma:index="88" nillable="true" ma:displayName="Machine Translated" ma:default="" ma:internalName="MachineTranslated" ma:readOnly="false">
-      <xsd:simpleType>
-        <xsd:restriction base="dms:Boolean"/>
-      </xsd:simpleType>
-    </xsd:element>
-    <xsd:element name="Manager" ma:index="89" nillable="true" ma:displayName="Manager" ma:hidden="true" ma:internalName="Manager" ma:readOnly="false">
-      <xsd:simpleType>
-        <xsd:restriction base="dms:Text"/>
-      </xsd:simpleType>
-    </xsd:element>
-    <xsd:element name="Markets" ma:index="90" nillable="true" ma:displayName="Markets" ma:default="" ma:description="Leave blank to show in all markets" ma:list="{77ED1C39-458B-43CB-92CF-2BB5034D6716}" ma:internalName="Markets" ma:readOnly="false" ma:showField="MarketName" ma:web="f105ad54-119a-4495-aa55-0e28b6b4ad2f">
-      <xsd:complexType>
-        <xsd:complexContent>
-          <xsd:extension base="dms:MultiChoiceLookup">
-            <xsd:sequence>
-              <xsd:element name="Value" type="dms:Lookup" maxOccurs="unbounded" minOccurs="0" nillable="true"/>
-            </xsd:sequence>
-          </xsd:extension>
-        </xsd:complexContent>
-      </xsd:complexType>
-    </xsd:element>
-    <xsd:element name="Milestone" ma:index="91" nillable="true" ma:displayName="Milestone" ma:default="" ma:internalName="Milestone" ma:readOnly="false">
-      <xsd:simpleType>
-        <xsd:restriction base="dms:Unknown"/>
-      </xsd:simpleType>
-    </xsd:element>
-    <xsd:element name="TPNamespace" ma:index="94" nillable="true" ma:displayName="Namespace" ma:default="" ma:internalName="TPNamespace">
-      <xsd:simpleType>
-        <xsd:restriction base="dms:Text"/>
-      </xsd:simpleType>
-    </xsd:element>
-    <xsd:element name="NumericId" ma:index="95" nillable="true" ma:displayName="Numeric ID" ma:default="" ma:indexed="true" ma:internalName="NumericId" ma:readOnly="false">
-      <xsd:simpleType>
-        <xsd:restriction base="dms:Number"/>
-      </xsd:simpleType>
-    </xsd:element>
-    <xsd:element name="NumOfRatingsLookup" ma:index="96" nillable="true" ma:displayName="NumOfRatings" ma:default="" ma:list="{48E76E2C-5BED-4E0E-9D91-D053B66F5ED2}" ma:internalName="NumOfRatingsLookup" ma:readOnly="true" ma:showField="NumOfRatings" ma:web="f105ad54-119a-4495-aa55-0e28b6b4ad2f">
-      <xsd:complexType>
-        <xsd:complexContent>
-          <xsd:extension base="dms:MultiChoiceLookup">
-            <xsd:sequence>
-              <xsd:element name="Value" type="dms:Lookup" maxOccurs="unbounded" minOccurs="0" nillable="true"/>
-            </xsd:sequence>
-          </xsd:extension>
-        </xsd:complexContent>
-      </xsd:complexType>
-    </xsd:element>
-    <xsd:element name="OOCacheId" ma:index="97" nillable="true" ma:displayName="OOCacheId" ma:internalName="OOCacheId" ma:readOnly="false">
-      <xsd:simpleType>
-        <xsd:restriction base="dms:Text"/>
-      </xsd:simpleType>
-    </xsd:element>
-    <xsd:element name="OpenTemplate" ma:index="98" nillable="true" ma:displayName="Open Template" ma:default="true" ma:internalName="OpenTemplate">
-      <xsd:simpleType>
-        <xsd:restriction base="dms:Boolean"/>
-      </xsd:simpleType>
-    </xsd:element>
-    <xsd:element name="OriginAsset" ma:index="99" nillable="true" ma:displayName="Origin Asset" ma:default="" ma:internalName="OriginAsset" ma:readOnly="false">
-      <xsd:simpleType>
-        <xsd:restriction base="dms:Text"/>
-      </xsd:simpleType>
-    </xsd:element>
-    <xsd:element name="OriginalRelease" ma:index="100" nillable="true" ma:displayName="Original Release" ma:default="15" ma:internalName="OriginalRelease" ma:readOnly="false">
-      <xsd:simpleType>
-        <xsd:restriction base="dms:Choice">
-          <xsd:enumeration value="14"/>
-          <xsd:enumeration value="15"/>
-          <xsd:enumeration value="16"/>
-        </xsd:restriction>
-      </xsd:simpleType>
-    </xsd:element>
-    <xsd:element name="OriginalSourceMarket" ma:index="101" nillable="true" ma:displayName="Original Source Market Group" ma:default="" ma:internalName="OriginalSourceMarket" ma:readOnly="false">
-      <xsd:simpleType>
-        <xsd:restriction base="dms:Text"/>
-      </xsd:simpleType>
-    </xsd:element>
-    <xsd:element name="OutputCachingOn" ma:index="102" nillable="true" ma:displayName="Output Caching" ma:default="true" ma:hidden="true" ma:internalName="OutputCachingOn" ma:readOnly="false">
-      <xsd:simpleType>
-        <xsd:restriction base="dms:Boolean"/>
-      </xsd:simpleType>
-    </xsd:element>
-    <xsd:element name="ParentAssetId" ma:index="103" nillable="true" ma:displayName="Parent Asset Id" ma:default="" ma:internalName="ParentAssetId" ma:readOnly="false">
-      <xsd:simpleType>
-        <xsd:restriction base="dms:Text"/>
-      </xsd:simpleType>
-    </xsd:element>
-    <xsd:element name="PlannedPubDate" ma:index="104" nillable="true" ma:displayName="Planned Publish Date" ma:default="" ma:indexed="true" ma:internalName="PlannedPubDate" ma:readOnly="false">
-      <xsd:simpleType>
-        <xsd:restriction base="dms:DateTime"/>
-      </xsd:simpleType>
-    </xsd:element>
-    <xsd:element name="PolicheckWords" ma:index="105" nillable="true" ma:displayName="Policheck Words" ma:default="" ma:internalName="PolicheckWords" ma:readOnly="false">
-      <xsd:simpleType>
-        <xsd:restriction base="dms:Text"/>
-      </xsd:simpleType>
-    </xsd:element>
-    <xsd:element name="BusinessGroup" ma:index="106" nillable="true" ma:displayName="Product Division Owner" ma:default="" ma:internalName="BusinessGroup" ma:readOnly="false">
-      <xsd:simpleType>
-        <xsd:restriction base="dms:Unknown"/>
-      </xsd:simpleType>
-    </xsd:element>
-    <xsd:element name="UAProjectedTotalWords" ma:index="107" nillable="true" ma:displayName="Projected Word Count" ma:default="" ma:internalName="UAProjectedTotalWords" ma:readOnly="false">
-      <xsd:simpleType>
-        <xsd:restriction base="dms:Unknown"/>
-      </xsd:simpleType>
-    </xsd:element>
-    <xsd:element name="Provider" ma:index="108" nillable="true" ma:displayName="Provider" ma:default="" ma:internalName="Provider" ma:readOnly="false">
-      <xsd:simpleType>
-        <xsd:restriction base="dms:Unknown"/>
-      </xsd:simpleType>
-    </xsd:element>
-    <xsd:element name="Providers" ma:index="109" nillable="true" ma:displayName="Providers" ma:default="" ma:internalName="Providers">
-      <xsd:simpleType>
-        <xsd:restriction base="dms:Unknown"/>
-      </xsd:simpleType>
-    </xsd:element>
-    <xsd:element name="PublishStatusLookup" ma:index="110" nillable="true" ma:displayName="Publish Status" ma:default="" ma:list="{48E76E2C-5BED-4E0E-9D91-D053B66F5ED2}" ma:internalName="PublishStatusLookup" ma:readOnly="false" ma:showField="PublishStatus" ma:web="f105ad54-119a-4495-aa55-0e28b6b4ad2f">
-      <xsd:complexType>
-        <xsd:complexContent>
-          <xsd:extension base="dms:MultiChoiceLookup">
-            <xsd:sequence>
-              <xsd:element name="Value" type="dms:Lookup" maxOccurs="unbounded" minOccurs="0" nillable="true"/>
-            </xsd:sequence>
-          </xsd:extension>
-        </xsd:complexContent>
-      </xsd:complexType>
-    </xsd:element>
-    <xsd:element name="PublishTargets" ma:index="111" nillable="true" ma:displayName="Publish Target" ma:default="OfficeOnlineVNext" ma:internalName="PublishTargets" ma:readOnly="false">
-      <xsd:simpleType>
-        <xsd:restriction base="dms:Unknown"/>
-      </xsd:simpleType>
-    </xsd:element>
-    <xsd:element name="RecommendationsModifier" ma:index="112" nillable="true" ma:displayName="Recommendations Modifier" ma:default="" ma:internalName="RecommendationsModifier" ma:readOnly="false">
-      <xsd:simpleType>
-        <xsd:restriction base="dms:Number"/>
-      </xsd:simpleType>
-    </xsd:element>
-    <xsd:element name="ArtSampleDocs" ma:index="113" nillable="true" ma:displayName="Sample Docs" ma:default="" ma:hidden="true" ma:internalName="ArtSampleDocs" ma:readOnly="false">
-      <xsd:simpleType>
-        <xsd:restriction base="dms:Text"/>
-      </xsd:simpleType>
-    </xsd:element>
-    <xsd:element name="ScenarioTagsTaxHTField0" ma:index="115" nillable="true" ma:taxonomy="true" ma:internalName="ScenarioTagsTaxHTField0" ma:taxonomyFieldName="ScenarioTags" ma:displayName="Scenarios" ma:readOnly="false" ma:default="" ma:fieldId="{faf1e1af-89ff-457d-b189-64e47bbed779}" ma:taxonomyMulti="true" ma:sspId="8f79753a-75d3-41f5-8ca3-40b843941b4f" ma:termSetId="4b7d5f16-e2f2-4fc0-bab3-6e8b931e57d6" ma:anchorId="00000000-0000-0000-0000-000000000000" ma:open="false" ma:isKeyword="false">
-      <xsd:complexType>
-        <xsd:sequence>
-          <xsd:element ref="pc:Terms" minOccurs="0" maxOccurs="1"/>
-        </xsd:sequence>
-      </xsd:complexType>
-    </xsd:element>
-    <xsd:element name="ShowIn" ma:index="117" nillable="true" ma:displayName="Show In" ma:default="Show everywhere" ma:internalName="ShowIn" ma:readOnly="false">
-      <xsd:simpleType>
-        <xsd:restriction base="dms:Choice">
-          <xsd:enumeration value="Hide on web"/>
-          <xsd:enumeration value="On Web no search"/>
-          <xsd:enumeration value="Show everywhere"/>
-          <xsd:enumeration value="Special use only"/>
-        </xsd:restriction>
-      </xsd:simpleType>
-    </xsd:element>
-    <xsd:element name="SourceTitle" ma:index="118" nillable="true" ma:displayName="Source Title" ma:default="" ma:indexed="true" ma:internalName="SourceTitle" ma:readOnly="false">
-      <xsd:simpleType>
-        <xsd:restriction base="dms:Text"/>
-      </xsd:simpleType>
-    </xsd:element>
-    <xsd:element name="CSXSubmissionDate" ma:index="119" nillable="true" ma:displayName="Submission Date" ma:default="" ma:internalName="CSXSubmissionDate" ma:readOnly="false">
-      <xsd:simpleType>
-        <xsd:restriction base="dms:DateTime"/>
-      </xsd:simpleType>
-    </xsd:element>
-    <xsd:element name="SubmitterId" ma:index="120" nillable="true" ma:displayName="Submitter ID" ma:default="" ma:internalName="SubmitterId" ma:readOnly="false">
-      <xsd:simpleType>
-        <xsd:restriction base="dms:Text"/>
-      </xsd:simpleType>
-    </xsd:element>
-    <xsd:element name="TaxCatchAll" ma:index="121" nillable="true" ma:displayName="Taxonomy Catch All Column" ma:hidden="true" ma:list="{14d3419f-9772-4c8d-a0a0-05446c45e95f}" ma:internalName="TaxCatchAll" ma:showField="CatchAllData" ma:web="f105ad54-119a-4495-aa55-0e28b6b4ad2f">
-      <xsd:complexType>
-        <xsd:complexContent>
-          <xsd:extension base="dms:MultiChoiceLookup">
-            <xsd:sequence>
-              <xsd:element name="Value" type="dms:Lookup" maxOccurs="unbounded" minOccurs="0" nillable="true"/>
-            </xsd:sequence>
-          </xsd:extension>
-        </xsd:complexContent>
-      </xsd:complexType>
-    </xsd:element>
-    <xsd:element name="TaxCatchAllLabel" ma:index="122" nillable="true" ma:displayName="Taxonomy Catch All Column1" ma:hidden="true" ma:list="{14d3419f-9772-4c8d-a0a0-05446c45e95f}" ma:internalName="TaxCatchAllLabel" ma:readOnly="true" ma:showField="CatchAllDataLabel" ma:web="f105ad54-119a-4495-aa55-0e28b6b4ad2f">
-      <xsd:complexType>
-        <xsd:complexContent>
-          <xsd:extension base="dms:MultiChoiceLookup">
-            <xsd:sequence>
-              <xsd:element name="Value" type="dms:Lookup" maxOccurs="unbounded" minOccurs="0" nillable="true"/>
-            </xsd:sequence>
-          </xsd:extension>
-        </xsd:complexContent>
-      </xsd:complexType>
-    </xsd:element>
-    <xsd:element name="TemplateStatus" ma:index="123" nillable="true" ma:displayName="Template Status" ma:default="" ma:internalName="TemplateStatus">
-      <xsd:simpleType>
-        <xsd:restriction base="dms:Unknown"/>
-      </xsd:simpleType>
-    </xsd:element>
-    <xsd:element name="TemplateTemplateType" ma:index="124" nillable="true" ma:displayName="Template Type" ma:default="" ma:internalName="TemplateTemplateType">
-      <xsd:simpleType>
-        <xsd:restriction base="dms:Unknown"/>
-      </xsd:simpleType>
-    </xsd:element>
-    <xsd:element name="ThumbnailAssetId" ma:index="125" nillable="true" ma:displayName="Thumbnail Image Asset" ma:default="" ma:internalName="ThumbnailAssetId" ma:readOnly="false">
-      <xsd:simpleType>
-        <xsd:restriction base="dms:Text"/>
-      </xsd:simpleType>
-    </xsd:element>
-    <xsd:element name="TimesCloned" ma:index="126" nillable="true" ma:displayName="Times Cloned" ma:default="" ma:internalName="TimesCloned" ma:readOnly="false">
-      <xsd:simpleType>
-        <xsd:restriction base="dms:Number"/>
-      </xsd:simpleType>
-    </xsd:element>
-    <xsd:element name="TrustLevel" ma:index="128" nillable="true" ma:displayName="Trust Level" ma:default="1 Microsoft Managed Content" ma:internalName="TrustLevel" ma:readOnly="false">
-      <xsd:simpleType>
-        <xsd:restriction base="dms:Unknown"/>
-      </xsd:simpleType>
-    </xsd:element>
-    <xsd:element name="UALocComments" ma:index="129" nillable="true" ma:displayName="UA Loc Comments" ma:default="" ma:internalName="UALocComments" ma:readOnly="false">
-      <xsd:simpleType>
-        <xsd:restriction base="dms:Note"/>
-      </xsd:simpleType>
-    </xsd:element>
-    <xsd:element name="UALocRecommendation" ma:index="130" nillable="true" ma:displayName="UA Loc Recommendation" ma:default="Localize" ma:internalName="UALocRecommendation" ma:readOnly="false">
-      <xsd:simpleType>
-        <xsd:restriction base="dms:Choice">
-          <xsd:enumeration value="Localize"/>
-          <xsd:enumeration value="Never Localize"/>
-          <xsd:enumeration value="Priority Localize"/>
-        </xsd:restriction>
-      </xsd:simpleType>
-    </xsd:element>
-    <xsd:element name="UANotes" ma:index="131" nillable="true" ma:displayName="UA Notes" ma:default="" ma:internalName="UANotes" ma:readOnly="false">
-      <xsd:simpleType>
-        <xsd:restriction base="dms:Note"/>
-      </xsd:simpleType>
-    </xsd:element>
-    <xsd:element name="TPAppVersion" ma:index="132" nillable="true" ma:displayName="Version" ma:default="" ma:internalName="TPAppVersion">
-      <xsd:simpleType>
-        <xsd:restriction base="dms:Text"/>
-      </xsd:simpleType>
-    </xsd:element>
-    <xsd:element name="VoteCount" ma:index="133" nillable="true" ma:displayName="Vote Count" ma:default="" ma:internalName="VoteCount" ma:readOnly="false">
-      <xsd:simpleType>
-        <xsd:restriction base="dms:Unknown"/>
-      </xsd:simpleType>
-    </xsd:element>
-  </xsd:schema>
-  <xsd:schema xmlns:xsd="http://www.w3.org/2001/XMLSchema" xmlns:xs="http://www.w3.org/2001/XMLSchema" xmlns:dms="http://schemas.microsoft.com/office/2006/documentManagement/types" xmlns:pc="http://schemas.microsoft.com/office/infopath/2007/PartnerControls" targetNamespace="c7af2036-029c-470e-8042-297c68a41472" elementFormDefault="qualified">
-    <xsd:import namespace="http://schemas.microsoft.com/office/2006/documentManagement/types"/>
-    <xsd:import namespace="http://schemas.microsoft.com/office/infopath/2007/PartnerControls"/>
-    <xsd:element name="Description0" ma:index="134" nillable="true" ma:displayName="Description" ma:internalName="Description0">
-      <xsd:simpleType>
-        <xsd:restriction base="dms:Note"/>
-      </xsd:simpleType>
-    </xsd:element>
-    <xsd:element name="Component" ma:index="135" nillable="true" ma:displayName="Component" ma:internalName="Component">
-      <xsd:simpleType>
-        <xsd:restriction base="dms:Text">
-          <xsd:maxLength value="255"/>
-        </xsd:restriction>
-      </xsd:simpleType>
-    </xsd:element>
-  </xsd:schema>
-  <xsd:schema xmlns="http://schemas.openxmlformats.org/package/2006/metadata/core-properties" xmlns:xsd="http://www.w3.org/2001/XMLSchema" xmlns:xsi="http://www.w3.org/2001/XMLSchema-instance" xmlns:dc="http://purl.org/dc/elements/1.1/" xmlns:dcterms="http://purl.org/dc/terms/" xmlns:odoc="http://schemas.microsoft.com/internal/obd" targetNamespace="http://schemas.openxmlformats.org/package/2006/metadata/core-properties" elementFormDefault="qualified" attributeFormDefault="unqualified" blockDefault="#all">
-    <xsd:import namespace="http://purl.org/dc/elements/1.1/" schemaLocation="http://dublincore.org/schemas/xmls/qdc/2003/04/02/dc.xsd"/>
-    <xsd:import namespace="http://purl.org/dc/terms/" schemaLocation="http://dublincore.org/schemas/xmls/qdc/2003/04/02/dcterms.xsd"/>
-    <xsd:element name="coreProperties" type="CT_coreProperties"/>
-    <xsd:complexType name="CT_coreProperties">
-      <xsd:all>
-        <xsd:element ref="dc:creator" minOccurs="0" maxOccurs="1"/>
-        <xsd:element ref="dcterms:created" minOccurs="0" maxOccurs="1"/>
-        <xsd:element ref="dc:identifier" minOccurs="0" maxOccurs="1"/>
-        <xsd:element name="contentType" minOccurs="0" maxOccurs="1" type="xsd:string" ma:index="22" ma:displayName="Content Type"/>
-        <xsd:element ref="dc:title" minOccurs="0" maxOccurs="1" ma:index="127" ma:displayName="Title"/>
-        <xsd:element ref="dc:subject" minOccurs="0" maxOccurs="1"/>
-        <xsd:element ref="dc:description" minOccurs="0" maxOccurs="1"/>
-        <xsd:element name="keywords" minOccurs="0" maxOccurs="1" type="xsd:string"/>
-        <xsd:element ref="dc:language" minOccurs="0" maxOccurs="1"/>
-        <xsd:element name="category" minOccurs="0" maxOccurs="1" type="xsd:string"/>
-        <xsd:element name="version" minOccurs="0" maxOccurs="1" type="xsd:string"/>
-        <xsd:element name="revision" minOccurs="0" maxOccurs="1" type="xsd:string">
-          <xsd:annotation>
-            <xsd:documentation>
-                        This value indicates the number of saves or revisions. The application is responsible for updating this value after each revision.
-                    </xsd:documentation>
-          </xsd:annotation>
-        </xsd:element>
-        <xsd:element name="lastModifiedBy" minOccurs="0" maxOccurs="1" type="xsd:string"/>
-        <xsd:element ref="dcterms:modified" minOccurs="0" maxOccurs="1"/>
-        <xsd:element name="contentStatus" minOccurs="0" maxOccurs="1" type="xsd:string"/>
-      </xsd:all>
-    </xsd:complexType>
-  </xsd:schema>
-  <xs:schema xmlns:pc="http://schemas.microsoft.com/office/infopath/2007/PartnerControls" xmlns:xs="http://www.w3.org/2001/XMLSchema" targetNamespace="http://schemas.microsoft.com/office/infopath/2007/PartnerControls" elementFormDefault="qualified" attributeFormDefault="unqualified">
-    <xs:element name="Person">
-      <xs:complexType>
-        <xs:sequence>
-          <xs:element ref="pc:DisplayName" minOccurs="0"/>
-          <xs:element ref="pc:AccountId" minOccurs="0"/>
-          <xs:element ref="pc:AccountType" minOccurs="0"/>
-        </xs:sequence>
-      </xs:complexType>
-    </xs:element>
-    <xs:element name="DisplayName" type="xs:string"/>
-    <xs:element name="AccountId" type="xs:string"/>
-    <xs:element name="AccountType" type="xs:string"/>
-    <xs:element name="BDCAssociatedEntity">
-      <xs:complexType>
-        <xs:sequence>
-          <xs:element ref="pc:BDCEntity" minOccurs="0" maxOccurs="unbounded"/>
-        </xs:sequence>
-        <xs:attribute ref="pc:EntityNamespace"/>
-        <xs:attribute ref="pc:EntityName"/>
-        <xs:attribute ref="pc:SystemInstanceName"/>
-        <xs:attribute ref="pc:AssociationName"/>
-      </xs:complexType>
-    </xs:element>
-    <xs:attribute name="EntityNamespace" type="xs:string"/>
-    <xs:attribute name="EntityName" type="xs:string"/>
-    <xs:attribute name="SystemInstanceName" type="xs:string"/>
-    <xs:attribute name="AssociationName" type="xs:string"/>
-    <xs:element name="BDCEntity">
-      <xs:complexType>
-        <xs:sequence>
-          <xs:element ref="pc:EntityDisplayName" minOccurs="0"/>
-          <xs:element ref="pc:EntityInstanceReference" minOccurs="0"/>
-          <xs:element ref="pc:EntityId1" minOccurs="0"/>
-          <xs:element ref="pc:EntityId2" minOccurs="0"/>
-          <xs:element ref="pc:EntityId3" minOccurs="0"/>
-          <xs:element ref="pc:EntityId4" minOccurs="0"/>
-          <xs:element ref="pc:EntityId5" minOccurs="0"/>
-        </xs:sequence>
-      </xs:complexType>
-    </xs:element>
-    <xs:element name="EntityDisplayName" type="xs:string"/>
-    <xs:element name="EntityInstanceReference" type="xs:string"/>
-    <xs:element name="EntityId1" type="xs:string"/>
-    <xs:element name="EntityId2" type="xs:string"/>
-    <xs:element name="EntityId3" type="xs:string"/>
-    <xs:element name="EntityId4" type="xs:string"/>
-    <xs:element name="EntityId5" type="xs:string"/>
-    <xs:element name="Terms">
-      <xs:complexType>
-        <xs:sequence>
-          <xs:element ref="pc:TermInfo" minOccurs="0" maxOccurs="unbounded"/>
-        </xs:sequence>
-      </xs:complexType>
-    </xs:element>
-    <xs:element name="TermInfo">
-      <xs:complexType>
-        <xs:sequence>
-          <xs:element ref="pc:TermName" minOccurs="0"/>
-          <xs:element ref="pc:TermId" minOccurs="0"/>
-        </xs:sequence>
-      </xs:complexType>
-    </xs:element>
-    <xs:element name="TermName" type="xs:string"/>
-    <xs:element name="TermId" type="xs:string"/>
-  </xs:schema>
-</ct:contentTypeSchema>
-</file>
-
-<file path=customXml/item3.xml><?xml version="1.0" encoding="utf-8"?>
 <?mso-contentType ?>
 <FormTemplates xmlns="http://schemas.microsoft.com/sharepoint/v3/contenttype/forms">
   <Display>DocumentLibraryForm</Display>
@@ -9081,7 +8026,7 @@
 </FormTemplates>
 </file>
 
-<file path=customXml/item4.xml><?xml version="1.0" encoding="utf-8"?>
+<file path=customXml/item3.xml><?xml version="1.0" encoding="utf-8"?>
 <outs:outSpaceData xmlns:outs="http://schemas.microsoft.com/office/2009/outspace/metadata">
   <outs:relatedDates/>
   <outs:relatedDocuments/>
@@ -9091,11 +8036,11 @@
 </outs:outSpaceData>
 </file>
 
-<file path=customXml/item5.xml><?xml version="1.0" encoding="utf-8"?>
+<file path=customXml/item4.xml><?xml version="1.0" encoding="utf-8"?>
 <b:Sources xmlns:b="http://schemas.openxmlformats.org/officeDocument/2006/bibliography" xmlns="http://schemas.openxmlformats.org/officeDocument/2006/bibliography" SelectedStyle="\APASixthEditionOfficeOnline.xsl" StyleName="APA" Version="6"/>
 </file>
 
-<file path=customXml/item6.xml><?xml version="1.0" encoding="utf-8"?>
+<file path=customXml/item5.xml><?xml version="1.0" encoding="utf-8"?>
 <p:properties xmlns:p="http://schemas.microsoft.com/office/2006/metadata/properties" xmlns:xsi="http://www.w3.org/2001/XMLSchema-instance" xmlns:pc="http://schemas.microsoft.com/office/infopath/2007/PartnerControls">
   <documentManagement>
     <DirectSourceMarket xmlns="f105ad54-119a-4495-aa55-0e28b6b4ad2f">english</DirectSourceMarket>
@@ -9235,6 +8180,1065 @@
 </p:properties>
 </file>
 
+<file path=customXml/item6.xml><?xml version="1.0" encoding="utf-8"?>
+<ct:contentTypeSchema xmlns:ct="http://schemas.microsoft.com/office/2006/metadata/contentType" xmlns:ma="http://schemas.microsoft.com/office/2006/metadata/properties/metaAttributes" ct:_="" ma:_="" ma:contentTypeName="TemplateFile" ma:contentTypeID="0x01010037696D9D1D95EC45A9440548E782419D04008C4669C20C93454ABB50E332FADBDDBE" ma:contentTypeVersion="55" ma:contentTypeDescription="Create a new document." ma:contentTypeScope="" ma:versionID="0862fa1d3c98dca9116b8c2bbf050b2c">
+  <xsd:schema xmlns:xsd="http://www.w3.org/2001/XMLSchema" xmlns:xs="http://www.w3.org/2001/XMLSchema" xmlns:p="http://schemas.microsoft.com/office/2006/metadata/properties" xmlns:ns2="f105ad54-119a-4495-aa55-0e28b6b4ad2f" xmlns:ns3="c7af2036-029c-470e-8042-297c68a41472" targetNamespace="http://schemas.microsoft.com/office/2006/metadata/properties" ma:root="true" ma:fieldsID="efcf89ea05a71204977c7c6a0a118372" ns2:_="" ns3:_="">
+    <xsd:import namespace="f105ad54-119a-4495-aa55-0e28b6b4ad2f"/>
+    <xsd:import namespace="c7af2036-029c-470e-8042-297c68a41472"/>
+    <xsd:element name="properties">
+      <xsd:complexType>
+        <xsd:sequence>
+          <xsd:element name="documentManagement">
+            <xsd:complexType>
+              <xsd:all>
+                <xsd:element ref="ns2:AcquiredFrom" minOccurs="0"/>
+                <xsd:element ref="ns2:UACurrentWords" minOccurs="0"/>
+                <xsd:element ref="ns2:TPApplication" minOccurs="0"/>
+                <xsd:element ref="ns2:ApprovalLog" minOccurs="0"/>
+                <xsd:element ref="ns2:ApprovalStatus" minOccurs="0"/>
+                <xsd:element ref="ns2:AssetStart" minOccurs="0"/>
+                <xsd:element ref="ns2:AssetExpire" minOccurs="0"/>
+                <xsd:element ref="ns2:AssetId" minOccurs="0"/>
+                <xsd:element ref="ns2:IsSearchable" minOccurs="0"/>
+                <xsd:element ref="ns2:AssetType" minOccurs="0"/>
+                <xsd:element ref="ns2:APAuthor" minOccurs="0"/>
+                <xsd:element ref="ns2:AverageRating" minOccurs="0"/>
+                <xsd:element ref="ns2:BlockPublish" minOccurs="0"/>
+                <xsd:element ref="ns2:BugNumber" minOccurs="0"/>
+                <xsd:element ref="ns2:CampaignTagsTaxHTField0" minOccurs="0"/>
+                <xsd:element ref="ns2:TPClientViewer" minOccurs="0"/>
+                <xsd:element ref="ns2:ClipArtFilename" minOccurs="0"/>
+                <xsd:element ref="ns2:TPCommandLine" minOccurs="0"/>
+                <xsd:element ref="ns2:TPComponent" minOccurs="0"/>
+                <xsd:element ref="ns2:ContentItem" minOccurs="0"/>
+                <xsd:element ref="ns2:CrawlForDependencies" minOccurs="0"/>
+                <xsd:element ref="ns2:CSXHash" minOccurs="0"/>
+                <xsd:element ref="ns2:CSXSubmissionMarket" minOccurs="0"/>
+                <xsd:element ref="ns2:CSXUpdate" minOccurs="0"/>
+                <xsd:element ref="ns2:IntlLangReviewDate" minOccurs="0"/>
+                <xsd:element ref="ns2:IsDeleted" minOccurs="0"/>
+                <xsd:element ref="ns2:APDescription" minOccurs="0"/>
+                <xsd:element ref="ns2:DirectSourceMarket" minOccurs="0"/>
+                <xsd:element ref="ns2:Downloads" minOccurs="0"/>
+                <xsd:element ref="ns2:DSATActionTaken" minOccurs="0"/>
+                <xsd:element ref="ns2:APEditor" minOccurs="0"/>
+                <xsd:element ref="ns2:EditorialStatus" minOccurs="0"/>
+                <xsd:element ref="ns2:EditorialTags" minOccurs="0"/>
+                <xsd:element ref="ns2:TPExecutable" minOccurs="0"/>
+                <xsd:element ref="ns2:FeatureTagsTaxHTField0" minOccurs="0"/>
+                <xsd:element ref="ns2:TPFriendlyName" minOccurs="0"/>
+                <xsd:element ref="ns2:FriendlyTitle" minOccurs="0"/>
+                <xsd:element ref="ns2:PrimaryImageGen" minOccurs="0"/>
+                <xsd:element ref="ns2:HandoffToMSDN" minOccurs="0"/>
+                <xsd:element ref="ns2:InProjectListLookup" minOccurs="0"/>
+                <xsd:element ref="ns2:TPInstallLocation" minOccurs="0"/>
+                <xsd:element ref="ns2:InternalTagsTaxHTField0" minOccurs="0"/>
+                <xsd:element ref="ns2:IntlLangReview" minOccurs="0"/>
+                <xsd:element ref="ns2:IntlLangReviewer" minOccurs="0"/>
+                <xsd:element ref="ns2:MarketSpecific" minOccurs="0"/>
+                <xsd:element ref="ns2:LastCompleteVersionLookup" minOccurs="0"/>
+                <xsd:element ref="ns2:LastHandOff" minOccurs="0"/>
+                <xsd:element ref="ns2:LastModifiedDateTime" minOccurs="0"/>
+                <xsd:element ref="ns2:LastPreviewErrorLookup" minOccurs="0"/>
+                <xsd:element ref="ns2:LastPreviewResultLookup" minOccurs="0"/>
+                <xsd:element ref="ns2:LastPreviewAttemptDateLookup" minOccurs="0"/>
+                <xsd:element ref="ns2:LastPreviewedByLookup" minOccurs="0"/>
+                <xsd:element ref="ns2:LastPreviewTimeLookup" minOccurs="0"/>
+                <xsd:element ref="ns2:LastPreviewVersionLookup" minOccurs="0"/>
+                <xsd:element ref="ns2:LastPublishErrorLookup" minOccurs="0"/>
+                <xsd:element ref="ns2:LastPublishResultLookup" minOccurs="0"/>
+                <xsd:element ref="ns2:LastPublishAttemptDateLookup" minOccurs="0"/>
+                <xsd:element ref="ns2:LastPublishedByLookup" minOccurs="0"/>
+                <xsd:element ref="ns2:LastPublishTimeLookup" minOccurs="0"/>
+                <xsd:element ref="ns2:LastPublishVersionLookup" minOccurs="0"/>
+                <xsd:element ref="ns2:TPLaunchHelpLinkType" minOccurs="0"/>
+                <xsd:element ref="ns2:LegacyData" minOccurs="0"/>
+                <xsd:element ref="ns2:TPLaunchHelpLink" minOccurs="0"/>
+                <xsd:element ref="ns2:LocComments" minOccurs="0"/>
+                <xsd:element ref="ns2:LocLastLocAttemptVersionLookup" minOccurs="0"/>
+                <xsd:element ref="ns2:LocLastLocAttemptVersionTypeLookup" minOccurs="0"/>
+                <xsd:element ref="ns2:LocManualTestRequired" minOccurs="0"/>
+                <xsd:element ref="ns2:LocMarketGroupTiers2" minOccurs="0"/>
+                <xsd:element ref="ns2:LocNewPublishedVersionLookup" minOccurs="0"/>
+                <xsd:element ref="ns2:LocOverallHandbackStatusLookup" minOccurs="0"/>
+                <xsd:element ref="ns2:LocOverallLocStatusLookup" minOccurs="0"/>
+                <xsd:element ref="ns2:LocOverallPreviewStatusLookup" minOccurs="0"/>
+                <xsd:element ref="ns2:LocOverallPublishStatusLookup" minOccurs="0"/>
+                <xsd:element ref="ns2:IntlLocPriority" minOccurs="0"/>
+                <xsd:element ref="ns2:LocProcessedForHandoffsLookup" minOccurs="0"/>
+                <xsd:element ref="ns2:LocProcessedForMarketsLookup" minOccurs="0"/>
+                <xsd:element ref="ns2:LocPublishedDependentAssetsLookup" minOccurs="0"/>
+                <xsd:element ref="ns2:LocPublishedLinkedAssetsLookup" minOccurs="0"/>
+                <xsd:element ref="ns2:LocRecommendedHandoff" minOccurs="0"/>
+                <xsd:element ref="ns2:LocalizationTagsTaxHTField0" minOccurs="0"/>
+                <xsd:element ref="ns2:MachineTranslated" minOccurs="0"/>
+                <xsd:element ref="ns2:Manager" minOccurs="0"/>
+                <xsd:element ref="ns2:Markets" minOccurs="0"/>
+                <xsd:element ref="ns2:Milestone" minOccurs="0"/>
+                <xsd:element ref="ns2:TPNamespace" minOccurs="0"/>
+                <xsd:element ref="ns2:NumericId" minOccurs="0"/>
+                <xsd:element ref="ns2:NumOfRatingsLookup" minOccurs="0"/>
+                <xsd:element ref="ns2:OOCacheId" minOccurs="0"/>
+                <xsd:element ref="ns2:OpenTemplate" minOccurs="0"/>
+                <xsd:element ref="ns2:OriginAsset" minOccurs="0"/>
+                <xsd:element ref="ns2:OriginalRelease" minOccurs="0"/>
+                <xsd:element ref="ns2:OriginalSourceMarket" minOccurs="0"/>
+                <xsd:element ref="ns2:OutputCachingOn" minOccurs="0"/>
+                <xsd:element ref="ns2:ParentAssetId" minOccurs="0"/>
+                <xsd:element ref="ns2:PlannedPubDate" minOccurs="0"/>
+                <xsd:element ref="ns2:PolicheckWords" minOccurs="0"/>
+                <xsd:element ref="ns2:BusinessGroup" minOccurs="0"/>
+                <xsd:element ref="ns2:UAProjectedTotalWords" minOccurs="0"/>
+                <xsd:element ref="ns2:Provider" minOccurs="0"/>
+                <xsd:element ref="ns2:Providers" minOccurs="0"/>
+                <xsd:element ref="ns2:PublishStatusLookup" minOccurs="0"/>
+                <xsd:element ref="ns2:PublishTargets" minOccurs="0"/>
+                <xsd:element ref="ns2:RecommendationsModifier" minOccurs="0"/>
+                <xsd:element ref="ns2:ArtSampleDocs" minOccurs="0"/>
+                <xsd:element ref="ns2:ScenarioTagsTaxHTField0" minOccurs="0"/>
+                <xsd:element ref="ns2:ShowIn" minOccurs="0"/>
+                <xsd:element ref="ns2:SourceTitle" minOccurs="0"/>
+                <xsd:element ref="ns2:CSXSubmissionDate" minOccurs="0"/>
+                <xsd:element ref="ns2:SubmitterId" minOccurs="0"/>
+                <xsd:element ref="ns2:TaxCatchAll" minOccurs="0"/>
+                <xsd:element ref="ns2:TaxCatchAllLabel" minOccurs="0"/>
+                <xsd:element ref="ns2:TemplateStatus" minOccurs="0"/>
+                <xsd:element ref="ns2:TemplateTemplateType" minOccurs="0"/>
+                <xsd:element ref="ns2:ThumbnailAssetId" minOccurs="0"/>
+                <xsd:element ref="ns2:TimesCloned" minOccurs="0"/>
+                <xsd:element ref="ns2:TrustLevel" minOccurs="0"/>
+                <xsd:element ref="ns2:UALocComments" minOccurs="0"/>
+                <xsd:element ref="ns2:UALocRecommendation" minOccurs="0"/>
+                <xsd:element ref="ns2:UANotes" minOccurs="0"/>
+                <xsd:element ref="ns2:TPAppVersion" minOccurs="0"/>
+                <xsd:element ref="ns2:VoteCount" minOccurs="0"/>
+                <xsd:element ref="ns3:Description0" minOccurs="0"/>
+                <xsd:element ref="ns3:Component" minOccurs="0"/>
+              </xsd:all>
+            </xsd:complexType>
+          </xsd:element>
+        </xsd:sequence>
+      </xsd:complexType>
+    </xsd:element>
+  </xsd:schema>
+  <xsd:schema xmlns:xsd="http://www.w3.org/2001/XMLSchema" xmlns:xs="http://www.w3.org/2001/XMLSchema" xmlns:dms="http://schemas.microsoft.com/office/2006/documentManagement/types" xmlns:pc="http://schemas.microsoft.com/office/infopath/2007/PartnerControls" targetNamespace="f105ad54-119a-4495-aa55-0e28b6b4ad2f" elementFormDefault="qualified">
+    <xsd:import namespace="http://schemas.microsoft.com/office/2006/documentManagement/types"/>
+    <xsd:import namespace="http://schemas.microsoft.com/office/infopath/2007/PartnerControls"/>
+    <xsd:element name="AcquiredFrom" ma:index="1" nillable="true" ma:displayName="Acquired From" ma:default="Internal MS" ma:internalName="AcquiredFrom" ma:readOnly="false">
+      <xsd:simpleType>
+        <xsd:restriction base="dms:Choice">
+          <xsd:enumeration value="Internal MS"/>
+          <xsd:enumeration value="Community"/>
+          <xsd:enumeration value="MVP"/>
+          <xsd:enumeration value="Publisher"/>
+          <xsd:enumeration value="Partner"/>
+          <xsd:enumeration value="None"/>
+        </xsd:restriction>
+      </xsd:simpleType>
+    </xsd:element>
+    <xsd:element name="UACurrentWords" ma:index="2" nillable="true" ma:displayName="Actual Word Count" ma:default="" ma:internalName="UACurrentWords" ma:readOnly="false">
+      <xsd:simpleType>
+        <xsd:restriction base="dms:Unknown"/>
+      </xsd:simpleType>
+    </xsd:element>
+    <xsd:element name="TPApplication" ma:index="3" nillable="true" ma:displayName="Application to Open Template With" ma:default="" ma:internalName="TPApplication">
+      <xsd:simpleType>
+        <xsd:restriction base="dms:Text"/>
+      </xsd:simpleType>
+    </xsd:element>
+    <xsd:element name="ApprovalLog" ma:index="4" nillable="true" ma:displayName="Approval Log" ma:default="" ma:hidden="true" ma:internalName="ApprovalLog" ma:readOnly="false">
+      <xsd:simpleType>
+        <xsd:restriction base="dms:Note"/>
+      </xsd:simpleType>
+    </xsd:element>
+    <xsd:element name="ApprovalStatus" ma:index="5" nillable="true" ma:displayName="Approval Status" ma:default="InProgress" ma:internalName="ApprovalStatus" ma:readOnly="false">
+      <xsd:simpleType>
+        <xsd:restriction base="dms:Choice">
+          <xsd:enumeration value="InProgress"/>
+          <xsd:enumeration value="Rejected"/>
+          <xsd:enumeration value="Questionable"/>
+          <xsd:enumeration value="ApprovedAutomatic"/>
+          <xsd:enumeration value="ApprovedManual"/>
+          <xsd:enumeration value="On Hold"/>
+          <xsd:enumeration value="Needs Review"/>
+          <xsd:enumeration value="A Violation"/>
+          <xsd:enumeration value="Unpublished Violation"/>
+        </xsd:restriction>
+      </xsd:simpleType>
+    </xsd:element>
+    <xsd:element name="AssetStart" ma:index="6" nillable="true" ma:displayName="Asset Begin Date" ma:default="[Today]" ma:internalName="AssetStart" ma:readOnly="false">
+      <xsd:simpleType>
+        <xsd:restriction base="dms:DateTime"/>
+      </xsd:simpleType>
+    </xsd:element>
+    <xsd:element name="AssetExpire" ma:index="7" nillable="true" ma:displayName="Asset End Date" ma:default="2029-01-01T00:00:00Z" ma:internalName="AssetExpire" ma:readOnly="false">
+      <xsd:simpleType>
+        <xsd:restriction base="dms:DateTime"/>
+      </xsd:simpleType>
+    </xsd:element>
+    <xsd:element name="AssetId" ma:index="8" nillable="true" ma:displayName="Asset ID" ma:default="" ma:indexed="true" ma:internalName="AssetId" ma:readOnly="false">
+      <xsd:simpleType>
+        <xsd:restriction base="dms:Text">
+          <xsd:maxLength value="255"/>
+        </xsd:restriction>
+      </xsd:simpleType>
+    </xsd:element>
+    <xsd:element name="IsSearchable" ma:index="9" nillable="true" ma:displayName="Asset Searchable?" ma:default="true" ma:internalName="IsSearchable" ma:readOnly="false">
+      <xsd:simpleType>
+        <xsd:restriction base="dms:Boolean"/>
+      </xsd:simpleType>
+    </xsd:element>
+    <xsd:element name="AssetType" ma:index="10" nillable="true" ma:displayName="Asset Type" ma:default="" ma:internalName="AssetType" ma:readOnly="false">
+      <xsd:simpleType>
+        <xsd:restriction base="dms:Unknown"/>
+      </xsd:simpleType>
+    </xsd:element>
+    <xsd:element name="APAuthor" ma:index="11" nillable="true" ma:displayName="Author" ma:default="" ma:list="UserInfo" ma:internalName="APAuthor" ma:readOnly="false">
+      <xsd:complexType>
+        <xsd:complexContent>
+          <xsd:extension base="dms:User">
+            <xsd:sequence>
+              <xsd:element name="UserInfo" minOccurs="0" maxOccurs="unbounded">
+                <xsd:complexType>
+                  <xsd:sequence>
+                    <xsd:element name="DisplayName" type="xsd:string" minOccurs="0"/>
+                    <xsd:element name="AccountId" type="dms:UserId" minOccurs="0" nillable="true"/>
+                    <xsd:element name="AccountType" type="xsd:string" minOccurs="0"/>
+                  </xsd:sequence>
+                </xsd:complexType>
+              </xsd:element>
+            </xsd:sequence>
+          </xsd:extension>
+        </xsd:complexContent>
+      </xsd:complexType>
+    </xsd:element>
+    <xsd:element name="AverageRating" ma:index="12" nillable="true" ma:displayName="Average Rating" ma:internalName="AverageRating" ma:readOnly="false">
+      <xsd:simpleType>
+        <xsd:restriction base="dms:Text"/>
+      </xsd:simpleType>
+    </xsd:element>
+    <xsd:element name="BlockPublish" ma:index="13" nillable="true" ma:displayName="Block from Publishing?" ma:default="" ma:internalName="BlockPublish" ma:readOnly="false">
+      <xsd:simpleType>
+        <xsd:restriction base="dms:Boolean"/>
+      </xsd:simpleType>
+    </xsd:element>
+    <xsd:element name="BugNumber" ma:index="14" nillable="true" ma:displayName="Bug Number" ma:default="" ma:internalName="BugNumber" ma:readOnly="false">
+      <xsd:simpleType>
+        <xsd:restriction base="dms:Text"/>
+      </xsd:simpleType>
+    </xsd:element>
+    <xsd:element name="CampaignTagsTaxHTField0" ma:index="16" nillable="true" ma:taxonomy="true" ma:internalName="CampaignTagsTaxHTField0" ma:taxonomyFieldName="CampaignTags" ma:displayName="Campaigns" ma:readOnly="false" ma:default="" ma:fieldId="{fcc66ca1-c804-4edc-95c8-efd5040409e2}" ma:taxonomyMulti="true" ma:sspId="8f79753a-75d3-41f5-8ca3-40b843941b4f" ma:termSetId="ca0e50d4-faa1-44ce-961e-bb1441c60e66" ma:anchorId="00000000-0000-0000-0000-000000000000" ma:open="false" ma:isKeyword="false">
+      <xsd:complexType>
+        <xsd:sequence>
+          <xsd:element ref="pc:Terms" minOccurs="0" maxOccurs="1"/>
+        </xsd:sequence>
+      </xsd:complexType>
+    </xsd:element>
+    <xsd:element name="TPClientViewer" ma:index="17" nillable="true" ma:displayName="Client Viewer" ma:default="" ma:internalName="TPClientViewer">
+      <xsd:simpleType>
+        <xsd:restriction base="dms:Text"/>
+      </xsd:simpleType>
+    </xsd:element>
+    <xsd:element name="ClipArtFilename" ma:index="18" nillable="true" ma:displayName="Clip Art Name" ma:default="" ma:internalName="ClipArtFilename" ma:readOnly="false">
+      <xsd:simpleType>
+        <xsd:restriction base="dms:Text"/>
+      </xsd:simpleType>
+    </xsd:element>
+    <xsd:element name="TPCommandLine" ma:index="19" nillable="true" ma:displayName="Command Line" ma:default="" ma:internalName="TPCommandLine">
+      <xsd:simpleType>
+        <xsd:restriction base="dms:Text"/>
+      </xsd:simpleType>
+    </xsd:element>
+    <xsd:element name="TPComponent" ma:index="20" nillable="true" ma:displayName="Component" ma:default="" ma:internalName="TPComponent">
+      <xsd:simpleType>
+        <xsd:restriction base="dms:Text"/>
+      </xsd:simpleType>
+    </xsd:element>
+    <xsd:element name="ContentItem" ma:index="21" nillable="true" ma:displayName="Content Item" ma:default="" ma:hidden="true" ma:internalName="ContentItem" ma:readOnly="false">
+      <xsd:simpleType>
+        <xsd:restriction base="dms:Unknown"/>
+      </xsd:simpleType>
+    </xsd:element>
+    <xsd:element name="CrawlForDependencies" ma:index="23" nillable="true" ma:displayName="Crawl for Dependencies?" ma:default="true" ma:internalName="CrawlForDependencies" ma:readOnly="false">
+      <xsd:simpleType>
+        <xsd:restriction base="dms:Boolean"/>
+      </xsd:simpleType>
+    </xsd:element>
+    <xsd:element name="CSXHash" ma:index="26" nillable="true" ma:displayName="CSX Hash" ma:default="" ma:indexed="true" ma:internalName="CSXHash" ma:readOnly="false">
+      <xsd:simpleType>
+        <xsd:restriction base="dms:Text"/>
+      </xsd:simpleType>
+    </xsd:element>
+    <xsd:element name="CSXSubmissionMarket" ma:index="27" nillable="true" ma:displayName="CSX Submission Market" ma:default="" ma:list="{77ED1C39-458B-43CB-92CF-2BB5034D6716}" ma:internalName="CSXSubmissionMarket" ma:readOnly="false" ma:showField="MarketName" ma:web="f105ad54-119a-4495-aa55-0e28b6b4ad2f">
+      <xsd:simpleType>
+        <xsd:restriction base="dms:Lookup"/>
+      </xsd:simpleType>
+    </xsd:element>
+    <xsd:element name="CSXUpdate" ma:index="28" nillable="true" ma:displayName="CSX Updated?" ma:default="false" ma:internalName="CSXUpdate" ma:readOnly="false">
+      <xsd:simpleType>
+        <xsd:restriction base="dms:Boolean"/>
+      </xsd:simpleType>
+    </xsd:element>
+    <xsd:element name="IntlLangReviewDate" ma:index="29" nillable="true" ma:displayName="Date to Complete Intl QA" ma:default="" ma:internalName="IntlLangReviewDate" ma:readOnly="false">
+      <xsd:simpleType>
+        <xsd:restriction base="dms:DateTime"/>
+      </xsd:simpleType>
+    </xsd:element>
+    <xsd:element name="IsDeleted" ma:index="30" nillable="true" ma:displayName="Deleted?" ma:default="" ma:internalName="IsDeleted" ma:readOnly="false">
+      <xsd:simpleType>
+        <xsd:restriction base="dms:Boolean"/>
+      </xsd:simpleType>
+    </xsd:element>
+    <xsd:element name="APDescription" ma:index="31" nillable="true" ma:displayName="Description" ma:default="" ma:internalName="APDescription" ma:readOnly="false">
+      <xsd:simpleType>
+        <xsd:restriction base="dms:Note"/>
+      </xsd:simpleType>
+    </xsd:element>
+    <xsd:element name="DirectSourceMarket" ma:index="32" nillable="true" ma:displayName="Direct Source Market Group" ma:default="" ma:internalName="DirectSourceMarket" ma:readOnly="false">
+      <xsd:simpleType>
+        <xsd:restriction base="dms:Text"/>
+      </xsd:simpleType>
+    </xsd:element>
+    <xsd:element name="Downloads" ma:index="33" nillable="true" ma:displayName="Downloads" ma:default="0" ma:hidden="true" ma:internalName="Downloads" ma:readOnly="false">
+      <xsd:simpleType>
+        <xsd:restriction base="dms:Unknown"/>
+      </xsd:simpleType>
+    </xsd:element>
+    <xsd:element name="DSATActionTaken" ma:index="34" nillable="true" ma:displayName="DSAT Action Taken" ma:default="" ma:internalName="DSATActionTaken" ma:readOnly="false">
+      <xsd:simpleType>
+        <xsd:restriction base="dms:Choice">
+          <xsd:enumeration value="Best Bets"/>
+          <xsd:enumeration value="Expire"/>
+          <xsd:enumeration value="Hide"/>
+          <xsd:enumeration value="None"/>
+        </xsd:restriction>
+      </xsd:simpleType>
+    </xsd:element>
+    <xsd:element name="APEditor" ma:index="35" nillable="true" ma:displayName="Editor" ma:default="" ma:list="UserInfo" ma:internalName="APEditor" ma:readOnly="false">
+      <xsd:complexType>
+        <xsd:complexContent>
+          <xsd:extension base="dms:User">
+            <xsd:sequence>
+              <xsd:element name="UserInfo" minOccurs="0" maxOccurs="unbounded">
+                <xsd:complexType>
+                  <xsd:sequence>
+                    <xsd:element name="DisplayName" type="xsd:string" minOccurs="0"/>
+                    <xsd:element name="AccountId" type="dms:UserId" minOccurs="0" nillable="true"/>
+                    <xsd:element name="AccountType" type="xsd:string" minOccurs="0"/>
+                  </xsd:sequence>
+                </xsd:complexType>
+              </xsd:element>
+            </xsd:sequence>
+          </xsd:extension>
+        </xsd:complexContent>
+      </xsd:complexType>
+    </xsd:element>
+    <xsd:element name="EditorialStatus" ma:index="36" nillable="true" ma:displayName="Editorial Status" ma:default="" ma:internalName="EditorialStatus" ma:readOnly="false">
+      <xsd:simpleType>
+        <xsd:restriction base="dms:Unknown"/>
+      </xsd:simpleType>
+    </xsd:element>
+    <xsd:element name="EditorialTags" ma:index="37" nillable="true" ma:displayName="Editorial Tags" ma:default="" ma:internalName="EditorialTags">
+      <xsd:simpleType>
+        <xsd:restriction base="dms:Unknown"/>
+      </xsd:simpleType>
+    </xsd:element>
+    <xsd:element name="TPExecutable" ma:index="38" nillable="true" ma:displayName="Executable" ma:default="" ma:internalName="TPExecutable">
+      <xsd:simpleType>
+        <xsd:restriction base="dms:Text"/>
+      </xsd:simpleType>
+    </xsd:element>
+    <xsd:element name="FeatureTagsTaxHTField0" ma:index="40" nillable="true" ma:taxonomy="true" ma:internalName="FeatureTagsTaxHTField0" ma:taxonomyFieldName="FeatureTags" ma:displayName="Features" ma:readOnly="false" ma:default="" ma:fieldId="{6cd481e8-ffbe-48c6-a0d2-a06a66f62d0e}" ma:taxonomyMulti="true" ma:sspId="8f79753a-75d3-41f5-8ca3-40b843941b4f" ma:termSetId="f1ab6845-967d-4854-a0ba-4ec07f0f8113" ma:anchorId="00000000-0000-0000-0000-000000000000" ma:open="false" ma:isKeyword="false">
+      <xsd:complexType>
+        <xsd:sequence>
+          <xsd:element ref="pc:Terms" minOccurs="0" maxOccurs="1"/>
+        </xsd:sequence>
+      </xsd:complexType>
+    </xsd:element>
+    <xsd:element name="TPFriendlyName" ma:index="41" nillable="true" ma:displayName="Friendly Name" ma:default="" ma:internalName="TPFriendlyName">
+      <xsd:simpleType>
+        <xsd:restriction base="dms:Text"/>
+      </xsd:simpleType>
+    </xsd:element>
+    <xsd:element name="FriendlyTitle" ma:index="42" nillable="true" ma:displayName="Friendly Title" ma:default="" ma:description="Shorter title to be used when displaying search results" ma:internalName="FriendlyTitle" ma:readOnly="false">
+      <xsd:simpleType>
+        <xsd:restriction base="dms:Text"/>
+      </xsd:simpleType>
+    </xsd:element>
+    <xsd:element name="PrimaryImageGen" ma:index="43" nillable="true" ma:displayName="Generate Images?" ma:default="true" ma:internalName="PrimaryImageGen">
+      <xsd:simpleType>
+        <xsd:restriction base="dms:Boolean"/>
+      </xsd:simpleType>
+    </xsd:element>
+    <xsd:element name="HandoffToMSDN" ma:index="44" nillable="true" ma:displayName="Handoff To MSDN Date" ma:default="" ma:internalName="HandoffToMSDN" ma:readOnly="false">
+      <xsd:simpleType>
+        <xsd:restriction base="dms:DateTime"/>
+      </xsd:simpleType>
+    </xsd:element>
+    <xsd:element name="InProjectListLookup" ma:index="45" nillable="true" ma:displayName="InProjectListLookup" ma:list="{48E76E2C-5BED-4E0E-9D91-D053B66F5ED2}" ma:internalName="InProjectListLookup" ma:readOnly="true" ma:showField="InProjectList" ma:web="f105ad54-119a-4495-aa55-0e28b6b4ad2f">
+      <xsd:complexType>
+        <xsd:complexContent>
+          <xsd:extension base="dms:MultiChoiceLookup">
+            <xsd:sequence>
+              <xsd:element name="Value" type="dms:Lookup" maxOccurs="unbounded" minOccurs="0" nillable="true"/>
+            </xsd:sequence>
+          </xsd:extension>
+        </xsd:complexContent>
+      </xsd:complexType>
+    </xsd:element>
+    <xsd:element name="TPInstallLocation" ma:index="46" nillable="true" ma:displayName="Install Location" ma:default="" ma:internalName="TPInstallLocation">
+      <xsd:simpleType>
+        <xsd:restriction base="dms:Text"/>
+      </xsd:simpleType>
+    </xsd:element>
+    <xsd:element name="InternalTagsTaxHTField0" ma:index="48" nillable="true" ma:taxonomy="true" ma:internalName="InternalTagsTaxHTField0" ma:taxonomyFieldName="InternalTags" ma:displayName="Internal Tags" ma:readOnly="false" ma:default="" ma:fieldId="{49953ee0-cdd8-4a42-ac76-36ba2a8fee2f}" ma:taxonomyMulti="true" ma:sspId="8f79753a-75d3-41f5-8ca3-40b843941b4f" ma:termSetId="82b6639e-f7fc-4c18-ad2d-003a6e707765" ma:anchorId="00000000-0000-0000-0000-000000000000" ma:open="false" ma:isKeyword="false">
+      <xsd:complexType>
+        <xsd:sequence>
+          <xsd:element ref="pc:Terms" minOccurs="0" maxOccurs="1"/>
+        </xsd:sequence>
+      </xsd:complexType>
+    </xsd:element>
+    <xsd:element name="IntlLangReview" ma:index="49" nillable="true" ma:displayName="Intl Lang QA Review Required?" ma:default="" ma:internalName="IntlLangReview" ma:readOnly="false">
+      <xsd:simpleType>
+        <xsd:restriction base="dms:Boolean"/>
+      </xsd:simpleType>
+    </xsd:element>
+    <xsd:element name="IntlLangReviewer" ma:index="50" nillable="true" ma:displayName="Intl Lang QA Reviewer" ma:default="" ma:internalName="IntlLangReviewer" ma:readOnly="false">
+      <xsd:simpleType>
+        <xsd:restriction base="dms:Text"/>
+      </xsd:simpleType>
+    </xsd:element>
+    <xsd:element name="MarketSpecific" ma:index="51" nillable="true" ma:displayName="Is Market Specific?" ma:default="" ma:internalName="MarketSpecific" ma:readOnly="false">
+      <xsd:simpleType>
+        <xsd:restriction base="dms:Boolean"/>
+      </xsd:simpleType>
+    </xsd:element>
+    <xsd:element name="LastCompleteVersionLookup" ma:index="52" nillable="true" ma:displayName="Last Complete Version Lookup" ma:default="" ma:list="{48E76E2C-5BED-4E0E-9D91-D053B66F5ED2}" ma:internalName="LastCompleteVersionLookup" ma:readOnly="true" ma:showField="LastCompleteVersion" ma:web="f105ad54-119a-4495-aa55-0e28b6b4ad2f">
+      <xsd:complexType>
+        <xsd:complexContent>
+          <xsd:extension base="dms:MultiChoiceLookup">
+            <xsd:sequence>
+              <xsd:element name="Value" type="dms:Lookup" maxOccurs="unbounded" minOccurs="0" nillable="true"/>
+            </xsd:sequence>
+          </xsd:extension>
+        </xsd:complexContent>
+      </xsd:complexType>
+    </xsd:element>
+    <xsd:element name="LastHandOff" ma:index="53" nillable="true" ma:displayName="Last Hand-off" ma:default="" ma:internalName="LastHandOff" ma:readOnly="false">
+      <xsd:simpleType>
+        <xsd:restriction base="dms:DateTime"/>
+      </xsd:simpleType>
+    </xsd:element>
+    <xsd:element name="LastModifiedDateTime" ma:index="54" nillable="true" ma:displayName="Last Modified Date" ma:default="" ma:internalName="LastModifiedDateTime" ma:readOnly="false">
+      <xsd:simpleType>
+        <xsd:restriction base="dms:DateTime"/>
+      </xsd:simpleType>
+    </xsd:element>
+    <xsd:element name="LastPreviewErrorLookup" ma:index="55" nillable="true" ma:displayName="Last Preview Attempt Error" ma:default="" ma:list="{48E76E2C-5BED-4E0E-9D91-D053B66F5ED2}" ma:internalName="LastPreviewErrorLookup" ma:readOnly="true" ma:showField="LastPreviewError" ma:web="f105ad54-119a-4495-aa55-0e28b6b4ad2f">
+      <xsd:complexType>
+        <xsd:complexContent>
+          <xsd:extension base="dms:MultiChoiceLookup">
+            <xsd:sequence>
+              <xsd:element name="Value" type="dms:Lookup" maxOccurs="unbounded" minOccurs="0" nillable="true"/>
+            </xsd:sequence>
+          </xsd:extension>
+        </xsd:complexContent>
+      </xsd:complexType>
+    </xsd:element>
+    <xsd:element name="LastPreviewResultLookup" ma:index="56" nillable="true" ma:displayName="Last Preview Attempt Result" ma:default="" ma:list="{48E76E2C-5BED-4E0E-9D91-D053B66F5ED2}" ma:internalName="LastPreviewResultLookup" ma:readOnly="true" ma:showField="LastPreviewResult" ma:web="f105ad54-119a-4495-aa55-0e28b6b4ad2f">
+      <xsd:complexType>
+        <xsd:complexContent>
+          <xsd:extension base="dms:MultiChoiceLookup">
+            <xsd:sequence>
+              <xsd:element name="Value" type="dms:Lookup" maxOccurs="unbounded" minOccurs="0" nillable="true"/>
+            </xsd:sequence>
+          </xsd:extension>
+        </xsd:complexContent>
+      </xsd:complexType>
+    </xsd:element>
+    <xsd:element name="LastPreviewAttemptDateLookup" ma:index="57" nillable="true" ma:displayName="Last Preview Attempted On" ma:default="" ma:list="{48E76E2C-5BED-4E0E-9D91-D053B66F5ED2}" ma:internalName="LastPreviewAttemptDateLookup" ma:readOnly="true" ma:showField="LastPreviewAttemptDate" ma:web="f105ad54-119a-4495-aa55-0e28b6b4ad2f">
+      <xsd:complexType>
+        <xsd:complexContent>
+          <xsd:extension base="dms:MultiChoiceLookup">
+            <xsd:sequence>
+              <xsd:element name="Value" type="dms:Lookup" maxOccurs="unbounded" minOccurs="0" nillable="true"/>
+            </xsd:sequence>
+          </xsd:extension>
+        </xsd:complexContent>
+      </xsd:complexType>
+    </xsd:element>
+    <xsd:element name="LastPreviewedByLookup" ma:index="58" nillable="true" ma:displayName="Last Previewed By" ma:default="" ma:list="{48E76E2C-5BED-4E0E-9D91-D053B66F5ED2}" ma:internalName="LastPreviewedByLookup" ma:readOnly="true" ma:showField="LastPreviewedBy" ma:web="f105ad54-119a-4495-aa55-0e28b6b4ad2f">
+      <xsd:complexType>
+        <xsd:complexContent>
+          <xsd:extension base="dms:MultiChoiceLookup">
+            <xsd:sequence>
+              <xsd:element name="Value" type="dms:Lookup" maxOccurs="unbounded" minOccurs="0" nillable="true"/>
+            </xsd:sequence>
+          </xsd:extension>
+        </xsd:complexContent>
+      </xsd:complexType>
+    </xsd:element>
+    <xsd:element name="LastPreviewTimeLookup" ma:index="59" nillable="true" ma:displayName="Last Previewed Date" ma:default="" ma:list="{48E76E2C-5BED-4E0E-9D91-D053B66F5ED2}" ma:internalName="LastPreviewTimeLookup" ma:readOnly="true" ma:showField="LastPreviewTime" ma:web="f105ad54-119a-4495-aa55-0e28b6b4ad2f">
+      <xsd:complexType>
+        <xsd:complexContent>
+          <xsd:extension base="dms:MultiChoiceLookup">
+            <xsd:sequence>
+              <xsd:element name="Value" type="dms:Lookup" maxOccurs="unbounded" minOccurs="0" nillable="true"/>
+            </xsd:sequence>
+          </xsd:extension>
+        </xsd:complexContent>
+      </xsd:complexType>
+    </xsd:element>
+    <xsd:element name="LastPreviewVersionLookup" ma:index="60" nillable="true" ma:displayName="Last Previewed Version" ma:default="" ma:list="{48E76E2C-5BED-4E0E-9D91-D053B66F5ED2}" ma:internalName="LastPreviewVersionLookup" ma:readOnly="true" ma:showField="LastPreviewVersion" ma:web="f105ad54-119a-4495-aa55-0e28b6b4ad2f">
+      <xsd:complexType>
+        <xsd:complexContent>
+          <xsd:extension base="dms:MultiChoiceLookup">
+            <xsd:sequence>
+              <xsd:element name="Value" type="dms:Lookup" maxOccurs="unbounded" minOccurs="0" nillable="true"/>
+            </xsd:sequence>
+          </xsd:extension>
+        </xsd:complexContent>
+      </xsd:complexType>
+    </xsd:element>
+    <xsd:element name="LastPublishErrorLookup" ma:index="61" nillable="true" ma:displayName="Last Publish Attempt Error" ma:default="" ma:list="{48E76E2C-5BED-4E0E-9D91-D053B66F5ED2}" ma:internalName="LastPublishErrorLookup" ma:readOnly="true" ma:showField="LastPublishError" ma:web="f105ad54-119a-4495-aa55-0e28b6b4ad2f">
+      <xsd:complexType>
+        <xsd:complexContent>
+          <xsd:extension base="dms:MultiChoiceLookup">
+            <xsd:sequence>
+              <xsd:element name="Value" type="dms:Lookup" maxOccurs="unbounded" minOccurs="0" nillable="true"/>
+            </xsd:sequence>
+          </xsd:extension>
+        </xsd:complexContent>
+      </xsd:complexType>
+    </xsd:element>
+    <xsd:element name="LastPublishResultLookup" ma:index="62" nillable="true" ma:displayName="Last Publish Attempt Result" ma:default="" ma:list="{48E76E2C-5BED-4E0E-9D91-D053B66F5ED2}" ma:internalName="LastPublishResultLookup" ma:readOnly="true" ma:showField="LastPublishResult" ma:web="f105ad54-119a-4495-aa55-0e28b6b4ad2f">
+      <xsd:complexType>
+        <xsd:complexContent>
+          <xsd:extension base="dms:MultiChoiceLookup">
+            <xsd:sequence>
+              <xsd:element name="Value" type="dms:Lookup" maxOccurs="unbounded" minOccurs="0" nillable="true"/>
+            </xsd:sequence>
+          </xsd:extension>
+        </xsd:complexContent>
+      </xsd:complexType>
+    </xsd:element>
+    <xsd:element name="LastPublishAttemptDateLookup" ma:index="63" nillable="true" ma:displayName="Last Publish Attempted On" ma:default="" ma:list="{48E76E2C-5BED-4E0E-9D91-D053B66F5ED2}" ma:internalName="LastPublishAttemptDateLookup" ma:readOnly="true" ma:showField="LastPublishAttemptDate" ma:web="f105ad54-119a-4495-aa55-0e28b6b4ad2f">
+      <xsd:complexType>
+        <xsd:complexContent>
+          <xsd:extension base="dms:MultiChoiceLookup">
+            <xsd:sequence>
+              <xsd:element name="Value" type="dms:Lookup" maxOccurs="unbounded" minOccurs="0" nillable="true"/>
+            </xsd:sequence>
+          </xsd:extension>
+        </xsd:complexContent>
+      </xsd:complexType>
+    </xsd:element>
+    <xsd:element name="LastPublishedByLookup" ma:index="64" nillable="true" ma:displayName="Last Published By" ma:default="" ma:list="{48E76E2C-5BED-4E0E-9D91-D053B66F5ED2}" ma:internalName="LastPublishedByLookup" ma:readOnly="true" ma:showField="LastPublishedBy" ma:web="f105ad54-119a-4495-aa55-0e28b6b4ad2f">
+      <xsd:complexType>
+        <xsd:complexContent>
+          <xsd:extension base="dms:MultiChoiceLookup">
+            <xsd:sequence>
+              <xsd:element name="Value" type="dms:Lookup" maxOccurs="unbounded" minOccurs="0" nillable="true"/>
+            </xsd:sequence>
+          </xsd:extension>
+        </xsd:complexContent>
+      </xsd:complexType>
+    </xsd:element>
+    <xsd:element name="LastPublishTimeLookup" ma:index="65" nillable="true" ma:displayName="Last Published Date" ma:default="" ma:list="{48E76E2C-5BED-4E0E-9D91-D053B66F5ED2}" ma:internalName="LastPublishTimeLookup" ma:readOnly="true" ma:showField="LastPublishTime" ma:web="f105ad54-119a-4495-aa55-0e28b6b4ad2f">
+      <xsd:complexType>
+        <xsd:complexContent>
+          <xsd:extension base="dms:MultiChoiceLookup">
+            <xsd:sequence>
+              <xsd:element name="Value" type="dms:Lookup" maxOccurs="unbounded" minOccurs="0" nillable="true"/>
+            </xsd:sequence>
+          </xsd:extension>
+        </xsd:complexContent>
+      </xsd:complexType>
+    </xsd:element>
+    <xsd:element name="LastPublishVersionLookup" ma:index="66" nillable="true" ma:displayName="Last Published Version" ma:default="" ma:list="{48E76E2C-5BED-4E0E-9D91-D053B66F5ED2}" ma:internalName="LastPublishVersionLookup" ma:readOnly="true" ma:showField="LastPublishVersion" ma:web="f105ad54-119a-4495-aa55-0e28b6b4ad2f">
+      <xsd:complexType>
+        <xsd:complexContent>
+          <xsd:extension base="dms:MultiChoiceLookup">
+            <xsd:sequence>
+              <xsd:element name="Value" type="dms:Lookup" maxOccurs="unbounded" minOccurs="0" nillable="true"/>
+            </xsd:sequence>
+          </xsd:extension>
+        </xsd:complexContent>
+      </xsd:complexType>
+    </xsd:element>
+    <xsd:element name="TPLaunchHelpLinkType" ma:index="67" nillable="true" ma:displayName="Launch Help Link Type" ma:default="Template" ma:internalName="TPLaunchHelpLinkType">
+      <xsd:simpleType>
+        <xsd:restriction base="dms:Choice">
+          <xsd:enumeration value="Template"/>
+          <xsd:enumeration value="Training"/>
+          <xsd:enumeration value="URL"/>
+          <xsd:enumeration value="None"/>
+        </xsd:restriction>
+      </xsd:simpleType>
+    </xsd:element>
+    <xsd:element name="LegacyData" ma:index="68" nillable="true" ma:displayName="Legacy Data" ma:default="" ma:internalName="LegacyData" ma:readOnly="false">
+      <xsd:simpleType>
+        <xsd:restriction base="dms:Note"/>
+      </xsd:simpleType>
+    </xsd:element>
+    <xsd:element name="TPLaunchHelpLink" ma:index="69" nillable="true" ma:displayName="Link to Launch Help Topic" ma:default="" ma:internalName="TPLaunchHelpLink">
+      <xsd:simpleType>
+        <xsd:restriction base="dms:Text"/>
+      </xsd:simpleType>
+    </xsd:element>
+    <xsd:element name="LocComments" ma:index="70" nillable="true" ma:displayName="Loc Approval Comments" ma:default="" ma:internalName="LocComments" ma:readOnly="false">
+      <xsd:simpleType>
+        <xsd:restriction base="dms:Note"/>
+      </xsd:simpleType>
+    </xsd:element>
+    <xsd:element name="LocLastLocAttemptVersionLookup" ma:index="71" nillable="true" ma:displayName="Loc Last Loc Attempt Version" ma:default="" ma:list="{F611A6F9-FC3A-482F-805C-5B55AA6502C0}" ma:internalName="LocLastLocAttemptVersionLookup" ma:readOnly="false" ma:showField="LastLocAttemptVersion" ma:web="f105ad54-119a-4495-aa55-0e28b6b4ad2f">
+      <xsd:simpleType>
+        <xsd:restriction base="dms:Lookup"/>
+      </xsd:simpleType>
+    </xsd:element>
+    <xsd:element name="LocLastLocAttemptVersionTypeLookup" ma:index="72" nillable="true" ma:displayName="Loc Last Loc Attempt Version Type" ma:default="" ma:list="{F611A6F9-FC3A-482F-805C-5B55AA6502C0}" ma:internalName="LocLastLocAttemptVersionTypeLookup" ma:readOnly="true" ma:showField="LastLocAttemptVersionType" ma:web="f105ad54-119a-4495-aa55-0e28b6b4ad2f">
+      <xsd:simpleType>
+        <xsd:restriction base="dms:Lookup"/>
+      </xsd:simpleType>
+    </xsd:element>
+    <xsd:element name="LocManualTestRequired" ma:index="73" nillable="true" ma:displayName="Loc Manual Test Required" ma:default="" ma:internalName="LocManualTestRequired" ma:readOnly="false">
+      <xsd:simpleType>
+        <xsd:restriction base="dms:Boolean"/>
+      </xsd:simpleType>
+    </xsd:element>
+    <xsd:element name="LocMarketGroupTiers2" ma:index="74" nillable="true" ma:displayName="Loc Market Group Tiers" ma:internalName="LocMarketGroupTiers2" ma:readOnly="false">
+      <xsd:simpleType>
+        <xsd:restriction base="dms:Unknown"/>
+      </xsd:simpleType>
+    </xsd:element>
+    <xsd:element name="LocNewPublishedVersionLookup" ma:index="75" nillable="true" ma:displayName="Loc New Published Version Lookup" ma:default="" ma:list="{F611A6F9-FC3A-482F-805C-5B55AA6502C0}" ma:internalName="LocNewPublishedVersionLookup" ma:readOnly="true" ma:showField="NewPublishedVersion" ma:web="f105ad54-119a-4495-aa55-0e28b6b4ad2f">
+      <xsd:simpleType>
+        <xsd:restriction base="dms:Lookup"/>
+      </xsd:simpleType>
+    </xsd:element>
+    <xsd:element name="LocOverallHandbackStatusLookup" ma:index="76" nillable="true" ma:displayName="Loc Overall Handback Status" ma:default="" ma:list="{F611A6F9-FC3A-482F-805C-5B55AA6502C0}" ma:internalName="LocOverallHandbackStatusLookup" ma:readOnly="true" ma:showField="OverallHandbackStatus" ma:web="f105ad54-119a-4495-aa55-0e28b6b4ad2f">
+      <xsd:simpleType>
+        <xsd:restriction base="dms:Lookup"/>
+      </xsd:simpleType>
+    </xsd:element>
+    <xsd:element name="LocOverallLocStatusLookup" ma:index="77" nillable="true" ma:displayName="Loc Overall Localize Status" ma:default="" ma:list="{F611A6F9-FC3A-482F-805C-5B55AA6502C0}" ma:internalName="LocOverallLocStatusLookup" ma:readOnly="true" ma:showField="OverallLocStatus" ma:web="f105ad54-119a-4495-aa55-0e28b6b4ad2f">
+      <xsd:simpleType>
+        <xsd:restriction base="dms:Lookup"/>
+      </xsd:simpleType>
+    </xsd:element>
+    <xsd:element name="LocOverallPreviewStatusLookup" ma:index="78" nillable="true" ma:displayName="Loc Overall Preview Status" ma:default="" ma:list="{F611A6F9-FC3A-482F-805C-5B55AA6502C0}" ma:internalName="LocOverallPreviewStatusLookup" ma:readOnly="true" ma:showField="OverallPreviewStatus" ma:web="f105ad54-119a-4495-aa55-0e28b6b4ad2f">
+      <xsd:simpleType>
+        <xsd:restriction base="dms:Lookup"/>
+      </xsd:simpleType>
+    </xsd:element>
+    <xsd:element name="LocOverallPublishStatusLookup" ma:index="79" nillable="true" ma:displayName="Loc Overall Publish Status" ma:default="" ma:list="{F611A6F9-FC3A-482F-805C-5B55AA6502C0}" ma:internalName="LocOverallPublishStatusLookup" ma:readOnly="true" ma:showField="OverallPublishStatus" ma:web="f105ad54-119a-4495-aa55-0e28b6b4ad2f">
+      <xsd:simpleType>
+        <xsd:restriction base="dms:Lookup"/>
+      </xsd:simpleType>
+    </xsd:element>
+    <xsd:element name="IntlLocPriority" ma:index="80" nillable="true" ma:displayName="Loc Priority" ma:default="" ma:internalName="IntlLocPriority" ma:readOnly="false">
+      <xsd:simpleType>
+        <xsd:restriction base="dms:Unknown"/>
+      </xsd:simpleType>
+    </xsd:element>
+    <xsd:element name="LocProcessedForHandoffsLookup" ma:index="81" nillable="true" ma:displayName="Loc Processed For Handoffs" ma:default="" ma:list="{F611A6F9-FC3A-482F-805C-5B55AA6502C0}" ma:internalName="LocProcessedForHandoffsLookup" ma:readOnly="true" ma:showField="ProcessedForHandoffs" ma:web="f105ad54-119a-4495-aa55-0e28b6b4ad2f">
+      <xsd:simpleType>
+        <xsd:restriction base="dms:Lookup"/>
+      </xsd:simpleType>
+    </xsd:element>
+    <xsd:element name="LocProcessedForMarketsLookup" ma:index="82" nillable="true" ma:displayName="Loc Processed For Markets" ma:default="" ma:list="{F611A6F9-FC3A-482F-805C-5B55AA6502C0}" ma:internalName="LocProcessedForMarketsLookup" ma:readOnly="true" ma:showField="ProcessedForMarkets" ma:web="f105ad54-119a-4495-aa55-0e28b6b4ad2f">
+      <xsd:simpleType>
+        <xsd:restriction base="dms:Lookup"/>
+      </xsd:simpleType>
+    </xsd:element>
+    <xsd:element name="LocPublishedDependentAssetsLookup" ma:index="83" nillable="true" ma:displayName="Loc Published Dependent Assets" ma:default="" ma:list="{F611A6F9-FC3A-482F-805C-5B55AA6502C0}" ma:internalName="LocPublishedDependentAssetsLookup" ma:readOnly="true" ma:showField="PublishedDependentAssets" ma:web="f105ad54-119a-4495-aa55-0e28b6b4ad2f">
+      <xsd:simpleType>
+        <xsd:restriction base="dms:Lookup"/>
+      </xsd:simpleType>
+    </xsd:element>
+    <xsd:element name="LocPublishedLinkedAssetsLookup" ma:index="84" nillable="true" ma:displayName="Loc Published Linked Assets" ma:default="" ma:list="{F611A6F9-FC3A-482F-805C-5B55AA6502C0}" ma:internalName="LocPublishedLinkedAssetsLookup" ma:readOnly="true" ma:showField="PublishedLinkedAssets" ma:web="f105ad54-119a-4495-aa55-0e28b6b4ad2f">
+      <xsd:simpleType>
+        <xsd:restriction base="dms:Lookup"/>
+      </xsd:simpleType>
+    </xsd:element>
+    <xsd:element name="LocRecommendedHandoff" ma:index="85" nillable="true" ma:displayName="Loc Recommended Handoff" ma:default="" ma:indexed="true" ma:internalName="LocRecommendedHandoff" ma:readOnly="false">
+      <xsd:simpleType>
+        <xsd:restriction base="dms:Text"/>
+      </xsd:simpleType>
+    </xsd:element>
+    <xsd:element name="LocalizationTagsTaxHTField0" ma:index="87" nillable="true" ma:taxonomy="true" ma:internalName="LocalizationTagsTaxHTField0" ma:taxonomyFieldName="LocalizationTags" ma:displayName="Localization Tags" ma:readOnly="false" ma:default="" ma:fieldId="{e3ccb7f3-e095-4e60-89e4-99358a9e407b}" ma:taxonomyMulti="true" ma:sspId="8f79753a-75d3-41f5-8ca3-40b843941b4f" ma:termSetId="5b7703a5-8e8b-4b58-8b31-1cea35331da3" ma:anchorId="00000000-0000-0000-0000-000000000000" ma:open="false" ma:isKeyword="false">
+      <xsd:complexType>
+        <xsd:sequence>
+          <xsd:element ref="pc:Terms" minOccurs="0" maxOccurs="1"/>
+        </xsd:sequence>
+      </xsd:complexType>
+    </xsd:element>
+    <xsd:element name="MachineTranslated" ma:index="88" nillable="true" ma:displayName="Machine Translated" ma:default="" ma:internalName="MachineTranslated" ma:readOnly="false">
+      <xsd:simpleType>
+        <xsd:restriction base="dms:Boolean"/>
+      </xsd:simpleType>
+    </xsd:element>
+    <xsd:element name="Manager" ma:index="89" nillable="true" ma:displayName="Manager" ma:hidden="true" ma:internalName="Manager" ma:readOnly="false">
+      <xsd:simpleType>
+        <xsd:restriction base="dms:Text"/>
+      </xsd:simpleType>
+    </xsd:element>
+    <xsd:element name="Markets" ma:index="90" nillable="true" ma:displayName="Markets" ma:default="" ma:description="Leave blank to show in all markets" ma:list="{77ED1C39-458B-43CB-92CF-2BB5034D6716}" ma:internalName="Markets" ma:readOnly="false" ma:showField="MarketName" ma:web="f105ad54-119a-4495-aa55-0e28b6b4ad2f">
+      <xsd:complexType>
+        <xsd:complexContent>
+          <xsd:extension base="dms:MultiChoiceLookup">
+            <xsd:sequence>
+              <xsd:element name="Value" type="dms:Lookup" maxOccurs="unbounded" minOccurs="0" nillable="true"/>
+            </xsd:sequence>
+          </xsd:extension>
+        </xsd:complexContent>
+      </xsd:complexType>
+    </xsd:element>
+    <xsd:element name="Milestone" ma:index="91" nillable="true" ma:displayName="Milestone" ma:default="" ma:internalName="Milestone" ma:readOnly="false">
+      <xsd:simpleType>
+        <xsd:restriction base="dms:Unknown"/>
+      </xsd:simpleType>
+    </xsd:element>
+    <xsd:element name="TPNamespace" ma:index="94" nillable="true" ma:displayName="Namespace" ma:default="" ma:internalName="TPNamespace">
+      <xsd:simpleType>
+        <xsd:restriction base="dms:Text"/>
+      </xsd:simpleType>
+    </xsd:element>
+    <xsd:element name="NumericId" ma:index="95" nillable="true" ma:displayName="Numeric ID" ma:default="" ma:indexed="true" ma:internalName="NumericId" ma:readOnly="false">
+      <xsd:simpleType>
+        <xsd:restriction base="dms:Number"/>
+      </xsd:simpleType>
+    </xsd:element>
+    <xsd:element name="NumOfRatingsLookup" ma:index="96" nillable="true" ma:displayName="NumOfRatings" ma:default="" ma:list="{48E76E2C-5BED-4E0E-9D91-D053B66F5ED2}" ma:internalName="NumOfRatingsLookup" ma:readOnly="true" ma:showField="NumOfRatings" ma:web="f105ad54-119a-4495-aa55-0e28b6b4ad2f">
+      <xsd:complexType>
+        <xsd:complexContent>
+          <xsd:extension base="dms:MultiChoiceLookup">
+            <xsd:sequence>
+              <xsd:element name="Value" type="dms:Lookup" maxOccurs="unbounded" minOccurs="0" nillable="true"/>
+            </xsd:sequence>
+          </xsd:extension>
+        </xsd:complexContent>
+      </xsd:complexType>
+    </xsd:element>
+    <xsd:element name="OOCacheId" ma:index="97" nillable="true" ma:displayName="OOCacheId" ma:internalName="OOCacheId" ma:readOnly="false">
+      <xsd:simpleType>
+        <xsd:restriction base="dms:Text"/>
+      </xsd:simpleType>
+    </xsd:element>
+    <xsd:element name="OpenTemplate" ma:index="98" nillable="true" ma:displayName="Open Template" ma:default="true" ma:internalName="OpenTemplate">
+      <xsd:simpleType>
+        <xsd:restriction base="dms:Boolean"/>
+      </xsd:simpleType>
+    </xsd:element>
+    <xsd:element name="OriginAsset" ma:index="99" nillable="true" ma:displayName="Origin Asset" ma:default="" ma:internalName="OriginAsset" ma:readOnly="false">
+      <xsd:simpleType>
+        <xsd:restriction base="dms:Text"/>
+      </xsd:simpleType>
+    </xsd:element>
+    <xsd:element name="OriginalRelease" ma:index="100" nillable="true" ma:displayName="Original Release" ma:default="15" ma:internalName="OriginalRelease" ma:readOnly="false">
+      <xsd:simpleType>
+        <xsd:restriction base="dms:Choice">
+          <xsd:enumeration value="14"/>
+          <xsd:enumeration value="15"/>
+          <xsd:enumeration value="16"/>
+        </xsd:restriction>
+      </xsd:simpleType>
+    </xsd:element>
+    <xsd:element name="OriginalSourceMarket" ma:index="101" nillable="true" ma:displayName="Original Source Market Group" ma:default="" ma:internalName="OriginalSourceMarket" ma:readOnly="false">
+      <xsd:simpleType>
+        <xsd:restriction base="dms:Text"/>
+      </xsd:simpleType>
+    </xsd:element>
+    <xsd:element name="OutputCachingOn" ma:index="102" nillable="true" ma:displayName="Output Caching" ma:default="true" ma:hidden="true" ma:internalName="OutputCachingOn" ma:readOnly="false">
+      <xsd:simpleType>
+        <xsd:restriction base="dms:Boolean"/>
+      </xsd:simpleType>
+    </xsd:element>
+    <xsd:element name="ParentAssetId" ma:index="103" nillable="true" ma:displayName="Parent Asset Id" ma:default="" ma:internalName="ParentAssetId" ma:readOnly="false">
+      <xsd:simpleType>
+        <xsd:restriction base="dms:Text"/>
+      </xsd:simpleType>
+    </xsd:element>
+    <xsd:element name="PlannedPubDate" ma:index="104" nillable="true" ma:displayName="Planned Publish Date" ma:default="" ma:indexed="true" ma:internalName="PlannedPubDate" ma:readOnly="false">
+      <xsd:simpleType>
+        <xsd:restriction base="dms:DateTime"/>
+      </xsd:simpleType>
+    </xsd:element>
+    <xsd:element name="PolicheckWords" ma:index="105" nillable="true" ma:displayName="Policheck Words" ma:default="" ma:internalName="PolicheckWords" ma:readOnly="false">
+      <xsd:simpleType>
+        <xsd:restriction base="dms:Text"/>
+      </xsd:simpleType>
+    </xsd:element>
+    <xsd:element name="BusinessGroup" ma:index="106" nillable="true" ma:displayName="Product Division Owner" ma:default="" ma:internalName="BusinessGroup" ma:readOnly="false">
+      <xsd:simpleType>
+        <xsd:restriction base="dms:Unknown"/>
+      </xsd:simpleType>
+    </xsd:element>
+    <xsd:element name="UAProjectedTotalWords" ma:index="107" nillable="true" ma:displayName="Projected Word Count" ma:default="" ma:internalName="UAProjectedTotalWords" ma:readOnly="false">
+      <xsd:simpleType>
+        <xsd:restriction base="dms:Unknown"/>
+      </xsd:simpleType>
+    </xsd:element>
+    <xsd:element name="Provider" ma:index="108" nillable="true" ma:displayName="Provider" ma:default="" ma:internalName="Provider" ma:readOnly="false">
+      <xsd:simpleType>
+        <xsd:restriction base="dms:Unknown"/>
+      </xsd:simpleType>
+    </xsd:element>
+    <xsd:element name="Providers" ma:index="109" nillable="true" ma:displayName="Providers" ma:default="" ma:internalName="Providers">
+      <xsd:simpleType>
+        <xsd:restriction base="dms:Unknown"/>
+      </xsd:simpleType>
+    </xsd:element>
+    <xsd:element name="PublishStatusLookup" ma:index="110" nillable="true" ma:displayName="Publish Status" ma:default="" ma:list="{48E76E2C-5BED-4E0E-9D91-D053B66F5ED2}" ma:internalName="PublishStatusLookup" ma:readOnly="false" ma:showField="PublishStatus" ma:web="f105ad54-119a-4495-aa55-0e28b6b4ad2f">
+      <xsd:complexType>
+        <xsd:complexContent>
+          <xsd:extension base="dms:MultiChoiceLookup">
+            <xsd:sequence>
+              <xsd:element name="Value" type="dms:Lookup" maxOccurs="unbounded" minOccurs="0" nillable="true"/>
+            </xsd:sequence>
+          </xsd:extension>
+        </xsd:complexContent>
+      </xsd:complexType>
+    </xsd:element>
+    <xsd:element name="PublishTargets" ma:index="111" nillable="true" ma:displayName="Publish Target" ma:default="OfficeOnlineVNext" ma:internalName="PublishTargets" ma:readOnly="false">
+      <xsd:simpleType>
+        <xsd:restriction base="dms:Unknown"/>
+      </xsd:simpleType>
+    </xsd:element>
+    <xsd:element name="RecommendationsModifier" ma:index="112" nillable="true" ma:displayName="Recommendations Modifier" ma:default="" ma:internalName="RecommendationsModifier" ma:readOnly="false">
+      <xsd:simpleType>
+        <xsd:restriction base="dms:Number"/>
+      </xsd:simpleType>
+    </xsd:element>
+    <xsd:element name="ArtSampleDocs" ma:index="113" nillable="true" ma:displayName="Sample Docs" ma:default="" ma:hidden="true" ma:internalName="ArtSampleDocs" ma:readOnly="false">
+      <xsd:simpleType>
+        <xsd:restriction base="dms:Text"/>
+      </xsd:simpleType>
+    </xsd:element>
+    <xsd:element name="ScenarioTagsTaxHTField0" ma:index="115" nillable="true" ma:taxonomy="true" ma:internalName="ScenarioTagsTaxHTField0" ma:taxonomyFieldName="ScenarioTags" ma:displayName="Scenarios" ma:readOnly="false" ma:default="" ma:fieldId="{faf1e1af-89ff-457d-b189-64e47bbed779}" ma:taxonomyMulti="true" ma:sspId="8f79753a-75d3-41f5-8ca3-40b843941b4f" ma:termSetId="4b7d5f16-e2f2-4fc0-bab3-6e8b931e57d6" ma:anchorId="00000000-0000-0000-0000-000000000000" ma:open="false" ma:isKeyword="false">
+      <xsd:complexType>
+        <xsd:sequence>
+          <xsd:element ref="pc:Terms" minOccurs="0" maxOccurs="1"/>
+        </xsd:sequence>
+      </xsd:complexType>
+    </xsd:element>
+    <xsd:element name="ShowIn" ma:index="117" nillable="true" ma:displayName="Show In" ma:default="Show everywhere" ma:internalName="ShowIn" ma:readOnly="false">
+      <xsd:simpleType>
+        <xsd:restriction base="dms:Choice">
+          <xsd:enumeration value="Hide on web"/>
+          <xsd:enumeration value="On Web no search"/>
+          <xsd:enumeration value="Show everywhere"/>
+          <xsd:enumeration value="Special use only"/>
+        </xsd:restriction>
+      </xsd:simpleType>
+    </xsd:element>
+    <xsd:element name="SourceTitle" ma:index="118" nillable="true" ma:displayName="Source Title" ma:default="" ma:indexed="true" ma:internalName="SourceTitle" ma:readOnly="false">
+      <xsd:simpleType>
+        <xsd:restriction base="dms:Text"/>
+      </xsd:simpleType>
+    </xsd:element>
+    <xsd:element name="CSXSubmissionDate" ma:index="119" nillable="true" ma:displayName="Submission Date" ma:default="" ma:internalName="CSXSubmissionDate" ma:readOnly="false">
+      <xsd:simpleType>
+        <xsd:restriction base="dms:DateTime"/>
+      </xsd:simpleType>
+    </xsd:element>
+    <xsd:element name="SubmitterId" ma:index="120" nillable="true" ma:displayName="Submitter ID" ma:default="" ma:internalName="SubmitterId" ma:readOnly="false">
+      <xsd:simpleType>
+        <xsd:restriction base="dms:Text"/>
+      </xsd:simpleType>
+    </xsd:element>
+    <xsd:element name="TaxCatchAll" ma:index="121" nillable="true" ma:displayName="Taxonomy Catch All Column" ma:hidden="true" ma:list="{14d3419f-9772-4c8d-a0a0-05446c45e95f}" ma:internalName="TaxCatchAll" ma:showField="CatchAllData" ma:web="f105ad54-119a-4495-aa55-0e28b6b4ad2f">
+      <xsd:complexType>
+        <xsd:complexContent>
+          <xsd:extension base="dms:MultiChoiceLookup">
+            <xsd:sequence>
+              <xsd:element name="Value" type="dms:Lookup" maxOccurs="unbounded" minOccurs="0" nillable="true"/>
+            </xsd:sequence>
+          </xsd:extension>
+        </xsd:complexContent>
+      </xsd:complexType>
+    </xsd:element>
+    <xsd:element name="TaxCatchAllLabel" ma:index="122" nillable="true" ma:displayName="Taxonomy Catch All Column1" ma:hidden="true" ma:list="{14d3419f-9772-4c8d-a0a0-05446c45e95f}" ma:internalName="TaxCatchAllLabel" ma:readOnly="true" ma:showField="CatchAllDataLabel" ma:web="f105ad54-119a-4495-aa55-0e28b6b4ad2f">
+      <xsd:complexType>
+        <xsd:complexContent>
+          <xsd:extension base="dms:MultiChoiceLookup">
+            <xsd:sequence>
+              <xsd:element name="Value" type="dms:Lookup" maxOccurs="unbounded" minOccurs="0" nillable="true"/>
+            </xsd:sequence>
+          </xsd:extension>
+        </xsd:complexContent>
+      </xsd:complexType>
+    </xsd:element>
+    <xsd:element name="TemplateStatus" ma:index="123" nillable="true" ma:displayName="Template Status" ma:default="" ma:internalName="TemplateStatus">
+      <xsd:simpleType>
+        <xsd:restriction base="dms:Unknown"/>
+      </xsd:simpleType>
+    </xsd:element>
+    <xsd:element name="TemplateTemplateType" ma:index="124" nillable="true" ma:displayName="Template Type" ma:default="" ma:internalName="TemplateTemplateType">
+      <xsd:simpleType>
+        <xsd:restriction base="dms:Unknown"/>
+      </xsd:simpleType>
+    </xsd:element>
+    <xsd:element name="ThumbnailAssetId" ma:index="125" nillable="true" ma:displayName="Thumbnail Image Asset" ma:default="" ma:internalName="ThumbnailAssetId" ma:readOnly="false">
+      <xsd:simpleType>
+        <xsd:restriction base="dms:Text"/>
+      </xsd:simpleType>
+    </xsd:element>
+    <xsd:element name="TimesCloned" ma:index="126" nillable="true" ma:displayName="Times Cloned" ma:default="" ma:internalName="TimesCloned" ma:readOnly="false">
+      <xsd:simpleType>
+        <xsd:restriction base="dms:Number"/>
+      </xsd:simpleType>
+    </xsd:element>
+    <xsd:element name="TrustLevel" ma:index="128" nillable="true" ma:displayName="Trust Level" ma:default="1 Microsoft Managed Content" ma:internalName="TrustLevel" ma:readOnly="false">
+      <xsd:simpleType>
+        <xsd:restriction base="dms:Unknown"/>
+      </xsd:simpleType>
+    </xsd:element>
+    <xsd:element name="UALocComments" ma:index="129" nillable="true" ma:displayName="UA Loc Comments" ma:default="" ma:internalName="UALocComments" ma:readOnly="false">
+      <xsd:simpleType>
+        <xsd:restriction base="dms:Note"/>
+      </xsd:simpleType>
+    </xsd:element>
+    <xsd:element name="UALocRecommendation" ma:index="130" nillable="true" ma:displayName="UA Loc Recommendation" ma:default="Localize" ma:internalName="UALocRecommendation" ma:readOnly="false">
+      <xsd:simpleType>
+        <xsd:restriction base="dms:Choice">
+          <xsd:enumeration value="Localize"/>
+          <xsd:enumeration value="Never Localize"/>
+          <xsd:enumeration value="Priority Localize"/>
+        </xsd:restriction>
+      </xsd:simpleType>
+    </xsd:element>
+    <xsd:element name="UANotes" ma:index="131" nillable="true" ma:displayName="UA Notes" ma:default="" ma:internalName="UANotes" ma:readOnly="false">
+      <xsd:simpleType>
+        <xsd:restriction base="dms:Note"/>
+      </xsd:simpleType>
+    </xsd:element>
+    <xsd:element name="TPAppVersion" ma:index="132" nillable="true" ma:displayName="Version" ma:default="" ma:internalName="TPAppVersion">
+      <xsd:simpleType>
+        <xsd:restriction base="dms:Text"/>
+      </xsd:simpleType>
+    </xsd:element>
+    <xsd:element name="VoteCount" ma:index="133" nillable="true" ma:displayName="Vote Count" ma:default="" ma:internalName="VoteCount" ma:readOnly="false">
+      <xsd:simpleType>
+        <xsd:restriction base="dms:Unknown"/>
+      </xsd:simpleType>
+    </xsd:element>
+  </xsd:schema>
+  <xsd:schema xmlns:xsd="http://www.w3.org/2001/XMLSchema" xmlns:xs="http://www.w3.org/2001/XMLSchema" xmlns:dms="http://schemas.microsoft.com/office/2006/documentManagement/types" xmlns:pc="http://schemas.microsoft.com/office/infopath/2007/PartnerControls" targetNamespace="c7af2036-029c-470e-8042-297c68a41472" elementFormDefault="qualified">
+    <xsd:import namespace="http://schemas.microsoft.com/office/2006/documentManagement/types"/>
+    <xsd:import namespace="http://schemas.microsoft.com/office/infopath/2007/PartnerControls"/>
+    <xsd:element name="Description0" ma:index="134" nillable="true" ma:displayName="Description" ma:internalName="Description0">
+      <xsd:simpleType>
+        <xsd:restriction base="dms:Note"/>
+      </xsd:simpleType>
+    </xsd:element>
+    <xsd:element name="Component" ma:index="135" nillable="true" ma:displayName="Component" ma:internalName="Component">
+      <xsd:simpleType>
+        <xsd:restriction base="dms:Text">
+          <xsd:maxLength value="255"/>
+        </xsd:restriction>
+      </xsd:simpleType>
+    </xsd:element>
+  </xsd:schema>
+  <xsd:schema xmlns="http://schemas.openxmlformats.org/package/2006/metadata/core-properties" xmlns:xsd="http://www.w3.org/2001/XMLSchema" xmlns:xsi="http://www.w3.org/2001/XMLSchema-instance" xmlns:dc="http://purl.org/dc/elements/1.1/" xmlns:dcterms="http://purl.org/dc/terms/" xmlns:odoc="http://schemas.microsoft.com/internal/obd" targetNamespace="http://schemas.openxmlformats.org/package/2006/metadata/core-properties" elementFormDefault="qualified" attributeFormDefault="unqualified" blockDefault="#all">
+    <xsd:import namespace="http://purl.org/dc/elements/1.1/" schemaLocation="http://dublincore.org/schemas/xmls/qdc/2003/04/02/dc.xsd"/>
+    <xsd:import namespace="http://purl.org/dc/terms/" schemaLocation="http://dublincore.org/schemas/xmls/qdc/2003/04/02/dcterms.xsd"/>
+    <xsd:element name="coreProperties" type="CT_coreProperties"/>
+    <xsd:complexType name="CT_coreProperties">
+      <xsd:all>
+        <xsd:element ref="dc:creator" minOccurs="0" maxOccurs="1"/>
+        <xsd:element ref="dcterms:created" minOccurs="0" maxOccurs="1"/>
+        <xsd:element ref="dc:identifier" minOccurs="0" maxOccurs="1"/>
+        <xsd:element name="contentType" minOccurs="0" maxOccurs="1" type="xsd:string" ma:index="22" ma:displayName="Content Type"/>
+        <xsd:element ref="dc:title" minOccurs="0" maxOccurs="1" ma:index="127" ma:displayName="Title"/>
+        <xsd:element ref="dc:subject" minOccurs="0" maxOccurs="1"/>
+        <xsd:element ref="dc:description" minOccurs="0" maxOccurs="1"/>
+        <xsd:element name="keywords" minOccurs="0" maxOccurs="1" type="xsd:string"/>
+        <xsd:element ref="dc:language" minOccurs="0" maxOccurs="1"/>
+        <xsd:element name="category" minOccurs="0" maxOccurs="1" type="xsd:string"/>
+        <xsd:element name="version" minOccurs="0" maxOccurs="1" type="xsd:string"/>
+        <xsd:element name="revision" minOccurs="0" maxOccurs="1" type="xsd:string">
+          <xsd:annotation>
+            <xsd:documentation>
+                        This value indicates the number of saves or revisions. The application is responsible for updating this value after each revision.
+                    </xsd:documentation>
+          </xsd:annotation>
+        </xsd:element>
+        <xsd:element name="lastModifiedBy" minOccurs="0" maxOccurs="1" type="xsd:string"/>
+        <xsd:element ref="dcterms:modified" minOccurs="0" maxOccurs="1"/>
+        <xsd:element name="contentStatus" minOccurs="0" maxOccurs="1" type="xsd:string"/>
+      </xsd:all>
+    </xsd:complexType>
+  </xsd:schema>
+  <xs:schema xmlns:pc="http://schemas.microsoft.com/office/infopath/2007/PartnerControls" xmlns:xs="http://www.w3.org/2001/XMLSchema" targetNamespace="http://schemas.microsoft.com/office/infopath/2007/PartnerControls" elementFormDefault="qualified" attributeFormDefault="unqualified">
+    <xs:element name="Person">
+      <xs:complexType>
+        <xs:sequence>
+          <xs:element ref="pc:DisplayName" minOccurs="0"/>
+          <xs:element ref="pc:AccountId" minOccurs="0"/>
+          <xs:element ref="pc:AccountType" minOccurs="0"/>
+        </xs:sequence>
+      </xs:complexType>
+    </xs:element>
+    <xs:element name="DisplayName" type="xs:string"/>
+    <xs:element name="AccountId" type="xs:string"/>
+    <xs:element name="AccountType" type="xs:string"/>
+    <xs:element name="BDCAssociatedEntity">
+      <xs:complexType>
+        <xs:sequence>
+          <xs:element ref="pc:BDCEntity" minOccurs="0" maxOccurs="unbounded"/>
+        </xs:sequence>
+        <xs:attribute ref="pc:EntityNamespace"/>
+        <xs:attribute ref="pc:EntityName"/>
+        <xs:attribute ref="pc:SystemInstanceName"/>
+        <xs:attribute ref="pc:AssociationName"/>
+      </xs:complexType>
+    </xs:element>
+    <xs:attribute name="EntityNamespace" type="xs:string"/>
+    <xs:attribute name="EntityName" type="xs:string"/>
+    <xs:attribute name="SystemInstanceName" type="xs:string"/>
+    <xs:attribute name="AssociationName" type="xs:string"/>
+    <xs:element name="BDCEntity">
+      <xs:complexType>
+        <xs:sequence>
+          <xs:element ref="pc:EntityDisplayName" minOccurs="0"/>
+          <xs:element ref="pc:EntityInstanceReference" minOccurs="0"/>
+          <xs:element ref="pc:EntityId1" minOccurs="0"/>
+          <xs:element ref="pc:EntityId2" minOccurs="0"/>
+          <xs:element ref="pc:EntityId3" minOccurs="0"/>
+          <xs:element ref="pc:EntityId4" minOccurs="0"/>
+          <xs:element ref="pc:EntityId5" minOccurs="0"/>
+        </xs:sequence>
+      </xs:complexType>
+    </xs:element>
+    <xs:element name="EntityDisplayName" type="xs:string"/>
+    <xs:element name="EntityInstanceReference" type="xs:string"/>
+    <xs:element name="EntityId1" type="xs:string"/>
+    <xs:element name="EntityId2" type="xs:string"/>
+    <xs:element name="EntityId3" type="xs:string"/>
+    <xs:element name="EntityId4" type="xs:string"/>
+    <xs:element name="EntityId5" type="xs:string"/>
+    <xs:element name="Terms">
+      <xs:complexType>
+        <xs:sequence>
+          <xs:element ref="pc:TermInfo" minOccurs="0" maxOccurs="unbounded"/>
+        </xs:sequence>
+      </xs:complexType>
+    </xs:element>
+    <xs:element name="TermInfo">
+      <xs:complexType>
+        <xs:sequence>
+          <xs:element ref="pc:TermName" minOccurs="0"/>
+          <xs:element ref="pc:TermId" minOccurs="0"/>
+        </xs:sequence>
+      </xs:complexType>
+    </xs:element>
+    <xs:element name="TermName" type="xs:string"/>
+    <xs:element name="TermId" type="xs:string"/>
+  </xs:schema>
+</ct:contentTypeSchema>
+</file>
+
 <file path=customXml/itemProps1.xml><?xml version="1.0" encoding="utf-8"?>
 <ds:datastoreItem xmlns:ds="http://schemas.openxmlformats.org/officeDocument/2006/customXml" ds:itemID="{55AF091B-3C7A-41E3-B477-F2FDAA23CFDA}">
   <ds:schemaRefs>
@@ -9244,6 +9248,41 @@
 </file>
 
 <file path=customXml/itemProps2.xml><?xml version="1.0" encoding="utf-8"?>
+<ds:datastoreItem xmlns:ds="http://schemas.openxmlformats.org/officeDocument/2006/customXml" ds:itemID="{C125402F-C107-40BA-8DA2-55DB98D560EB}">
+  <ds:schemaRefs>
+    <ds:schemaRef ds:uri="http://schemas.microsoft.com/sharepoint/v3/contenttype/forms"/>
+  </ds:schemaRefs>
+</ds:datastoreItem>
+</file>
+
+<file path=customXml/itemProps3.xml><?xml version="1.0" encoding="utf-8"?>
+<ds:datastoreItem xmlns:ds="http://schemas.openxmlformats.org/officeDocument/2006/customXml" ds:itemID="{BB12CF13-A6E2-4B52-A065-C287D308AFEB}">
+  <ds:schemaRefs>
+    <ds:schemaRef ds:uri="http://schemas.microsoft.com/office/2009/outspace/metadata"/>
+  </ds:schemaRefs>
+</ds:datastoreItem>
+</file>
+
+<file path=customXml/itemProps4.xml><?xml version="1.0" encoding="utf-8"?>
+<ds:datastoreItem xmlns:ds="http://schemas.openxmlformats.org/officeDocument/2006/customXml" ds:itemID="{4404065A-A4AC-4138-8308-44A3E050DC95}">
+  <ds:schemaRefs>
+    <ds:schemaRef ds:uri="http://schemas.openxmlformats.org/officeDocument/2006/bibliography"/>
+  </ds:schemaRefs>
+</ds:datastoreItem>
+</file>
+
+<file path=customXml/itemProps5.xml><?xml version="1.0" encoding="utf-8"?>
+<ds:datastoreItem xmlns:ds="http://schemas.openxmlformats.org/officeDocument/2006/customXml" ds:itemID="{B72563C7-3142-4B4A-BBE7-2D61B2933729}">
+  <ds:schemaRefs>
+    <ds:schemaRef ds:uri="http://schemas.microsoft.com/office/2006/metadata/properties"/>
+    <ds:schemaRef ds:uri="http://schemas.microsoft.com/office/infopath/2007/PartnerControls"/>
+    <ds:schemaRef ds:uri="f105ad54-119a-4495-aa55-0e28b6b4ad2f"/>
+    <ds:schemaRef ds:uri="c7af2036-029c-470e-8042-297c68a41472"/>
+  </ds:schemaRefs>
+</ds:datastoreItem>
+</file>
+
+<file path=customXml/itemProps6.xml><?xml version="1.0" encoding="utf-8"?>
 <ds:datastoreItem xmlns:ds="http://schemas.openxmlformats.org/officeDocument/2006/customXml" ds:itemID="{24346384-31DB-4076-9BA0-13516003C17E}">
   <ds:schemaRefs>
     <ds:schemaRef ds:uri="http://schemas.microsoft.com/office/2006/metadata/contentType"/>
@@ -9260,39 +9299,4 @@
     <ds:schemaRef ds:uri="http://schemas.microsoft.com/internal/obd"/>
   </ds:schemaRefs>
 </ds:datastoreItem>
-</file>
-
-<file path=customXml/itemProps3.xml><?xml version="1.0" encoding="utf-8"?>
-<ds:datastoreItem xmlns:ds="http://schemas.openxmlformats.org/officeDocument/2006/customXml" ds:itemID="{C125402F-C107-40BA-8DA2-55DB98D560EB}">
-  <ds:schemaRefs>
-    <ds:schemaRef ds:uri="http://schemas.microsoft.com/sharepoint/v3/contenttype/forms"/>
-  </ds:schemaRefs>
-</ds:datastoreItem>
-</file>
-
-<file path=customXml/itemProps4.xml><?xml version="1.0" encoding="utf-8"?>
-<ds:datastoreItem xmlns:ds="http://schemas.openxmlformats.org/officeDocument/2006/customXml" ds:itemID="{BB12CF13-A6E2-4B52-A065-C287D308AFEB}">
-  <ds:schemaRefs>
-    <ds:schemaRef ds:uri="http://schemas.microsoft.com/office/2009/outspace/metadata"/>
-  </ds:schemaRefs>
-</ds:datastoreItem>
-</file>
-
-<file path=customXml/itemProps5.xml><?xml version="1.0" encoding="utf-8"?>
-<ds:datastoreItem xmlns:ds="http://schemas.openxmlformats.org/officeDocument/2006/customXml" ds:itemID="{4404065A-A4AC-4138-8308-44A3E050DC95}">
-  <ds:schemaRefs>
-    <ds:schemaRef ds:uri="http://schemas.openxmlformats.org/officeDocument/2006/bibliography"/>
-  </ds:schemaRefs>
-</ds:datastoreItem>
-</file>
-
-<file path=customXml/itemProps6.xml><?xml version="1.0" encoding="utf-8"?>
-<ds:datastoreItem xmlns:ds="http://schemas.openxmlformats.org/officeDocument/2006/customXml" ds:itemID="{B72563C7-3142-4B4A-BBE7-2D61B2933729}">
-  <ds:schemaRefs>
-    <ds:schemaRef ds:uri="http://schemas.microsoft.com/office/2006/metadata/properties"/>
-    <ds:schemaRef ds:uri="http://schemas.microsoft.com/office/infopath/2007/PartnerControls"/>
-    <ds:schemaRef ds:uri="f105ad54-119a-4495-aa55-0e28b6b4ad2f"/>
-    <ds:schemaRef ds:uri="c7af2036-029c-470e-8042-297c68a41472"/>
-  </ds:schemaRefs>
-</ds:datastoreItem>
 </file>